--- a/TanKhoi - Mau bao cao tinh hinh thuc hien DATN.docx
+++ b/TanKhoi - Mau bao cao tinh hinh thuc hien DATN.docx
@@ -95,11 +95,16 @@
     <w:p>
       <w:pPr>
         <w:pStyle w:val="ListParagraph"/>
-        <w:numPr>
-          <w:ilvl w:val="0"/>
-          <w:numId w:val="0"/>
-        </w:numPr>
-        <w:ind w:left="1440" w:hanging="0"/>
+        <w:widowControl/>
+        <w:numPr>
+          <w:ilvl w:val="0"/>
+          <w:numId w:val="0"/>
+        </w:numPr>
+        <w:bidi w:val="0"/>
+        <w:spacing w:lineRule="auto" w:line="276" w:before="0" w:after="160"/>
+        <w:ind w:left="720" w:right="0" w:hanging="0"/>
+        <w:contextualSpacing/>
+        <w:jc w:val="left"/>
         <w:rPr>
           <w:b w:val="false"/>
           <w:b w:val="false"/>
@@ -121,11 +126,38 @@
     <w:p>
       <w:pPr>
         <w:pStyle w:val="ListParagraph"/>
-        <w:numPr>
-          <w:ilvl w:val="0"/>
-          <w:numId w:val="0"/>
-        </w:numPr>
-        <w:ind w:left="1440" w:hanging="0"/>
+        <w:widowControl/>
+        <w:numPr>
+          <w:ilvl w:val="0"/>
+          <w:numId w:val="0"/>
+        </w:numPr>
+        <w:bidi w:val="0"/>
+        <w:spacing w:lineRule="auto" w:line="276" w:before="0" w:after="160"/>
+        <w:ind w:left="1080" w:right="0" w:hanging="0"/>
+        <w:contextualSpacing/>
+        <w:jc w:val="left"/>
+        <w:rPr/>
+      </w:pPr>
+      <w:r>
+        <w:rPr>
+          <w:rFonts w:cs="Times New Roman" w:ascii="Times New Roman" w:hAnsi="Times New Roman"/>
+          <w:b w:val="false"/>
+          <w:bCs w:val="false"/>
+          <w:sz w:val="26"/>
+          <w:szCs w:val="26"/>
+          <w:lang w:val="en-US"/>
+        </w:rPr>
+        <w:t>- Thông tin từ người dùng bao gồm:</w:t>
+      </w:r>
+    </w:p>
+    <w:p>
+      <w:pPr>
+        <w:pStyle w:val="ListParagraph"/>
+        <w:numPr>
+          <w:ilvl w:val="1"/>
+          <w:numId w:val="3"/>
+        </w:numPr>
+        <w:spacing w:lineRule="auto" w:line="276"/>
         <w:rPr>
           <w:b w:val="false"/>
           <w:b w:val="false"/>
@@ -141,7 +173,7 @@
           <w:szCs w:val="26"/>
           <w:lang w:val="en-US"/>
         </w:rPr>
-        <w:t>- Thông tin từ người dùng bao gồm:</w:t>
+        <w:t>Địa điểm</w:t>
       </w:r>
     </w:p>
     <w:p>
@@ -151,6 +183,7 @@
           <w:ilvl w:val="1"/>
           <w:numId w:val="3"/>
         </w:numPr>
+        <w:spacing w:lineRule="auto" w:line="276"/>
         <w:rPr>
           <w:b w:val="false"/>
           <w:b w:val="false"/>
@@ -166,7 +199,7 @@
           <w:szCs w:val="26"/>
           <w:lang w:val="en-US"/>
         </w:rPr>
-        <w:t>Địa điểm</w:t>
+        <w:t>Sở thích của người dùng thông qua các thẻ đặc điểm</w:t>
       </w:r>
     </w:p>
     <w:p>
@@ -176,6 +209,7 @@
           <w:ilvl w:val="1"/>
           <w:numId w:val="3"/>
         </w:numPr>
+        <w:spacing w:lineRule="auto" w:line="276"/>
         <w:rPr>
           <w:b w:val="false"/>
           <w:b w:val="false"/>
@@ -191,7 +225,7 @@
           <w:szCs w:val="26"/>
           <w:lang w:val="en-US"/>
         </w:rPr>
-        <w:t>Sở thích của người dùng thông qua các thẻ đặc điểm</w:t>
+        <w:t>Các đánh giá và nhận xét của họ về các địa điểm trước đó.</w:t>
       </w:r>
     </w:p>
     <w:p>
@@ -201,6 +235,7 @@
           <w:ilvl w:val="1"/>
           <w:numId w:val="3"/>
         </w:numPr>
+        <w:spacing w:lineRule="auto" w:line="276"/>
         <w:rPr>
           <w:b w:val="false"/>
           <w:b w:val="false"/>
@@ -216,7 +251,34 @@
           <w:szCs w:val="26"/>
           <w:lang w:val="en-US"/>
         </w:rPr>
-        <w:t>Các đánh giá và nhận xét của họ về các địa điểm trước đó.</w:t>
+        <w:t>Thông tin từ những người dùng chung sở thích khác.</w:t>
+      </w:r>
+    </w:p>
+    <w:p>
+      <w:pPr>
+        <w:pStyle w:val="ListParagraph"/>
+        <w:widowControl/>
+        <w:numPr>
+          <w:ilvl w:val="0"/>
+          <w:numId w:val="0"/>
+        </w:numPr>
+        <w:bidi w:val="0"/>
+        <w:spacing w:lineRule="auto" w:line="276" w:before="0" w:after="160"/>
+        <w:ind w:left="1080" w:right="0" w:hanging="0"/>
+        <w:contextualSpacing/>
+        <w:jc w:val="left"/>
+        <w:rPr/>
+      </w:pPr>
+      <w:r>
+        <w:rPr>
+          <w:rFonts w:cs="Times New Roman" w:ascii="Times New Roman" w:hAnsi="Times New Roman"/>
+          <w:b w:val="false"/>
+          <w:bCs w:val="false"/>
+          <w:sz w:val="26"/>
+          <w:szCs w:val="26"/>
+          <w:lang w:val="en-US"/>
+        </w:rPr>
+        <w:t>- Gợi ý của hệ thống bao gồm:</w:t>
       </w:r>
     </w:p>
     <w:p>
@@ -224,8 +286,9 @@
         <w:pStyle w:val="ListParagraph"/>
         <w:numPr>
           <w:ilvl w:val="1"/>
-          <w:numId w:val="3"/>
-        </w:numPr>
+          <w:numId w:val="4"/>
+        </w:numPr>
+        <w:spacing w:lineRule="auto" w:line="276"/>
         <w:rPr>
           <w:b w:val="false"/>
           <w:b w:val="false"/>
@@ -241,17 +304,17 @@
           <w:szCs w:val="26"/>
           <w:lang w:val="en-US"/>
         </w:rPr>
-        <w:t>Thông tin từ những người dùng chung sở thích khác.</w:t>
-      </w:r>
-    </w:p>
-    <w:p>
-      <w:pPr>
-        <w:pStyle w:val="ListParagraph"/>
-        <w:numPr>
-          <w:ilvl w:val="0"/>
-          <w:numId w:val="0"/>
-        </w:numPr>
-        <w:ind w:left="1440" w:hanging="0"/>
+        <w:t>Các địa điểm du lịch nổi bật từ đa số người dùng bình chọn.</w:t>
+      </w:r>
+    </w:p>
+    <w:p>
+      <w:pPr>
+        <w:pStyle w:val="ListParagraph"/>
+        <w:numPr>
+          <w:ilvl w:val="1"/>
+          <w:numId w:val="4"/>
+        </w:numPr>
+        <w:spacing w:lineRule="auto" w:line="276"/>
         <w:rPr>
           <w:b w:val="false"/>
           <w:b w:val="false"/>
@@ -267,7 +330,7 @@
           <w:szCs w:val="26"/>
           <w:lang w:val="en-US"/>
         </w:rPr>
-        <w:t>- Gợi ý của hệ thống bao gồm:</w:t>
+        <w:t>Các địa điểm du lịch phù hợp với người dùng dựa trên thông tin của họ.</w:t>
       </w:r>
     </w:p>
     <w:p>
@@ -277,6 +340,7 @@
           <w:ilvl w:val="1"/>
           <w:numId w:val="4"/>
         </w:numPr>
+        <w:spacing w:lineRule="auto" w:line="276"/>
         <w:rPr>
           <w:b w:val="false"/>
           <w:b w:val="false"/>
@@ -292,7 +356,35 @@
           <w:szCs w:val="26"/>
           <w:lang w:val="en-US"/>
         </w:rPr>
-        <w:t>Các địa điểm du lịch nổi bật từ đa số người dùng bình chọn.</w:t>
+        <w:t>Các địa điểm du lịch liên quan đến địa điểm hiện tại mà người dùng đang xem.</w:t>
+      </w:r>
+    </w:p>
+    <w:p>
+      <w:pPr>
+        <w:pStyle w:val="ListParagraph"/>
+        <w:numPr>
+          <w:ilvl w:val="0"/>
+          <w:numId w:val="1"/>
+        </w:numPr>
+        <w:spacing w:lineRule="auto" w:line="276"/>
+        <w:rPr>
+          <w:rFonts w:ascii="Times New Roman" w:hAnsi="Times New Roman" w:cs="Times New Roman"/>
+          <w:b/>
+          <w:b/>
+          <w:sz w:val="26"/>
+          <w:szCs w:val="26"/>
+          <w:lang w:val="en-US"/>
+        </w:rPr>
+      </w:pPr>
+      <w:r>
+        <w:rPr>
+          <w:rFonts w:cs="Times New Roman" w:ascii="Times New Roman" w:hAnsi="Times New Roman"/>
+          <w:b/>
+          <w:sz w:val="26"/>
+          <w:szCs w:val="26"/>
+          <w:lang w:val="en-US"/>
+        </w:rPr>
+        <w:t>MÔ TẢ CÁC CHỨC NĂNG</w:t>
       </w:r>
     </w:p>
     <w:p>
@@ -300,8 +392,3237 @@
         <w:pStyle w:val="ListParagraph"/>
         <w:numPr>
           <w:ilvl w:val="1"/>
-          <w:numId w:val="4"/>
-        </w:numPr>
+          <w:numId w:val="1"/>
+        </w:numPr>
+        <w:spacing w:lineRule="auto" w:line="276"/>
+        <w:rPr/>
+      </w:pPr>
+      <w:r>
+        <w:rPr>
+          <w:rFonts w:cs="Times New Roman" w:ascii="Times New Roman" w:hAnsi="Times New Roman"/>
+          <w:sz w:val="26"/>
+          <w:szCs w:val="26"/>
+          <w:lang w:val="en-US"/>
+        </w:rPr>
+        <w:t>Đăng ký, đăng nhập, đăng xuất</w:t>
+      </w:r>
+    </w:p>
+    <w:p>
+      <w:pPr>
+        <w:pStyle w:val="ListParagraph"/>
+        <w:widowControl/>
+        <w:numPr>
+          <w:ilvl w:val="0"/>
+          <w:numId w:val="0"/>
+        </w:numPr>
+        <w:bidi w:val="0"/>
+        <w:spacing w:lineRule="auto" w:line="276" w:before="0" w:after="160"/>
+        <w:ind w:left="720" w:right="0" w:hanging="0"/>
+        <w:contextualSpacing/>
+        <w:jc w:val="left"/>
+        <w:rPr/>
+      </w:pPr>
+      <w:r>
+        <w:rPr>
+          <w:rFonts w:cs="Times New Roman" w:ascii="Times New Roman" w:hAnsi="Times New Roman"/>
+          <w:sz w:val="26"/>
+          <w:szCs w:val="26"/>
+          <w:lang w:val="en-US"/>
+        </w:rPr>
+        <w:t xml:space="preserve">Khách viếng thăm có thể đăng ký tài khoản để nhận được các đề </w:t>
+      </w:r>
+      <w:r>
+        <w:rPr>
+          <w:rFonts w:cs="Times New Roman" w:ascii="Times New Roman" w:hAnsi="Times New Roman"/>
+          <w:sz w:val="26"/>
+          <w:szCs w:val="26"/>
+          <w:lang w:val="en-US"/>
+        </w:rPr>
+        <w:t>xuất phù hợp hơn.</w:t>
+      </w:r>
+    </w:p>
+    <w:p>
+      <w:pPr>
+        <w:pStyle w:val="ListParagraph"/>
+        <w:numPr>
+          <w:ilvl w:val="1"/>
+          <w:numId w:val="1"/>
+        </w:numPr>
+        <w:spacing w:lineRule="auto" w:line="276"/>
+        <w:rPr/>
+      </w:pPr>
+      <w:r>
+        <w:rPr>
+          <w:rFonts w:cs="Times New Roman" w:ascii="Times New Roman" w:hAnsi="Times New Roman"/>
+          <w:sz w:val="26"/>
+          <w:szCs w:val="26"/>
+          <w:lang w:val="en-US"/>
+        </w:rPr>
+        <w:t>Chỉnh sửa thông tin cá nhân</w:t>
+      </w:r>
+    </w:p>
+    <w:p>
+      <w:pPr>
+        <w:pStyle w:val="ListParagraph"/>
+        <w:widowControl/>
+        <w:numPr>
+          <w:ilvl w:val="0"/>
+          <w:numId w:val="0"/>
+        </w:numPr>
+        <w:bidi w:val="0"/>
+        <w:spacing w:lineRule="auto" w:line="276" w:before="0" w:after="160"/>
+        <w:ind w:left="1800" w:right="0" w:hanging="0"/>
+        <w:contextualSpacing/>
+        <w:jc w:val="left"/>
+        <w:rPr/>
+      </w:pPr>
+      <w:r>
+        <w:rPr>
+          <w:rFonts w:cs="Times New Roman" w:ascii="Times New Roman" w:hAnsi="Times New Roman"/>
+          <w:sz w:val="26"/>
+          <w:szCs w:val="26"/>
+          <w:lang w:val="en-US"/>
+        </w:rPr>
+        <w:t>Người dùng đã đăng nhập có thể tùy ý chỉnh sửa thông tin đăng nhập, địa điểm hiện tại và các thẻ ưa thích để nhận được các đề xuất phù hợp hơn.</w:t>
+      </w:r>
+    </w:p>
+    <w:p>
+      <w:pPr>
+        <w:pStyle w:val="ListParagraph"/>
+        <w:numPr>
+          <w:ilvl w:val="1"/>
+          <w:numId w:val="1"/>
+        </w:numPr>
+        <w:spacing w:lineRule="auto" w:line="276"/>
+        <w:rPr/>
+      </w:pPr>
+      <w:r>
+        <w:rPr>
+          <w:rFonts w:cs="Times New Roman" w:ascii="Times New Roman" w:hAnsi="Times New Roman"/>
+          <w:sz w:val="26"/>
+          <w:szCs w:val="26"/>
+          <w:lang w:val="en-US"/>
+        </w:rPr>
+        <w:t>Tìm kiếm</w:t>
+      </w:r>
+    </w:p>
+    <w:p>
+      <w:pPr>
+        <w:pStyle w:val="ListParagraph"/>
+        <w:widowControl/>
+        <w:numPr>
+          <w:ilvl w:val="0"/>
+          <w:numId w:val="0"/>
+        </w:numPr>
+        <w:bidi w:val="0"/>
+        <w:spacing w:lineRule="auto" w:line="276" w:before="0" w:after="160"/>
+        <w:ind w:left="720" w:right="0" w:hanging="0"/>
+        <w:contextualSpacing/>
+        <w:jc w:val="left"/>
+        <w:rPr/>
+      </w:pPr>
+      <w:r>
+        <w:rPr>
+          <w:rFonts w:cs="Times New Roman" w:ascii="Times New Roman" w:hAnsi="Times New Roman"/>
+          <w:sz w:val="26"/>
+          <w:szCs w:val="26"/>
+          <w:lang w:val="en-US"/>
+        </w:rPr>
+        <w:t>Khách và người đã đăng nhập đều có thể tìm kiếm địa điểm du lịch dựa trên các từ khóa. Người dùng đã đăng nhập sẽ nhận được kết quả hướng cá nhân hơn dựa trên thông tin của họ.</w:t>
+      </w:r>
+    </w:p>
+    <w:p>
+      <w:pPr>
+        <w:pStyle w:val="ListParagraph"/>
+        <w:numPr>
+          <w:ilvl w:val="1"/>
+          <w:numId w:val="1"/>
+        </w:numPr>
+        <w:spacing w:lineRule="auto" w:line="276"/>
+        <w:rPr/>
+      </w:pPr>
+      <w:r>
+        <w:rPr>
+          <w:rFonts w:cs="Times New Roman" w:ascii="Times New Roman" w:hAnsi="Times New Roman"/>
+          <w:sz w:val="26"/>
+          <w:szCs w:val="26"/>
+          <w:lang w:val="en-US"/>
+        </w:rPr>
+        <w:t>Lọc</w:t>
+      </w:r>
+    </w:p>
+    <w:p>
+      <w:pPr>
+        <w:pStyle w:val="ListParagraph"/>
+        <w:widowControl/>
+        <w:numPr>
+          <w:ilvl w:val="0"/>
+          <w:numId w:val="0"/>
+        </w:numPr>
+        <w:bidi w:val="0"/>
+        <w:spacing w:lineRule="auto" w:line="276" w:before="0" w:after="160"/>
+        <w:ind w:left="720" w:right="0" w:hanging="0"/>
+        <w:contextualSpacing/>
+        <w:jc w:val="left"/>
+        <w:rPr/>
+      </w:pPr>
+      <w:r>
+        <w:rPr>
+          <w:rFonts w:cs="Times New Roman" w:ascii="Times New Roman" w:hAnsi="Times New Roman"/>
+          <w:sz w:val="26"/>
+          <w:szCs w:val="26"/>
+          <w:lang w:val="en-US"/>
+        </w:rPr>
+        <w:t>Khách và người dùng đã đăng nhập có thể áp dụng các bộ lọc dựa trên kết quả tìm kiếm để có kết quả phù hợp hơn.</w:t>
+      </w:r>
+    </w:p>
+    <w:p>
+      <w:pPr>
+        <w:pStyle w:val="ListParagraph"/>
+        <w:numPr>
+          <w:ilvl w:val="1"/>
+          <w:numId w:val="1"/>
+        </w:numPr>
+        <w:spacing w:lineRule="auto" w:line="276"/>
+        <w:rPr/>
+      </w:pPr>
+      <w:r>
+        <w:rPr>
+          <w:rFonts w:cs="Times New Roman" w:ascii="Times New Roman" w:hAnsi="Times New Roman"/>
+          <w:sz w:val="26"/>
+          <w:szCs w:val="26"/>
+          <w:lang w:val="en-US"/>
+        </w:rPr>
+        <w:t xml:space="preserve"> </w:t>
+      </w:r>
+      <w:r>
+        <w:rPr>
+          <w:rFonts w:cs="Times New Roman" w:ascii="Times New Roman" w:hAnsi="Times New Roman"/>
+          <w:sz w:val="26"/>
+          <w:szCs w:val="26"/>
+          <w:lang w:val="en-US"/>
+        </w:rPr>
+        <w:t xml:space="preserve">Đánh giá và nhận xét điểm du </w:t>
+      </w:r>
+      <w:r>
+        <w:rPr>
+          <w:rFonts w:cs="Times New Roman" w:ascii="Times New Roman" w:hAnsi="Times New Roman"/>
+          <w:sz w:val="26"/>
+          <w:szCs w:val="26"/>
+          <w:lang w:val="en-US"/>
+        </w:rPr>
+        <w:t>lịch</w:t>
+      </w:r>
+    </w:p>
+    <w:p>
+      <w:pPr>
+        <w:pStyle w:val="ListParagraph"/>
+        <w:widowControl/>
+        <w:numPr>
+          <w:ilvl w:val="0"/>
+          <w:numId w:val="0"/>
+        </w:numPr>
+        <w:bidi w:val="0"/>
+        <w:spacing w:lineRule="auto" w:line="276" w:before="0" w:after="160"/>
+        <w:ind w:left="720" w:right="0" w:hanging="0"/>
+        <w:contextualSpacing/>
+        <w:jc w:val="left"/>
+        <w:rPr/>
+      </w:pPr>
+      <w:r>
+        <w:rPr>
+          <w:rFonts w:cs="Times New Roman" w:ascii="Times New Roman" w:hAnsi="Times New Roman"/>
+          <w:sz w:val="26"/>
+          <w:szCs w:val="26"/>
+          <w:lang w:val="en-US"/>
+        </w:rPr>
+        <w:t>Người dùng đã đăng nhập có thể đánh giá theo thang điểm và nhận xét về địa điểm du lịch. Hệ thống sẽ dựa vào đó để cập nhật thông tin cho điểm du lịch cũng như bổ sung thông tin cá nhân của người đã đưa ra đánh giá.</w:t>
+      </w:r>
+      <w:r>
+        <w:br w:type="page"/>
+      </w:r>
+    </w:p>
+    <w:p>
+      <w:pPr>
+        <w:pStyle w:val="ListParagraph"/>
+        <w:numPr>
+          <w:ilvl w:val="0"/>
+          <w:numId w:val="1"/>
+        </w:numPr>
+        <w:spacing w:lineRule="auto" w:line="276"/>
+        <w:rPr/>
+      </w:pPr>
+      <w:r>
+        <w:rPr>
+          <w:rFonts w:cs="Times New Roman" w:ascii="Times New Roman" w:hAnsi="Times New Roman"/>
+          <w:b/>
+          <w:sz w:val="26"/>
+          <w:szCs w:val="26"/>
+          <w:lang w:val="en-US"/>
+        </w:rPr>
+        <w:t>THIẾT KẾ SƠ ĐỒ HỆ THỐNG</w:t>
+      </w:r>
+    </w:p>
+    <w:p>
+      <w:pPr>
+        <w:pStyle w:val="ListParagraph"/>
+        <w:widowControl/>
+        <w:numPr>
+          <w:ilvl w:val="0"/>
+          <w:numId w:val="5"/>
+        </w:numPr>
+        <w:tabs>
+          <w:tab w:val="left" w:pos="810" w:leader="none"/>
+        </w:tabs>
+        <w:bidi w:val="0"/>
+        <w:spacing w:lineRule="auto" w:line="276" w:before="0" w:after="160"/>
+        <w:ind w:left="720" w:right="0" w:hanging="0"/>
+        <w:contextualSpacing/>
+        <w:jc w:val="left"/>
+        <w:rPr>
+          <w:rFonts w:ascii="Times New Roman" w:hAnsi="Times New Roman" w:cs="Times New Roman"/>
+          <w:sz w:val="26"/>
+          <w:szCs w:val="26"/>
+          <w:lang w:val="en-US"/>
+        </w:rPr>
+      </w:pPr>
+      <w:r>
+        <w:rPr>
+          <w:rFonts w:cs="Times New Roman" w:ascii="Times New Roman" w:hAnsi="Times New Roman"/>
+          <w:sz w:val="26"/>
+          <w:szCs w:val="26"/>
+          <w:lang w:val="en-US"/>
+        </w:rPr>
+        <w:t>Sơ đồ phân cấp chức năng</w:t>
+      </w:r>
+    </w:p>
+    <w:p>
+      <w:pPr>
+        <w:pStyle w:val="ListParagraph"/>
+        <w:widowControl/>
+        <w:tabs>
+          <w:tab w:val="left" w:pos="810" w:leader="none"/>
+        </w:tabs>
+        <w:bidi w:val="0"/>
+        <w:spacing w:lineRule="auto" w:line="276" w:before="0" w:after="160"/>
+        <w:ind w:left="720" w:right="0" w:hanging="0"/>
+        <w:contextualSpacing/>
+        <w:jc w:val="left"/>
+        <w:rPr>
+          <w:rFonts w:ascii="Times New Roman" w:hAnsi="Times New Roman" w:cs="Times New Roman"/>
+          <w:sz w:val="26"/>
+          <w:szCs w:val="26"/>
+          <w:lang w:val="en-US"/>
+        </w:rPr>
+      </w:pPr>
+      <w:r>
+        <w:rPr>
+          <w:rFonts w:cs="Times New Roman" w:ascii="Times New Roman" w:hAnsi="Times New Roman"/>
+          <w:sz w:val="26"/>
+          <w:szCs w:val="26"/>
+          <w:lang w:val="en-US"/>
+        </w:rPr>
+        <w:drawing>
+          <wp:anchor behindDoc="0" distT="0" distB="0" distL="0" distR="0" simplePos="0" locked="0" layoutInCell="1" allowOverlap="1" relativeHeight="2">
+            <wp:simplePos x="0" y="0"/>
+            <wp:positionH relativeFrom="column">
+              <wp:align>center</wp:align>
+            </wp:positionH>
+            <wp:positionV relativeFrom="paragraph">
+              <wp:posOffset>635</wp:posOffset>
+            </wp:positionV>
+            <wp:extent cx="4772025" cy="4667250"/>
+            <wp:effectExtent l="0" t="0" r="0" b="0"/>
+            <wp:wrapSquare wrapText="largest"/>
+            <wp:docPr id="1" name="Image1" descr=""/>
+            <wp:cNvGraphicFramePr>
+              <a:graphicFrameLocks xmlns:a="http://schemas.openxmlformats.org/drawingml/2006/main" noChangeAspect="1"/>
+            </wp:cNvGraphicFramePr>
+            <a:graphic xmlns:a="http://schemas.openxmlformats.org/drawingml/2006/main">
+              <a:graphicData uri="http://schemas.openxmlformats.org/drawingml/2006/picture">
+                <pic:pic xmlns:pic="http://schemas.openxmlformats.org/drawingml/2006/picture">
+                  <pic:nvPicPr>
+                    <pic:cNvPr id="1" name="Image1" descr=""/>
+                    <pic:cNvPicPr>
+                      <a:picLocks noChangeAspect="1" noChangeArrowheads="1"/>
+                    </pic:cNvPicPr>
+                  </pic:nvPicPr>
+                  <pic:blipFill>
+                    <a:blip r:embed="rId2"/>
+                    <a:stretch>
+                      <a:fillRect/>
+                    </a:stretch>
+                  </pic:blipFill>
+                  <pic:spPr bwMode="auto">
+                    <a:xfrm>
+                      <a:off x="0" y="0"/>
+                      <a:ext cx="4772025" cy="4667250"/>
+                    </a:xfrm>
+                    <a:prstGeom prst="rect">
+                      <a:avLst/>
+                    </a:prstGeom>
+                  </pic:spPr>
+                </pic:pic>
+              </a:graphicData>
+            </a:graphic>
+          </wp:anchor>
+        </w:drawing>
+      </w:r>
+    </w:p>
+    <w:p>
+      <w:pPr>
+        <w:pStyle w:val="ListParagraph"/>
+        <w:widowControl/>
+        <w:tabs>
+          <w:tab w:val="left" w:pos="810" w:leader="none"/>
+        </w:tabs>
+        <w:bidi w:val="0"/>
+        <w:spacing w:lineRule="auto" w:line="276" w:before="0" w:after="160"/>
+        <w:ind w:left="720" w:right="0" w:hanging="0"/>
+        <w:contextualSpacing/>
+        <w:jc w:val="left"/>
+        <w:rPr>
+          <w:rFonts w:ascii="Times New Roman" w:hAnsi="Times New Roman" w:cs="Times New Roman"/>
+          <w:sz w:val="26"/>
+          <w:szCs w:val="26"/>
+          <w:lang w:val="en-US"/>
+        </w:rPr>
+      </w:pPr>
+      <w:r>
+        <w:rPr>
+          <w:rFonts w:cs="Times New Roman" w:ascii="Times New Roman" w:hAnsi="Times New Roman"/>
+          <w:sz w:val="26"/>
+          <w:szCs w:val="26"/>
+          <w:lang w:val="en-US"/>
+        </w:rPr>
+      </w:r>
+    </w:p>
+    <w:p>
+      <w:pPr>
+        <w:pStyle w:val="ListParagraph"/>
+        <w:widowControl/>
+        <w:tabs>
+          <w:tab w:val="left" w:pos="810" w:leader="none"/>
+        </w:tabs>
+        <w:bidi w:val="0"/>
+        <w:spacing w:lineRule="auto" w:line="276" w:before="0" w:after="160"/>
+        <w:ind w:left="720" w:right="0" w:hanging="0"/>
+        <w:contextualSpacing/>
+        <w:jc w:val="left"/>
+        <w:rPr>
+          <w:rFonts w:ascii="Times New Roman" w:hAnsi="Times New Roman" w:cs="Times New Roman"/>
+          <w:sz w:val="26"/>
+          <w:szCs w:val="26"/>
+          <w:lang w:val="en-US"/>
+        </w:rPr>
+      </w:pPr>
+      <w:r>
+        <w:rPr>
+          <w:rFonts w:cs="Times New Roman" w:ascii="Times New Roman" w:hAnsi="Times New Roman"/>
+          <w:sz w:val="26"/>
+          <w:szCs w:val="26"/>
+          <w:lang w:val="en-US"/>
+        </w:rPr>
+      </w:r>
+    </w:p>
+    <w:p>
+      <w:pPr>
+        <w:pStyle w:val="ListParagraph"/>
+        <w:widowControl/>
+        <w:tabs>
+          <w:tab w:val="left" w:pos="810" w:leader="none"/>
+        </w:tabs>
+        <w:bidi w:val="0"/>
+        <w:spacing w:lineRule="auto" w:line="276" w:before="0" w:after="160"/>
+        <w:ind w:left="720" w:right="0" w:hanging="0"/>
+        <w:contextualSpacing/>
+        <w:jc w:val="left"/>
+        <w:rPr>
+          <w:rFonts w:ascii="Times New Roman" w:hAnsi="Times New Roman" w:cs="Times New Roman"/>
+          <w:sz w:val="26"/>
+          <w:szCs w:val="26"/>
+          <w:lang w:val="en-US"/>
+        </w:rPr>
+      </w:pPr>
+      <w:r>
+        <w:rPr>
+          <w:rFonts w:cs="Times New Roman" w:ascii="Times New Roman" w:hAnsi="Times New Roman"/>
+          <w:sz w:val="26"/>
+          <w:szCs w:val="26"/>
+          <w:lang w:val="en-US"/>
+        </w:rPr>
+      </w:r>
+    </w:p>
+    <w:p>
+      <w:pPr>
+        <w:pStyle w:val="ListParagraph"/>
+        <w:widowControl/>
+        <w:tabs>
+          <w:tab w:val="left" w:pos="810" w:leader="none"/>
+        </w:tabs>
+        <w:bidi w:val="0"/>
+        <w:spacing w:lineRule="auto" w:line="276" w:before="0" w:after="160"/>
+        <w:ind w:left="720" w:right="0" w:hanging="0"/>
+        <w:contextualSpacing/>
+        <w:jc w:val="left"/>
+        <w:rPr>
+          <w:rFonts w:ascii="Times New Roman" w:hAnsi="Times New Roman" w:cs="Times New Roman"/>
+          <w:sz w:val="26"/>
+          <w:szCs w:val="26"/>
+          <w:lang w:val="en-US"/>
+        </w:rPr>
+      </w:pPr>
+      <w:r>
+        <w:rPr>
+          <w:rFonts w:cs="Times New Roman" w:ascii="Times New Roman" w:hAnsi="Times New Roman"/>
+          <w:sz w:val="26"/>
+          <w:szCs w:val="26"/>
+          <w:lang w:val="en-US"/>
+        </w:rPr>
+      </w:r>
+    </w:p>
+    <w:p>
+      <w:pPr>
+        <w:pStyle w:val="ListParagraph"/>
+        <w:widowControl/>
+        <w:tabs>
+          <w:tab w:val="left" w:pos="810" w:leader="none"/>
+        </w:tabs>
+        <w:bidi w:val="0"/>
+        <w:spacing w:lineRule="auto" w:line="276" w:before="0" w:after="160"/>
+        <w:ind w:left="720" w:right="0" w:hanging="0"/>
+        <w:contextualSpacing/>
+        <w:jc w:val="left"/>
+        <w:rPr>
+          <w:rFonts w:ascii="Times New Roman" w:hAnsi="Times New Roman" w:cs="Times New Roman"/>
+          <w:sz w:val="26"/>
+          <w:szCs w:val="26"/>
+          <w:lang w:val="en-US"/>
+        </w:rPr>
+      </w:pPr>
+      <w:r>
+        <w:rPr>
+          <w:rFonts w:cs="Times New Roman" w:ascii="Times New Roman" w:hAnsi="Times New Roman"/>
+          <w:sz w:val="26"/>
+          <w:szCs w:val="26"/>
+          <w:lang w:val="en-US"/>
+        </w:rPr>
+      </w:r>
+    </w:p>
+    <w:p>
+      <w:pPr>
+        <w:pStyle w:val="ListParagraph"/>
+        <w:widowControl/>
+        <w:tabs>
+          <w:tab w:val="left" w:pos="810" w:leader="none"/>
+        </w:tabs>
+        <w:bidi w:val="0"/>
+        <w:spacing w:lineRule="auto" w:line="276" w:before="0" w:after="160"/>
+        <w:ind w:left="720" w:right="0" w:hanging="0"/>
+        <w:contextualSpacing/>
+        <w:jc w:val="left"/>
+        <w:rPr>
+          <w:rFonts w:ascii="Times New Roman" w:hAnsi="Times New Roman" w:cs="Times New Roman"/>
+          <w:sz w:val="26"/>
+          <w:szCs w:val="26"/>
+          <w:lang w:val="en-US"/>
+        </w:rPr>
+      </w:pPr>
+      <w:r>
+        <w:rPr>
+          <w:rFonts w:cs="Times New Roman" w:ascii="Times New Roman" w:hAnsi="Times New Roman"/>
+          <w:sz w:val="26"/>
+          <w:szCs w:val="26"/>
+          <w:lang w:val="en-US"/>
+        </w:rPr>
+      </w:r>
+    </w:p>
+    <w:p>
+      <w:pPr>
+        <w:pStyle w:val="ListParagraph"/>
+        <w:widowControl/>
+        <w:tabs>
+          <w:tab w:val="left" w:pos="810" w:leader="none"/>
+        </w:tabs>
+        <w:bidi w:val="0"/>
+        <w:spacing w:lineRule="auto" w:line="276" w:before="0" w:after="160"/>
+        <w:ind w:left="720" w:right="0" w:hanging="0"/>
+        <w:contextualSpacing/>
+        <w:jc w:val="left"/>
+        <w:rPr>
+          <w:rFonts w:ascii="Times New Roman" w:hAnsi="Times New Roman" w:cs="Times New Roman"/>
+          <w:sz w:val="26"/>
+          <w:szCs w:val="26"/>
+          <w:lang w:val="en-US"/>
+        </w:rPr>
+      </w:pPr>
+      <w:r>
+        <w:rPr>
+          <w:rFonts w:cs="Times New Roman" w:ascii="Times New Roman" w:hAnsi="Times New Roman"/>
+          <w:sz w:val="26"/>
+          <w:szCs w:val="26"/>
+          <w:lang w:val="en-US"/>
+        </w:rPr>
+      </w:r>
+    </w:p>
+    <w:p>
+      <w:pPr>
+        <w:pStyle w:val="ListParagraph"/>
+        <w:widowControl/>
+        <w:tabs>
+          <w:tab w:val="left" w:pos="810" w:leader="none"/>
+        </w:tabs>
+        <w:bidi w:val="0"/>
+        <w:spacing w:lineRule="auto" w:line="276" w:before="0" w:after="160"/>
+        <w:ind w:left="720" w:right="0" w:hanging="0"/>
+        <w:contextualSpacing/>
+        <w:jc w:val="left"/>
+        <w:rPr>
+          <w:rFonts w:ascii="Times New Roman" w:hAnsi="Times New Roman" w:cs="Times New Roman"/>
+          <w:sz w:val="26"/>
+          <w:szCs w:val="26"/>
+          <w:lang w:val="en-US"/>
+        </w:rPr>
+      </w:pPr>
+      <w:r>
+        <w:rPr>
+          <w:rFonts w:cs="Times New Roman" w:ascii="Times New Roman" w:hAnsi="Times New Roman"/>
+          <w:sz w:val="26"/>
+          <w:szCs w:val="26"/>
+          <w:lang w:val="en-US"/>
+        </w:rPr>
+      </w:r>
+    </w:p>
+    <w:p>
+      <w:pPr>
+        <w:pStyle w:val="ListParagraph"/>
+        <w:widowControl/>
+        <w:tabs>
+          <w:tab w:val="left" w:pos="810" w:leader="none"/>
+        </w:tabs>
+        <w:bidi w:val="0"/>
+        <w:spacing w:lineRule="auto" w:line="276" w:before="0" w:after="160"/>
+        <w:ind w:left="720" w:right="0" w:hanging="0"/>
+        <w:contextualSpacing/>
+        <w:jc w:val="left"/>
+        <w:rPr>
+          <w:rFonts w:ascii="Times New Roman" w:hAnsi="Times New Roman" w:cs="Times New Roman"/>
+          <w:sz w:val="26"/>
+          <w:szCs w:val="26"/>
+          <w:lang w:val="en-US"/>
+        </w:rPr>
+      </w:pPr>
+      <w:r>
+        <w:rPr>
+          <w:rFonts w:cs="Times New Roman" w:ascii="Times New Roman" w:hAnsi="Times New Roman"/>
+          <w:sz w:val="26"/>
+          <w:szCs w:val="26"/>
+          <w:lang w:val="en-US"/>
+        </w:rPr>
+      </w:r>
+    </w:p>
+    <w:p>
+      <w:pPr>
+        <w:pStyle w:val="ListParagraph"/>
+        <w:widowControl/>
+        <w:tabs>
+          <w:tab w:val="left" w:pos="810" w:leader="none"/>
+        </w:tabs>
+        <w:bidi w:val="0"/>
+        <w:spacing w:lineRule="auto" w:line="276" w:before="0" w:after="160"/>
+        <w:ind w:left="720" w:right="0" w:hanging="0"/>
+        <w:contextualSpacing/>
+        <w:jc w:val="left"/>
+        <w:rPr>
+          <w:rFonts w:ascii="Times New Roman" w:hAnsi="Times New Roman" w:cs="Times New Roman"/>
+          <w:sz w:val="26"/>
+          <w:szCs w:val="26"/>
+          <w:lang w:val="en-US"/>
+        </w:rPr>
+      </w:pPr>
+      <w:r>
+        <w:rPr>
+          <w:rFonts w:cs="Times New Roman" w:ascii="Times New Roman" w:hAnsi="Times New Roman"/>
+          <w:sz w:val="26"/>
+          <w:szCs w:val="26"/>
+          <w:lang w:val="en-US"/>
+        </w:rPr>
+      </w:r>
+    </w:p>
+    <w:p>
+      <w:pPr>
+        <w:pStyle w:val="ListParagraph"/>
+        <w:widowControl/>
+        <w:tabs>
+          <w:tab w:val="left" w:pos="810" w:leader="none"/>
+        </w:tabs>
+        <w:bidi w:val="0"/>
+        <w:spacing w:lineRule="auto" w:line="276" w:before="0" w:after="160"/>
+        <w:ind w:left="720" w:right="0" w:hanging="0"/>
+        <w:contextualSpacing/>
+        <w:jc w:val="left"/>
+        <w:rPr>
+          <w:rFonts w:ascii="Times New Roman" w:hAnsi="Times New Roman" w:cs="Times New Roman"/>
+          <w:sz w:val="26"/>
+          <w:szCs w:val="26"/>
+          <w:lang w:val="en-US"/>
+        </w:rPr>
+      </w:pPr>
+      <w:r>
+        <w:rPr>
+          <w:rFonts w:cs="Times New Roman" w:ascii="Times New Roman" w:hAnsi="Times New Roman"/>
+          <w:sz w:val="26"/>
+          <w:szCs w:val="26"/>
+          <w:lang w:val="en-US"/>
+        </w:rPr>
+      </w:r>
+    </w:p>
+    <w:p>
+      <w:pPr>
+        <w:pStyle w:val="ListParagraph"/>
+        <w:widowControl/>
+        <w:tabs>
+          <w:tab w:val="left" w:pos="810" w:leader="none"/>
+        </w:tabs>
+        <w:bidi w:val="0"/>
+        <w:spacing w:lineRule="auto" w:line="276" w:before="0" w:after="160"/>
+        <w:ind w:left="720" w:right="0" w:hanging="0"/>
+        <w:contextualSpacing/>
+        <w:jc w:val="left"/>
+        <w:rPr>
+          <w:rFonts w:ascii="Times New Roman" w:hAnsi="Times New Roman" w:cs="Times New Roman"/>
+          <w:sz w:val="26"/>
+          <w:szCs w:val="26"/>
+          <w:lang w:val="en-US"/>
+        </w:rPr>
+      </w:pPr>
+      <w:r>
+        <w:rPr>
+          <w:rFonts w:cs="Times New Roman" w:ascii="Times New Roman" w:hAnsi="Times New Roman"/>
+          <w:sz w:val="26"/>
+          <w:szCs w:val="26"/>
+          <w:lang w:val="en-US"/>
+        </w:rPr>
+      </w:r>
+    </w:p>
+    <w:p>
+      <w:pPr>
+        <w:pStyle w:val="ListParagraph"/>
+        <w:widowControl/>
+        <w:tabs>
+          <w:tab w:val="left" w:pos="810" w:leader="none"/>
+        </w:tabs>
+        <w:bidi w:val="0"/>
+        <w:spacing w:lineRule="auto" w:line="276" w:before="0" w:after="160"/>
+        <w:ind w:left="720" w:right="0" w:hanging="0"/>
+        <w:contextualSpacing/>
+        <w:jc w:val="left"/>
+        <w:rPr>
+          <w:rFonts w:ascii="Times New Roman" w:hAnsi="Times New Roman" w:cs="Times New Roman"/>
+          <w:sz w:val="26"/>
+          <w:szCs w:val="26"/>
+          <w:lang w:val="en-US"/>
+        </w:rPr>
+      </w:pPr>
+      <w:r>
+        <w:rPr>
+          <w:rFonts w:cs="Times New Roman" w:ascii="Times New Roman" w:hAnsi="Times New Roman"/>
+          <w:sz w:val="26"/>
+          <w:szCs w:val="26"/>
+          <w:lang w:val="en-US"/>
+        </w:rPr>
+      </w:r>
+    </w:p>
+    <w:p>
+      <w:pPr>
+        <w:pStyle w:val="ListParagraph"/>
+        <w:widowControl/>
+        <w:tabs>
+          <w:tab w:val="left" w:pos="810" w:leader="none"/>
+        </w:tabs>
+        <w:bidi w:val="0"/>
+        <w:spacing w:lineRule="auto" w:line="276" w:before="0" w:after="160"/>
+        <w:ind w:left="720" w:right="0" w:hanging="0"/>
+        <w:contextualSpacing/>
+        <w:jc w:val="left"/>
+        <w:rPr>
+          <w:rFonts w:ascii="Times New Roman" w:hAnsi="Times New Roman" w:cs="Times New Roman"/>
+          <w:sz w:val="26"/>
+          <w:szCs w:val="26"/>
+          <w:lang w:val="en-US"/>
+        </w:rPr>
+      </w:pPr>
+      <w:r>
+        <w:rPr>
+          <w:rFonts w:cs="Times New Roman" w:ascii="Times New Roman" w:hAnsi="Times New Roman"/>
+          <w:sz w:val="26"/>
+          <w:szCs w:val="26"/>
+          <w:lang w:val="en-US"/>
+        </w:rPr>
+      </w:r>
+    </w:p>
+    <w:p>
+      <w:pPr>
+        <w:pStyle w:val="ListParagraph"/>
+        <w:widowControl/>
+        <w:tabs>
+          <w:tab w:val="left" w:pos="810" w:leader="none"/>
+        </w:tabs>
+        <w:bidi w:val="0"/>
+        <w:spacing w:lineRule="auto" w:line="276" w:before="0" w:after="160"/>
+        <w:ind w:left="720" w:right="0" w:hanging="0"/>
+        <w:contextualSpacing/>
+        <w:jc w:val="left"/>
+        <w:rPr>
+          <w:rFonts w:ascii="Times New Roman" w:hAnsi="Times New Roman" w:cs="Times New Roman"/>
+          <w:sz w:val="26"/>
+          <w:szCs w:val="26"/>
+          <w:lang w:val="en-US"/>
+        </w:rPr>
+      </w:pPr>
+      <w:r>
+        <w:rPr>
+          <w:rFonts w:cs="Times New Roman" w:ascii="Times New Roman" w:hAnsi="Times New Roman"/>
+          <w:sz w:val="26"/>
+          <w:szCs w:val="26"/>
+          <w:lang w:val="en-US"/>
+        </w:rPr>
+      </w:r>
+    </w:p>
+    <w:p>
+      <w:pPr>
+        <w:pStyle w:val="ListParagraph"/>
+        <w:widowControl/>
+        <w:tabs>
+          <w:tab w:val="left" w:pos="810" w:leader="none"/>
+        </w:tabs>
+        <w:bidi w:val="0"/>
+        <w:spacing w:lineRule="auto" w:line="276" w:before="0" w:after="160"/>
+        <w:ind w:left="720" w:right="0" w:hanging="0"/>
+        <w:contextualSpacing/>
+        <w:jc w:val="left"/>
+        <w:rPr>
+          <w:rFonts w:ascii="Times New Roman" w:hAnsi="Times New Roman" w:cs="Times New Roman"/>
+          <w:sz w:val="26"/>
+          <w:szCs w:val="26"/>
+          <w:lang w:val="en-US"/>
+        </w:rPr>
+      </w:pPr>
+      <w:r>
+        <w:rPr>
+          <w:rFonts w:cs="Times New Roman" w:ascii="Times New Roman" w:hAnsi="Times New Roman"/>
+          <w:sz w:val="26"/>
+          <w:szCs w:val="26"/>
+          <w:lang w:val="en-US"/>
+        </w:rPr>
+      </w:r>
+    </w:p>
+    <w:p>
+      <w:pPr>
+        <w:pStyle w:val="ListParagraph"/>
+        <w:widowControl/>
+        <w:tabs>
+          <w:tab w:val="left" w:pos="810" w:leader="none"/>
+        </w:tabs>
+        <w:bidi w:val="0"/>
+        <w:spacing w:lineRule="auto" w:line="276" w:before="0" w:after="160"/>
+        <w:ind w:left="720" w:right="0" w:hanging="0"/>
+        <w:contextualSpacing/>
+        <w:jc w:val="left"/>
+        <w:rPr>
+          <w:rFonts w:ascii="Times New Roman" w:hAnsi="Times New Roman" w:cs="Times New Roman"/>
+          <w:sz w:val="26"/>
+          <w:szCs w:val="26"/>
+          <w:lang w:val="en-US"/>
+        </w:rPr>
+      </w:pPr>
+      <w:r>
+        <w:rPr>
+          <w:rFonts w:cs="Times New Roman" w:ascii="Times New Roman" w:hAnsi="Times New Roman"/>
+          <w:sz w:val="26"/>
+          <w:szCs w:val="26"/>
+          <w:lang w:val="en-US"/>
+        </w:rPr>
+      </w:r>
+    </w:p>
+    <w:p>
+      <w:pPr>
+        <w:pStyle w:val="ListParagraph"/>
+        <w:widowControl/>
+        <w:tabs>
+          <w:tab w:val="left" w:pos="810" w:leader="none"/>
+        </w:tabs>
+        <w:bidi w:val="0"/>
+        <w:spacing w:lineRule="auto" w:line="276" w:before="0" w:after="160"/>
+        <w:ind w:left="720" w:right="0" w:hanging="0"/>
+        <w:contextualSpacing/>
+        <w:jc w:val="left"/>
+        <w:rPr>
+          <w:rFonts w:ascii="Times New Roman" w:hAnsi="Times New Roman" w:cs="Times New Roman"/>
+          <w:sz w:val="26"/>
+          <w:szCs w:val="26"/>
+          <w:lang w:val="en-US"/>
+        </w:rPr>
+      </w:pPr>
+      <w:r>
+        <w:rPr>
+          <w:rFonts w:cs="Times New Roman" w:ascii="Times New Roman" w:hAnsi="Times New Roman"/>
+          <w:sz w:val="26"/>
+          <w:szCs w:val="26"/>
+          <w:lang w:val="en-US"/>
+        </w:rPr>
+      </w:r>
+    </w:p>
+    <w:p>
+      <w:pPr>
+        <w:pStyle w:val="ListParagraph"/>
+        <w:widowControl/>
+        <w:tabs>
+          <w:tab w:val="left" w:pos="810" w:leader="none"/>
+        </w:tabs>
+        <w:bidi w:val="0"/>
+        <w:spacing w:lineRule="auto" w:line="276" w:before="0" w:after="160"/>
+        <w:ind w:left="720" w:right="0" w:hanging="0"/>
+        <w:contextualSpacing/>
+        <w:jc w:val="left"/>
+        <w:rPr>
+          <w:rFonts w:ascii="Times New Roman" w:hAnsi="Times New Roman" w:cs="Times New Roman"/>
+          <w:sz w:val="26"/>
+          <w:szCs w:val="26"/>
+          <w:lang w:val="en-US"/>
+        </w:rPr>
+      </w:pPr>
+      <w:r>
+        <w:rPr>
+          <w:rFonts w:cs="Times New Roman" w:ascii="Times New Roman" w:hAnsi="Times New Roman"/>
+          <w:sz w:val="26"/>
+          <w:szCs w:val="26"/>
+          <w:lang w:val="en-US"/>
+        </w:rPr>
+      </w:r>
+    </w:p>
+    <w:p>
+      <w:pPr>
+        <w:pStyle w:val="ListParagraph"/>
+        <w:widowControl/>
+        <w:tabs>
+          <w:tab w:val="left" w:pos="810" w:leader="none"/>
+        </w:tabs>
+        <w:bidi w:val="0"/>
+        <w:spacing w:lineRule="auto" w:line="276" w:before="0" w:after="160"/>
+        <w:ind w:left="720" w:right="0" w:hanging="0"/>
+        <w:contextualSpacing/>
+        <w:jc w:val="left"/>
+        <w:rPr>
+          <w:rFonts w:ascii="Times New Roman" w:hAnsi="Times New Roman" w:cs="Times New Roman"/>
+          <w:sz w:val="26"/>
+          <w:szCs w:val="26"/>
+          <w:lang w:val="en-US"/>
+        </w:rPr>
+      </w:pPr>
+      <w:r>
+        <w:rPr>
+          <w:rFonts w:cs="Times New Roman" w:ascii="Times New Roman" w:hAnsi="Times New Roman"/>
+          <w:sz w:val="26"/>
+          <w:szCs w:val="26"/>
+          <w:lang w:val="en-US"/>
+        </w:rPr>
+      </w:r>
+    </w:p>
+    <w:p>
+      <w:pPr>
+        <w:pStyle w:val="ListParagraph"/>
+        <w:widowControl/>
+        <w:tabs>
+          <w:tab w:val="left" w:pos="810" w:leader="none"/>
+        </w:tabs>
+        <w:bidi w:val="0"/>
+        <w:spacing w:lineRule="auto" w:line="276" w:before="0" w:after="160"/>
+        <w:ind w:left="720" w:right="0" w:hanging="0"/>
+        <w:contextualSpacing/>
+        <w:jc w:val="left"/>
+        <w:rPr>
+          <w:rFonts w:ascii="Times New Roman" w:hAnsi="Times New Roman" w:cs="Times New Roman"/>
+          <w:sz w:val="26"/>
+          <w:szCs w:val="26"/>
+          <w:lang w:val="en-US"/>
+        </w:rPr>
+      </w:pPr>
+      <w:r>
+        <w:rPr>
+          <w:rFonts w:cs="Times New Roman" w:ascii="Times New Roman" w:hAnsi="Times New Roman"/>
+          <w:sz w:val="26"/>
+          <w:szCs w:val="26"/>
+          <w:lang w:val="en-US"/>
+        </w:rPr>
+      </w:r>
+    </w:p>
+    <w:p>
+      <w:pPr>
+        <w:pStyle w:val="ListParagraph"/>
+        <w:widowControl/>
+        <w:tabs>
+          <w:tab w:val="left" w:pos="810" w:leader="none"/>
+        </w:tabs>
+        <w:bidi w:val="0"/>
+        <w:spacing w:lineRule="auto" w:line="276" w:before="0" w:after="160"/>
+        <w:ind w:left="720" w:right="0" w:hanging="0"/>
+        <w:contextualSpacing/>
+        <w:jc w:val="left"/>
+        <w:rPr>
+          <w:rFonts w:ascii="Times New Roman" w:hAnsi="Times New Roman" w:cs="Times New Roman"/>
+          <w:sz w:val="26"/>
+          <w:szCs w:val="26"/>
+          <w:lang w:val="en-US"/>
+        </w:rPr>
+      </w:pPr>
+      <w:r>
+        <w:rPr>
+          <w:rFonts w:cs="Times New Roman" w:ascii="Times New Roman" w:hAnsi="Times New Roman"/>
+          <w:sz w:val="26"/>
+          <w:szCs w:val="26"/>
+          <w:lang w:val="en-US"/>
+        </w:rPr>
+      </w:r>
+    </w:p>
+    <w:p>
+      <w:pPr>
+        <w:pStyle w:val="ListParagraph"/>
+        <w:widowControl/>
+        <w:numPr>
+          <w:ilvl w:val="0"/>
+          <w:numId w:val="5"/>
+        </w:numPr>
+        <w:bidi w:val="0"/>
+        <w:spacing w:lineRule="auto" w:line="276" w:before="0" w:after="160"/>
+        <w:ind w:left="1080" w:right="0" w:hanging="360"/>
+        <w:contextualSpacing/>
+        <w:jc w:val="left"/>
+        <w:rPr>
+          <w:rFonts w:ascii="Times New Roman" w:hAnsi="Times New Roman" w:cs="Times New Roman"/>
+          <w:sz w:val="26"/>
+          <w:szCs w:val="26"/>
+          <w:lang w:val="en-US"/>
+        </w:rPr>
+      </w:pPr>
+      <w:r>
+        <w:rPr>
+          <w:rFonts w:cs="Times New Roman" w:ascii="Times New Roman" w:hAnsi="Times New Roman"/>
+          <w:sz w:val="26"/>
+          <w:szCs w:val="26"/>
+          <w:lang w:val="en-US"/>
+        </w:rPr>
+        <w:t>Sơ đồ luồng dữ liệu</w:t>
+      </w:r>
+    </w:p>
+    <w:p>
+      <w:pPr>
+        <w:pStyle w:val="ListParagraph"/>
+        <w:widowControl/>
+        <w:numPr>
+          <w:ilvl w:val="0"/>
+          <w:numId w:val="0"/>
+        </w:numPr>
+        <w:bidi w:val="0"/>
+        <w:spacing w:lineRule="auto" w:line="276" w:before="0" w:after="160"/>
+        <w:ind w:left="2160" w:right="0" w:hanging="0"/>
+        <w:contextualSpacing/>
+        <w:jc w:val="left"/>
+        <w:rPr>
+          <w:rFonts w:ascii="Times New Roman" w:hAnsi="Times New Roman" w:cs="Times New Roman"/>
+          <w:sz w:val="26"/>
+          <w:szCs w:val="26"/>
+          <w:lang w:val="en-US"/>
+        </w:rPr>
+      </w:pPr>
+      <w:r>
+        <w:rPr>
+          <w:rFonts w:cs="Times New Roman" w:ascii="Times New Roman" w:hAnsi="Times New Roman"/>
+          <w:sz w:val="26"/>
+          <w:szCs w:val="26"/>
+          <w:lang w:val="en-US"/>
+        </w:rPr>
+        <w:drawing>
+          <wp:anchor behindDoc="0" distT="0" distB="0" distL="0" distR="0" simplePos="0" locked="0" layoutInCell="1" allowOverlap="1" relativeHeight="3">
+            <wp:simplePos x="0" y="0"/>
+            <wp:positionH relativeFrom="column">
+              <wp:align>center</wp:align>
+            </wp:positionH>
+            <wp:positionV relativeFrom="paragraph">
+              <wp:posOffset>635</wp:posOffset>
+            </wp:positionV>
+            <wp:extent cx="5486400" cy="3278505"/>
+            <wp:effectExtent l="0" t="0" r="0" b="0"/>
+            <wp:wrapSquare wrapText="largest"/>
+            <wp:docPr id="2" name="Image2" descr=""/>
+            <wp:cNvGraphicFramePr>
+              <a:graphicFrameLocks xmlns:a="http://schemas.openxmlformats.org/drawingml/2006/main" noChangeAspect="1"/>
+            </wp:cNvGraphicFramePr>
+            <a:graphic xmlns:a="http://schemas.openxmlformats.org/drawingml/2006/main">
+              <a:graphicData uri="http://schemas.openxmlformats.org/drawingml/2006/picture">
+                <pic:pic xmlns:pic="http://schemas.openxmlformats.org/drawingml/2006/picture">
+                  <pic:nvPicPr>
+                    <pic:cNvPr id="2" name="Image2" descr=""/>
+                    <pic:cNvPicPr>
+                      <a:picLocks noChangeAspect="1" noChangeArrowheads="1"/>
+                    </pic:cNvPicPr>
+                  </pic:nvPicPr>
+                  <pic:blipFill>
+                    <a:blip r:embed="rId3"/>
+                    <a:stretch>
+                      <a:fillRect/>
+                    </a:stretch>
+                  </pic:blipFill>
+                  <pic:spPr bwMode="auto">
+                    <a:xfrm>
+                      <a:off x="0" y="0"/>
+                      <a:ext cx="5486400" cy="3278505"/>
+                    </a:xfrm>
+                    <a:prstGeom prst="rect">
+                      <a:avLst/>
+                    </a:prstGeom>
+                  </pic:spPr>
+                </pic:pic>
+              </a:graphicData>
+            </a:graphic>
+          </wp:anchor>
+        </w:drawing>
+      </w:r>
+    </w:p>
+    <w:p>
+      <w:pPr>
+        <w:pStyle w:val="ListParagraph"/>
+        <w:widowControl/>
+        <w:numPr>
+          <w:ilvl w:val="0"/>
+          <w:numId w:val="5"/>
+        </w:numPr>
+        <w:bidi w:val="0"/>
+        <w:spacing w:lineRule="auto" w:line="276" w:before="0" w:after="160"/>
+        <w:ind w:left="1080" w:right="0" w:hanging="360"/>
+        <w:contextualSpacing/>
+        <w:jc w:val="left"/>
+        <w:rPr>
+          <w:rFonts w:ascii="Times New Roman" w:hAnsi="Times New Roman" w:cs="Times New Roman"/>
+          <w:sz w:val="26"/>
+          <w:szCs w:val="26"/>
+          <w:lang w:val="en-US"/>
+        </w:rPr>
+      </w:pPr>
+      <w:r>
+        <w:rPr>
+          <w:rFonts w:cs="Times New Roman" w:ascii="Times New Roman" w:hAnsi="Times New Roman"/>
+          <w:sz w:val="26"/>
+          <w:szCs w:val="26"/>
+          <w:lang w:val="en-US"/>
+        </w:rPr>
+        <w:t>Sơ đồ thành phần của các trang</w:t>
+      </w:r>
+    </w:p>
+    <w:p>
+      <w:pPr>
+        <w:pStyle w:val="ListParagraph"/>
+        <w:widowControl/>
+        <w:numPr>
+          <w:ilvl w:val="0"/>
+          <w:numId w:val="0"/>
+        </w:numPr>
+        <w:bidi w:val="0"/>
+        <w:spacing w:lineRule="auto" w:line="276" w:before="0" w:after="160"/>
+        <w:ind w:left="2160" w:right="0" w:hanging="0"/>
+        <w:contextualSpacing/>
+        <w:jc w:val="left"/>
+        <w:rPr>
+          <w:rFonts w:ascii="Times New Roman" w:hAnsi="Times New Roman" w:cs="Times New Roman"/>
+          <w:sz w:val="26"/>
+          <w:szCs w:val="26"/>
+          <w:lang w:val="en-US"/>
+        </w:rPr>
+      </w:pPr>
+      <w:r>
+        <w:rPr>
+          <w:rFonts w:cs="Times New Roman" w:ascii="Times New Roman" w:hAnsi="Times New Roman"/>
+          <w:sz w:val="26"/>
+          <w:szCs w:val="26"/>
+          <w:lang w:val="en-US"/>
+        </w:rPr>
+        <w:t>3.1</w:t>
+      </w:r>
+      <w:r>
+        <w:rPr>
+          <w:rFonts w:cs="Times New Roman" w:ascii="Times New Roman" w:hAnsi="Times New Roman"/>
+          <w:sz w:val="26"/>
+          <w:szCs w:val="26"/>
+          <w:lang w:val="en-US"/>
+        </w:rPr>
+        <w:t xml:space="preserve">. </w:t>
+      </w:r>
+      <w:r>
+        <w:rPr>
+          <w:rFonts w:cs="Times New Roman" w:ascii="Times New Roman" w:hAnsi="Times New Roman"/>
+          <w:sz w:val="26"/>
+          <w:szCs w:val="26"/>
+          <w:lang w:val="en-US"/>
+        </w:rPr>
+        <w:t>Trang chính</w:t>
+      </w:r>
+    </w:p>
+    <w:p>
+      <w:pPr>
+        <w:pStyle w:val="ListParagraph"/>
+        <w:widowControl/>
+        <w:bidi w:val="0"/>
+        <w:spacing w:lineRule="auto" w:line="276" w:before="0" w:after="160"/>
+        <w:ind w:left="1080" w:right="0" w:hanging="360"/>
+        <w:contextualSpacing/>
+        <w:jc w:val="left"/>
+        <w:rPr>
+          <w:rFonts w:ascii="Times New Roman" w:hAnsi="Times New Roman" w:cs="Times New Roman"/>
+          <w:sz w:val="26"/>
+          <w:szCs w:val="26"/>
+          <w:lang w:val="en-US"/>
+        </w:rPr>
+      </w:pPr>
+      <w:r>
+        <w:rPr>
+          <w:rFonts w:cs="Times New Roman" w:ascii="Times New Roman" w:hAnsi="Times New Roman"/>
+          <w:sz w:val="26"/>
+          <w:szCs w:val="26"/>
+          <w:lang w:val="en-US"/>
+        </w:rPr>
+        <w:drawing>
+          <wp:anchor behindDoc="0" distT="0" distB="0" distL="0" distR="0" simplePos="0" locked="0" layoutInCell="1" allowOverlap="1" relativeHeight="4">
+            <wp:simplePos x="0" y="0"/>
+            <wp:positionH relativeFrom="column">
+              <wp:align>center</wp:align>
+            </wp:positionH>
+            <wp:positionV relativeFrom="paragraph">
+              <wp:posOffset>635</wp:posOffset>
+            </wp:positionV>
+            <wp:extent cx="5248275" cy="3533775"/>
+            <wp:effectExtent l="0" t="0" r="0" b="0"/>
+            <wp:wrapSquare wrapText="largest"/>
+            <wp:docPr id="3" name="Image3" descr=""/>
+            <wp:cNvGraphicFramePr>
+              <a:graphicFrameLocks xmlns:a="http://schemas.openxmlformats.org/drawingml/2006/main" noChangeAspect="1"/>
+            </wp:cNvGraphicFramePr>
+            <a:graphic xmlns:a="http://schemas.openxmlformats.org/drawingml/2006/main">
+              <a:graphicData uri="http://schemas.openxmlformats.org/drawingml/2006/picture">
+                <pic:pic xmlns:pic="http://schemas.openxmlformats.org/drawingml/2006/picture">
+                  <pic:nvPicPr>
+                    <pic:cNvPr id="3" name="Image3" descr=""/>
+                    <pic:cNvPicPr>
+                      <a:picLocks noChangeAspect="1" noChangeArrowheads="1"/>
+                    </pic:cNvPicPr>
+                  </pic:nvPicPr>
+                  <pic:blipFill>
+                    <a:blip r:embed="rId4"/>
+                    <a:stretch>
+                      <a:fillRect/>
+                    </a:stretch>
+                  </pic:blipFill>
+                  <pic:spPr bwMode="auto">
+                    <a:xfrm>
+                      <a:off x="0" y="0"/>
+                      <a:ext cx="5248275" cy="3533775"/>
+                    </a:xfrm>
+                    <a:prstGeom prst="rect">
+                      <a:avLst/>
+                    </a:prstGeom>
+                  </pic:spPr>
+                </pic:pic>
+              </a:graphicData>
+            </a:graphic>
+          </wp:anchor>
+        </w:drawing>
+      </w:r>
+    </w:p>
+    <w:p>
+      <w:pPr>
+        <w:pStyle w:val="ListParagraph"/>
+        <w:widowControl/>
+        <w:bidi w:val="0"/>
+        <w:spacing w:lineRule="auto" w:line="276" w:before="0" w:after="160"/>
+        <w:ind w:left="1080" w:right="0" w:hanging="360"/>
+        <w:contextualSpacing/>
+        <w:jc w:val="left"/>
+        <w:rPr>
+          <w:rFonts w:ascii="Times New Roman" w:hAnsi="Times New Roman" w:cs="Times New Roman"/>
+          <w:sz w:val="26"/>
+          <w:szCs w:val="26"/>
+          <w:lang w:val="en-US"/>
+        </w:rPr>
+      </w:pPr>
+      <w:r>
+        <w:rPr>
+          <w:rFonts w:cs="Times New Roman" w:ascii="Times New Roman" w:hAnsi="Times New Roman"/>
+          <w:sz w:val="26"/>
+          <w:szCs w:val="26"/>
+          <w:lang w:val="en-US"/>
+        </w:rPr>
+      </w:r>
+    </w:p>
+    <w:p>
+      <w:pPr>
+        <w:pStyle w:val="ListParagraph"/>
+        <w:widowControl/>
+        <w:bidi w:val="0"/>
+        <w:spacing w:lineRule="auto" w:line="276" w:before="0" w:after="160"/>
+        <w:ind w:left="1080" w:right="0" w:hanging="360"/>
+        <w:contextualSpacing/>
+        <w:jc w:val="left"/>
+        <w:rPr>
+          <w:rFonts w:ascii="Times New Roman" w:hAnsi="Times New Roman" w:cs="Times New Roman"/>
+          <w:sz w:val="26"/>
+          <w:szCs w:val="26"/>
+          <w:lang w:val="en-US"/>
+        </w:rPr>
+      </w:pPr>
+      <w:r>
+        <w:rPr>
+          <w:rFonts w:cs="Times New Roman" w:ascii="Times New Roman" w:hAnsi="Times New Roman"/>
+          <w:sz w:val="26"/>
+          <w:szCs w:val="26"/>
+          <w:lang w:val="en-US"/>
+        </w:rPr>
+      </w:r>
+    </w:p>
+    <w:p>
+      <w:pPr>
+        <w:pStyle w:val="ListParagraph"/>
+        <w:widowControl/>
+        <w:bidi w:val="0"/>
+        <w:spacing w:lineRule="auto" w:line="276" w:before="0" w:after="160"/>
+        <w:ind w:left="1080" w:right="0" w:hanging="360"/>
+        <w:contextualSpacing/>
+        <w:jc w:val="left"/>
+        <w:rPr>
+          <w:rFonts w:ascii="Times New Roman" w:hAnsi="Times New Roman" w:cs="Times New Roman"/>
+          <w:sz w:val="26"/>
+          <w:szCs w:val="26"/>
+          <w:lang w:val="en-US"/>
+        </w:rPr>
+      </w:pPr>
+      <w:r>
+        <w:rPr>
+          <w:rFonts w:cs="Times New Roman" w:ascii="Times New Roman" w:hAnsi="Times New Roman"/>
+          <w:sz w:val="26"/>
+          <w:szCs w:val="26"/>
+          <w:lang w:val="en-US"/>
+        </w:rPr>
+      </w:r>
+    </w:p>
+    <w:p>
+      <w:pPr>
+        <w:pStyle w:val="ListParagraph"/>
+        <w:widowControl/>
+        <w:bidi w:val="0"/>
+        <w:spacing w:lineRule="auto" w:line="276" w:before="0" w:after="160"/>
+        <w:ind w:left="1080" w:right="0" w:hanging="360"/>
+        <w:contextualSpacing/>
+        <w:jc w:val="left"/>
+        <w:rPr>
+          <w:rFonts w:ascii="Times New Roman" w:hAnsi="Times New Roman" w:cs="Times New Roman"/>
+          <w:sz w:val="26"/>
+          <w:szCs w:val="26"/>
+          <w:lang w:val="en-US"/>
+        </w:rPr>
+      </w:pPr>
+      <w:r>
+        <w:rPr>
+          <w:rFonts w:cs="Times New Roman" w:ascii="Times New Roman" w:hAnsi="Times New Roman"/>
+          <w:sz w:val="26"/>
+          <w:szCs w:val="26"/>
+          <w:lang w:val="en-US"/>
+        </w:rPr>
+      </w:r>
+    </w:p>
+    <w:p>
+      <w:pPr>
+        <w:pStyle w:val="ListParagraph"/>
+        <w:widowControl/>
+        <w:bidi w:val="0"/>
+        <w:spacing w:lineRule="auto" w:line="276" w:before="0" w:after="160"/>
+        <w:ind w:left="1080" w:right="0" w:hanging="360"/>
+        <w:contextualSpacing/>
+        <w:jc w:val="left"/>
+        <w:rPr>
+          <w:rFonts w:ascii="Times New Roman" w:hAnsi="Times New Roman" w:cs="Times New Roman"/>
+          <w:sz w:val="26"/>
+          <w:szCs w:val="26"/>
+          <w:lang w:val="en-US"/>
+        </w:rPr>
+      </w:pPr>
+      <w:r>
+        <w:rPr>
+          <w:rFonts w:cs="Times New Roman" w:ascii="Times New Roman" w:hAnsi="Times New Roman"/>
+          <w:sz w:val="26"/>
+          <w:szCs w:val="26"/>
+          <w:lang w:val="en-US"/>
+        </w:rPr>
+      </w:r>
+    </w:p>
+    <w:p>
+      <w:pPr>
+        <w:pStyle w:val="ListParagraph"/>
+        <w:widowControl/>
+        <w:bidi w:val="0"/>
+        <w:spacing w:lineRule="auto" w:line="276" w:before="0" w:after="160"/>
+        <w:ind w:left="1080" w:right="0" w:hanging="360"/>
+        <w:contextualSpacing/>
+        <w:jc w:val="left"/>
+        <w:rPr>
+          <w:rFonts w:ascii="Times New Roman" w:hAnsi="Times New Roman" w:cs="Times New Roman"/>
+          <w:sz w:val="26"/>
+          <w:szCs w:val="26"/>
+          <w:lang w:val="en-US"/>
+        </w:rPr>
+      </w:pPr>
+      <w:r>
+        <w:rPr>
+          <w:rFonts w:cs="Times New Roman" w:ascii="Times New Roman" w:hAnsi="Times New Roman"/>
+          <w:sz w:val="26"/>
+          <w:szCs w:val="26"/>
+          <w:lang w:val="en-US"/>
+        </w:rPr>
+      </w:r>
+    </w:p>
+    <w:p>
+      <w:pPr>
+        <w:pStyle w:val="ListParagraph"/>
+        <w:widowControl/>
+        <w:bidi w:val="0"/>
+        <w:spacing w:lineRule="auto" w:line="276" w:before="0" w:after="160"/>
+        <w:ind w:left="1080" w:right="0" w:hanging="360"/>
+        <w:contextualSpacing/>
+        <w:jc w:val="left"/>
+        <w:rPr>
+          <w:rFonts w:ascii="Times New Roman" w:hAnsi="Times New Roman" w:cs="Times New Roman"/>
+          <w:sz w:val="26"/>
+          <w:szCs w:val="26"/>
+          <w:lang w:val="en-US"/>
+        </w:rPr>
+      </w:pPr>
+      <w:r>
+        <w:rPr>
+          <w:rFonts w:cs="Times New Roman" w:ascii="Times New Roman" w:hAnsi="Times New Roman"/>
+          <w:sz w:val="26"/>
+          <w:szCs w:val="26"/>
+          <w:lang w:val="en-US"/>
+        </w:rPr>
+      </w:r>
+    </w:p>
+    <w:p>
+      <w:pPr>
+        <w:pStyle w:val="ListParagraph"/>
+        <w:widowControl/>
+        <w:bidi w:val="0"/>
+        <w:spacing w:lineRule="auto" w:line="276" w:before="0" w:after="160"/>
+        <w:ind w:left="1080" w:right="0" w:hanging="360"/>
+        <w:contextualSpacing/>
+        <w:jc w:val="left"/>
+        <w:rPr>
+          <w:rFonts w:ascii="Times New Roman" w:hAnsi="Times New Roman" w:cs="Times New Roman"/>
+          <w:sz w:val="26"/>
+          <w:szCs w:val="26"/>
+          <w:lang w:val="en-US"/>
+        </w:rPr>
+      </w:pPr>
+      <w:r>
+        <w:rPr>
+          <w:rFonts w:cs="Times New Roman" w:ascii="Times New Roman" w:hAnsi="Times New Roman"/>
+          <w:sz w:val="26"/>
+          <w:szCs w:val="26"/>
+          <w:lang w:val="en-US"/>
+        </w:rPr>
+      </w:r>
+    </w:p>
+    <w:p>
+      <w:pPr>
+        <w:pStyle w:val="ListParagraph"/>
+        <w:widowControl/>
+        <w:bidi w:val="0"/>
+        <w:spacing w:lineRule="auto" w:line="276" w:before="0" w:after="160"/>
+        <w:ind w:left="1080" w:right="0" w:hanging="360"/>
+        <w:contextualSpacing/>
+        <w:jc w:val="left"/>
+        <w:rPr>
+          <w:rFonts w:ascii="Times New Roman" w:hAnsi="Times New Roman" w:cs="Times New Roman"/>
+          <w:sz w:val="26"/>
+          <w:szCs w:val="26"/>
+          <w:lang w:val="en-US"/>
+        </w:rPr>
+      </w:pPr>
+      <w:r>
+        <w:rPr>
+          <w:rFonts w:cs="Times New Roman" w:ascii="Times New Roman" w:hAnsi="Times New Roman"/>
+          <w:sz w:val="26"/>
+          <w:szCs w:val="26"/>
+          <w:lang w:val="en-US"/>
+        </w:rPr>
+      </w:r>
+    </w:p>
+    <w:p>
+      <w:pPr>
+        <w:pStyle w:val="ListParagraph"/>
+        <w:widowControl/>
+        <w:bidi w:val="0"/>
+        <w:spacing w:lineRule="auto" w:line="276" w:before="0" w:after="160"/>
+        <w:ind w:left="1080" w:right="0" w:hanging="360"/>
+        <w:contextualSpacing/>
+        <w:jc w:val="left"/>
+        <w:rPr>
+          <w:rFonts w:ascii="Times New Roman" w:hAnsi="Times New Roman" w:cs="Times New Roman"/>
+          <w:sz w:val="26"/>
+          <w:szCs w:val="26"/>
+          <w:lang w:val="en-US"/>
+        </w:rPr>
+      </w:pPr>
+      <w:r>
+        <w:rPr>
+          <w:rFonts w:cs="Times New Roman" w:ascii="Times New Roman" w:hAnsi="Times New Roman"/>
+          <w:sz w:val="26"/>
+          <w:szCs w:val="26"/>
+          <w:lang w:val="en-US"/>
+        </w:rPr>
+      </w:r>
+    </w:p>
+    <w:p>
+      <w:pPr>
+        <w:pStyle w:val="ListParagraph"/>
+        <w:widowControl/>
+        <w:bidi w:val="0"/>
+        <w:spacing w:lineRule="auto" w:line="276" w:before="0" w:after="160"/>
+        <w:ind w:left="1080" w:right="0" w:hanging="360"/>
+        <w:contextualSpacing/>
+        <w:jc w:val="left"/>
+        <w:rPr>
+          <w:rFonts w:ascii="Times New Roman" w:hAnsi="Times New Roman" w:cs="Times New Roman"/>
+          <w:sz w:val="26"/>
+          <w:szCs w:val="26"/>
+          <w:lang w:val="en-US"/>
+        </w:rPr>
+      </w:pPr>
+      <w:r>
+        <w:rPr>
+          <w:rFonts w:cs="Times New Roman" w:ascii="Times New Roman" w:hAnsi="Times New Roman"/>
+          <w:sz w:val="26"/>
+          <w:szCs w:val="26"/>
+          <w:lang w:val="en-US"/>
+        </w:rPr>
+      </w:r>
+    </w:p>
+    <w:p>
+      <w:pPr>
+        <w:pStyle w:val="ListParagraph"/>
+        <w:widowControl/>
+        <w:bidi w:val="0"/>
+        <w:spacing w:lineRule="auto" w:line="276" w:before="0" w:after="160"/>
+        <w:ind w:left="1080" w:right="0" w:hanging="360"/>
+        <w:contextualSpacing/>
+        <w:jc w:val="left"/>
+        <w:rPr>
+          <w:rFonts w:ascii="Times New Roman" w:hAnsi="Times New Roman" w:cs="Times New Roman"/>
+          <w:sz w:val="26"/>
+          <w:szCs w:val="26"/>
+          <w:lang w:val="en-US"/>
+        </w:rPr>
+      </w:pPr>
+      <w:r>
+        <w:rPr>
+          <w:rFonts w:cs="Times New Roman" w:ascii="Times New Roman" w:hAnsi="Times New Roman"/>
+          <w:sz w:val="26"/>
+          <w:szCs w:val="26"/>
+          <w:lang w:val="en-US"/>
+        </w:rPr>
+      </w:r>
+    </w:p>
+    <w:p>
+      <w:pPr>
+        <w:pStyle w:val="ListParagraph"/>
+        <w:widowControl/>
+        <w:bidi w:val="0"/>
+        <w:spacing w:lineRule="auto" w:line="276" w:before="0" w:after="160"/>
+        <w:ind w:left="1080" w:right="0" w:hanging="360"/>
+        <w:contextualSpacing/>
+        <w:jc w:val="left"/>
+        <w:rPr>
+          <w:rFonts w:ascii="Times New Roman" w:hAnsi="Times New Roman" w:cs="Times New Roman"/>
+          <w:sz w:val="26"/>
+          <w:szCs w:val="26"/>
+          <w:lang w:val="en-US"/>
+        </w:rPr>
+      </w:pPr>
+      <w:r>
+        <w:rPr>
+          <w:rFonts w:cs="Times New Roman" w:ascii="Times New Roman" w:hAnsi="Times New Roman"/>
+          <w:sz w:val="26"/>
+          <w:szCs w:val="26"/>
+          <w:lang w:val="en-US"/>
+        </w:rPr>
+      </w:r>
+    </w:p>
+    <w:p>
+      <w:pPr>
+        <w:pStyle w:val="ListParagraph"/>
+        <w:widowControl/>
+        <w:bidi w:val="0"/>
+        <w:spacing w:lineRule="auto" w:line="276" w:before="0" w:after="160"/>
+        <w:ind w:left="1080" w:right="0" w:hanging="360"/>
+        <w:contextualSpacing/>
+        <w:jc w:val="left"/>
+        <w:rPr>
+          <w:rFonts w:ascii="Times New Roman" w:hAnsi="Times New Roman" w:cs="Times New Roman"/>
+          <w:sz w:val="26"/>
+          <w:szCs w:val="26"/>
+          <w:lang w:val="en-US"/>
+        </w:rPr>
+      </w:pPr>
+      <w:r>
+        <w:rPr>
+          <w:rFonts w:cs="Times New Roman" w:ascii="Times New Roman" w:hAnsi="Times New Roman"/>
+          <w:sz w:val="26"/>
+          <w:szCs w:val="26"/>
+          <w:lang w:val="en-US"/>
+        </w:rPr>
+      </w:r>
+    </w:p>
+    <w:p>
+      <w:pPr>
+        <w:pStyle w:val="ListParagraph"/>
+        <w:widowControl/>
+        <w:bidi w:val="0"/>
+        <w:spacing w:lineRule="auto" w:line="276" w:before="0" w:after="160"/>
+        <w:ind w:left="1080" w:right="0" w:hanging="360"/>
+        <w:contextualSpacing/>
+        <w:jc w:val="left"/>
+        <w:rPr>
+          <w:rFonts w:ascii="Times New Roman" w:hAnsi="Times New Roman" w:cs="Times New Roman"/>
+          <w:sz w:val="26"/>
+          <w:szCs w:val="26"/>
+          <w:lang w:val="en-US"/>
+        </w:rPr>
+      </w:pPr>
+      <w:r>
+        <w:rPr>
+          <w:rFonts w:cs="Times New Roman" w:ascii="Times New Roman" w:hAnsi="Times New Roman"/>
+          <w:sz w:val="26"/>
+          <w:szCs w:val="26"/>
+          <w:lang w:val="en-US"/>
+        </w:rPr>
+      </w:r>
+    </w:p>
+    <w:p>
+      <w:pPr>
+        <w:pStyle w:val="ListParagraph"/>
+        <w:widowControl/>
+        <w:bidi w:val="0"/>
+        <w:spacing w:lineRule="auto" w:line="276" w:before="0" w:after="160"/>
+        <w:ind w:left="1080" w:right="0" w:hanging="360"/>
+        <w:contextualSpacing/>
+        <w:jc w:val="left"/>
+        <w:rPr>
+          <w:rFonts w:ascii="Times New Roman" w:hAnsi="Times New Roman" w:cs="Times New Roman"/>
+          <w:sz w:val="26"/>
+          <w:szCs w:val="26"/>
+          <w:lang w:val="en-US"/>
+        </w:rPr>
+      </w:pPr>
+      <w:r>
+        <w:rPr>
+          <w:rFonts w:cs="Times New Roman" w:ascii="Times New Roman" w:hAnsi="Times New Roman"/>
+          <w:sz w:val="26"/>
+          <w:szCs w:val="26"/>
+          <w:lang w:val="en-US"/>
+        </w:rPr>
+      </w:r>
+    </w:p>
+    <w:p>
+      <w:pPr>
+        <w:pStyle w:val="ListParagraph"/>
+        <w:widowControl/>
+        <w:numPr>
+          <w:ilvl w:val="0"/>
+          <w:numId w:val="0"/>
+        </w:numPr>
+        <w:bidi w:val="0"/>
+        <w:spacing w:lineRule="auto" w:line="276" w:before="0" w:after="160"/>
+        <w:ind w:left="2160" w:right="0" w:hanging="0"/>
+        <w:contextualSpacing/>
+        <w:jc w:val="left"/>
+        <w:rPr>
+          <w:rFonts w:ascii="Times New Roman" w:hAnsi="Times New Roman" w:cs="Times New Roman"/>
+          <w:sz w:val="26"/>
+          <w:szCs w:val="26"/>
+          <w:lang w:val="en-US"/>
+        </w:rPr>
+      </w:pPr>
+      <w:r>
+        <w:rPr>
+          <w:rFonts w:cs="Times New Roman" w:ascii="Times New Roman" w:hAnsi="Times New Roman"/>
+          <w:sz w:val="26"/>
+          <w:szCs w:val="26"/>
+          <w:lang w:val="en-US"/>
+        </w:rPr>
+        <w:t>3.2</w:t>
+      </w:r>
+      <w:r>
+        <w:rPr>
+          <w:rFonts w:cs="Times New Roman" w:ascii="Times New Roman" w:hAnsi="Times New Roman"/>
+          <w:sz w:val="26"/>
+          <w:szCs w:val="26"/>
+          <w:lang w:val="en-US"/>
+        </w:rPr>
+        <w:t xml:space="preserve">. </w:t>
+      </w:r>
+      <w:r>
+        <w:rPr>
+          <w:rFonts w:cs="Times New Roman" w:ascii="Times New Roman" w:hAnsi="Times New Roman"/>
+          <w:sz w:val="26"/>
+          <w:szCs w:val="26"/>
+          <w:lang w:val="en-US"/>
+        </w:rPr>
+        <w:t>Thanh header</w:t>
+      </w:r>
+    </w:p>
+    <w:p>
+      <w:pPr>
+        <w:pStyle w:val="ListParagraph"/>
+        <w:widowControl/>
+        <w:numPr>
+          <w:ilvl w:val="0"/>
+          <w:numId w:val="0"/>
+        </w:numPr>
+        <w:tabs>
+          <w:tab w:val="left" w:pos="180" w:leader="none"/>
+        </w:tabs>
+        <w:bidi w:val="0"/>
+        <w:spacing w:lineRule="auto" w:line="276" w:before="0" w:after="160"/>
+        <w:ind w:left="1800" w:right="0" w:hanging="0"/>
+        <w:contextualSpacing/>
+        <w:jc w:val="left"/>
+        <w:rPr>
+          <w:rFonts w:ascii="Times New Roman" w:hAnsi="Times New Roman" w:cs="Times New Roman"/>
+          <w:sz w:val="26"/>
+          <w:szCs w:val="26"/>
+          <w:lang w:val="en-US"/>
+        </w:rPr>
+      </w:pPr>
+      <w:r>
+        <w:rPr>
+          <w:rFonts w:cs="Times New Roman" w:ascii="Times New Roman" w:hAnsi="Times New Roman"/>
+          <w:sz w:val="26"/>
+          <w:szCs w:val="26"/>
+          <w:lang w:val="en-US"/>
+        </w:rPr>
+        <w:t>Bên trái thanh header chứa logo của trang web, bấm vào logo sẽ đưa người dùng trở về trang chính.</w:t>
+      </w:r>
+    </w:p>
+    <w:p>
+      <w:pPr>
+        <w:pStyle w:val="ListParagraph"/>
+        <w:widowControl/>
+        <w:numPr>
+          <w:ilvl w:val="0"/>
+          <w:numId w:val="0"/>
+        </w:numPr>
+        <w:bidi w:val="0"/>
+        <w:spacing w:lineRule="auto" w:line="276" w:before="0" w:after="160"/>
+        <w:ind w:left="2160" w:right="0" w:hanging="0"/>
+        <w:contextualSpacing/>
+        <w:jc w:val="left"/>
+        <w:rPr>
+          <w:rFonts w:ascii="Times New Roman" w:hAnsi="Times New Roman" w:cs="Times New Roman"/>
+          <w:sz w:val="26"/>
+          <w:szCs w:val="26"/>
+          <w:lang w:val="en-US"/>
+        </w:rPr>
+      </w:pPr>
+      <w:r>
+        <w:rPr>
+          <w:rFonts w:cs="Times New Roman" w:ascii="Times New Roman" w:hAnsi="Times New Roman"/>
+          <w:sz w:val="26"/>
+          <w:szCs w:val="26"/>
+          <w:lang w:val="en-US"/>
+        </w:rPr>
+        <w:t xml:space="preserve">a) </w:t>
+      </w:r>
+      <w:r>
+        <w:rPr>
+          <w:rFonts w:cs="Times New Roman" w:ascii="Times New Roman" w:hAnsi="Times New Roman"/>
+          <w:sz w:val="26"/>
+          <w:szCs w:val="26"/>
+          <w:lang w:val="en-US"/>
+        </w:rPr>
+        <w:t>Chưa đăng nhập</w:t>
+      </w:r>
+    </w:p>
+    <w:p>
+      <w:pPr>
+        <w:pStyle w:val="ListParagraph"/>
+        <w:widowControl/>
+        <w:bidi w:val="0"/>
+        <w:spacing w:lineRule="auto" w:line="276" w:before="0" w:after="160"/>
+        <w:ind w:left="1080" w:right="0" w:hanging="360"/>
+        <w:contextualSpacing/>
+        <w:jc w:val="left"/>
+        <w:rPr>
+          <w:rFonts w:ascii="Times New Roman" w:hAnsi="Times New Roman" w:cs="Times New Roman"/>
+          <w:sz w:val="26"/>
+          <w:szCs w:val="26"/>
+          <w:lang w:val="en-US"/>
+        </w:rPr>
+      </w:pPr>
+      <w:r>
+        <w:rPr>
+          <w:rFonts w:cs="Times New Roman" w:ascii="Times New Roman" w:hAnsi="Times New Roman"/>
+          <w:sz w:val="26"/>
+          <w:szCs w:val="26"/>
+          <w:lang w:val="en-US"/>
+        </w:rPr>
+        <w:drawing>
+          <wp:anchor behindDoc="0" distT="0" distB="0" distL="0" distR="0" simplePos="0" locked="0" layoutInCell="1" allowOverlap="1" relativeHeight="5">
+            <wp:simplePos x="0" y="0"/>
+            <wp:positionH relativeFrom="column">
+              <wp:align>center</wp:align>
+            </wp:positionH>
+            <wp:positionV relativeFrom="paragraph">
+              <wp:posOffset>635</wp:posOffset>
+            </wp:positionV>
+            <wp:extent cx="5486400" cy="2656205"/>
+            <wp:effectExtent l="0" t="0" r="0" b="0"/>
+            <wp:wrapSquare wrapText="largest"/>
+            <wp:docPr id="4" name="Image4" descr=""/>
+            <wp:cNvGraphicFramePr>
+              <a:graphicFrameLocks xmlns:a="http://schemas.openxmlformats.org/drawingml/2006/main" noChangeAspect="1"/>
+            </wp:cNvGraphicFramePr>
+            <a:graphic xmlns:a="http://schemas.openxmlformats.org/drawingml/2006/main">
+              <a:graphicData uri="http://schemas.openxmlformats.org/drawingml/2006/picture">
+                <pic:pic xmlns:pic="http://schemas.openxmlformats.org/drawingml/2006/picture">
+                  <pic:nvPicPr>
+                    <pic:cNvPr id="4" name="Image4" descr=""/>
+                    <pic:cNvPicPr>
+                      <a:picLocks noChangeAspect="1" noChangeArrowheads="1"/>
+                    </pic:cNvPicPr>
+                  </pic:nvPicPr>
+                  <pic:blipFill>
+                    <a:blip r:embed="rId5"/>
+                    <a:stretch>
+                      <a:fillRect/>
+                    </a:stretch>
+                  </pic:blipFill>
+                  <pic:spPr bwMode="auto">
+                    <a:xfrm>
+                      <a:off x="0" y="0"/>
+                      <a:ext cx="5486400" cy="2656205"/>
+                    </a:xfrm>
+                    <a:prstGeom prst="rect">
+                      <a:avLst/>
+                    </a:prstGeom>
+                  </pic:spPr>
+                </pic:pic>
+              </a:graphicData>
+            </a:graphic>
+          </wp:anchor>
+        </w:drawing>
+      </w:r>
+    </w:p>
+    <w:p>
+      <w:pPr>
+        <w:pStyle w:val="ListParagraph"/>
+        <w:widowControl/>
+        <w:bidi w:val="0"/>
+        <w:spacing w:lineRule="auto" w:line="276" w:before="0" w:after="160"/>
+        <w:ind w:left="1080" w:right="0" w:hanging="360"/>
+        <w:contextualSpacing/>
+        <w:jc w:val="left"/>
+        <w:rPr>
+          <w:rFonts w:ascii="Times New Roman" w:hAnsi="Times New Roman" w:cs="Times New Roman"/>
+          <w:sz w:val="26"/>
+          <w:szCs w:val="26"/>
+          <w:lang w:val="en-US"/>
+        </w:rPr>
+      </w:pPr>
+      <w:r>
+        <w:rPr>
+          <w:rFonts w:cs="Times New Roman" w:ascii="Times New Roman" w:hAnsi="Times New Roman"/>
+          <w:sz w:val="26"/>
+          <w:szCs w:val="26"/>
+          <w:lang w:val="en-US"/>
+        </w:rPr>
+        <w:t>Khi chưa đăng nhập, bên phải thanh header sẽ có hai nút bấm:</w:t>
+      </w:r>
+    </w:p>
+    <w:p>
+      <w:pPr>
+        <w:pStyle w:val="ListParagraph"/>
+        <w:widowControl/>
+        <w:bidi w:val="0"/>
+        <w:spacing w:lineRule="auto" w:line="276" w:before="0" w:after="160"/>
+        <w:ind w:left="720" w:right="0" w:hanging="0"/>
+        <w:contextualSpacing/>
+        <w:jc w:val="left"/>
+        <w:rPr>
+          <w:rFonts w:ascii="Times New Roman" w:hAnsi="Times New Roman" w:cs="Times New Roman"/>
+          <w:sz w:val="26"/>
+          <w:szCs w:val="26"/>
+          <w:lang w:val="en-US"/>
+        </w:rPr>
+      </w:pPr>
+      <w:r>
+        <w:rPr>
+          <w:rFonts w:cs="Times New Roman" w:ascii="Times New Roman" w:hAnsi="Times New Roman"/>
+          <w:sz w:val="26"/>
+          <w:szCs w:val="26"/>
+          <w:lang w:val="en-US"/>
+        </w:rPr>
+        <w:t>- Nút “Đăng ký”: Khi bấm vào sẽ có dropdown chứa module đăng ký.</w:t>
+      </w:r>
+    </w:p>
+    <w:p>
+      <w:pPr>
+        <w:pStyle w:val="ListParagraph"/>
+        <w:widowControl/>
+        <w:bidi w:val="0"/>
+        <w:spacing w:lineRule="auto" w:line="276" w:before="0" w:after="160"/>
+        <w:ind w:left="720" w:right="0" w:hanging="0"/>
+        <w:contextualSpacing/>
+        <w:jc w:val="left"/>
+        <w:rPr>
+          <w:rFonts w:ascii="Times New Roman" w:hAnsi="Times New Roman" w:cs="Times New Roman"/>
+          <w:sz w:val="26"/>
+          <w:szCs w:val="26"/>
+          <w:lang w:val="en-US"/>
+        </w:rPr>
+      </w:pPr>
+      <w:r>
+        <w:rPr>
+          <w:rFonts w:cs="Times New Roman" w:ascii="Times New Roman" w:hAnsi="Times New Roman"/>
+          <w:sz w:val="26"/>
+          <w:szCs w:val="26"/>
+          <w:lang w:val="en-US"/>
+        </w:rPr>
+        <w:t>- Nút “Đăng nhập”: Khi bấm vào sẽ có dropdown chứa module đăng nhập.</w:t>
+      </w:r>
+      <w:r>
+        <w:br w:type="page"/>
+      </w:r>
+    </w:p>
+    <w:p>
+      <w:pPr>
+        <w:pStyle w:val="ListParagraph"/>
+        <w:widowControl/>
+        <w:bidi w:val="0"/>
+        <w:spacing w:lineRule="auto" w:line="276" w:before="0" w:after="160"/>
+        <w:ind w:left="1080" w:right="0" w:hanging="360"/>
+        <w:contextualSpacing/>
+        <w:jc w:val="left"/>
+        <w:rPr>
+          <w:rFonts w:ascii="Times New Roman" w:hAnsi="Times New Roman" w:cs="Times New Roman"/>
+          <w:sz w:val="26"/>
+          <w:szCs w:val="26"/>
+          <w:lang w:val="en-US"/>
+        </w:rPr>
+      </w:pPr>
+      <w:r>
+        <w:rPr>
+          <w:rFonts w:cs="Times New Roman" w:ascii="Times New Roman" w:hAnsi="Times New Roman"/>
+          <w:sz w:val="26"/>
+          <w:szCs w:val="26"/>
+          <w:lang w:val="en-US"/>
+        </w:rPr>
+        <w:t>b</w:t>
+      </w:r>
+      <w:r>
+        <w:rPr>
+          <w:rFonts w:cs="Times New Roman" w:ascii="Times New Roman" w:hAnsi="Times New Roman"/>
+          <w:sz w:val="26"/>
+          <w:szCs w:val="26"/>
+          <w:lang w:val="en-US"/>
+        </w:rPr>
+        <w:t>) Đã đăng nhập</w:t>
+      </w:r>
+    </w:p>
+    <w:p>
+      <w:pPr>
+        <w:pStyle w:val="ListParagraph"/>
+        <w:widowControl/>
+        <w:bidi w:val="0"/>
+        <w:spacing w:lineRule="auto" w:line="276" w:before="0" w:after="160"/>
+        <w:ind w:left="1080" w:right="0" w:hanging="360"/>
+        <w:contextualSpacing/>
+        <w:jc w:val="left"/>
+        <w:rPr>
+          <w:rFonts w:ascii="Times New Roman" w:hAnsi="Times New Roman" w:cs="Times New Roman"/>
+          <w:sz w:val="26"/>
+          <w:szCs w:val="26"/>
+          <w:lang w:val="en-US"/>
+        </w:rPr>
+      </w:pPr>
+      <w:r>
+        <w:rPr>
+          <w:rFonts w:cs="Times New Roman" w:ascii="Times New Roman" w:hAnsi="Times New Roman"/>
+          <w:sz w:val="26"/>
+          <w:szCs w:val="26"/>
+          <w:lang w:val="en-US"/>
+        </w:rPr>
+        <w:drawing>
+          <wp:anchor behindDoc="0" distT="0" distB="0" distL="0" distR="0" simplePos="0" locked="0" layoutInCell="1" allowOverlap="1" relativeHeight="6">
+            <wp:simplePos x="0" y="0"/>
+            <wp:positionH relativeFrom="column">
+              <wp:align>center</wp:align>
+            </wp:positionH>
+            <wp:positionV relativeFrom="paragraph">
+              <wp:posOffset>635</wp:posOffset>
+            </wp:positionV>
+            <wp:extent cx="5486400" cy="1834515"/>
+            <wp:effectExtent l="0" t="0" r="0" b="0"/>
+            <wp:wrapSquare wrapText="largest"/>
+            <wp:docPr id="5" name="Image5" descr=""/>
+            <wp:cNvGraphicFramePr>
+              <a:graphicFrameLocks xmlns:a="http://schemas.openxmlformats.org/drawingml/2006/main" noChangeAspect="1"/>
+            </wp:cNvGraphicFramePr>
+            <a:graphic xmlns:a="http://schemas.openxmlformats.org/drawingml/2006/main">
+              <a:graphicData uri="http://schemas.openxmlformats.org/drawingml/2006/picture">
+                <pic:pic xmlns:pic="http://schemas.openxmlformats.org/drawingml/2006/picture">
+                  <pic:nvPicPr>
+                    <pic:cNvPr id="5" name="Image5" descr=""/>
+                    <pic:cNvPicPr>
+                      <a:picLocks noChangeAspect="1" noChangeArrowheads="1"/>
+                    </pic:cNvPicPr>
+                  </pic:nvPicPr>
+                  <pic:blipFill>
+                    <a:blip r:embed="rId6"/>
+                    <a:stretch>
+                      <a:fillRect/>
+                    </a:stretch>
+                  </pic:blipFill>
+                  <pic:spPr bwMode="auto">
+                    <a:xfrm>
+                      <a:off x="0" y="0"/>
+                      <a:ext cx="5486400" cy="1834515"/>
+                    </a:xfrm>
+                    <a:prstGeom prst="rect">
+                      <a:avLst/>
+                    </a:prstGeom>
+                  </pic:spPr>
+                </pic:pic>
+              </a:graphicData>
+            </a:graphic>
+          </wp:anchor>
+        </w:drawing>
+      </w:r>
+    </w:p>
+    <w:p>
+      <w:pPr>
+        <w:pStyle w:val="ListParagraph"/>
+        <w:widowControl/>
+        <w:bidi w:val="0"/>
+        <w:spacing w:lineRule="auto" w:line="276" w:before="0" w:after="160"/>
+        <w:ind w:left="1080" w:right="0" w:hanging="360"/>
+        <w:contextualSpacing/>
+        <w:jc w:val="left"/>
+        <w:rPr>
+          <w:rFonts w:ascii="Times New Roman" w:hAnsi="Times New Roman" w:cs="Times New Roman"/>
+          <w:sz w:val="26"/>
+          <w:szCs w:val="26"/>
+          <w:lang w:val="en-US"/>
+        </w:rPr>
+      </w:pPr>
+      <w:r>
+        <w:rPr>
+          <w:rFonts w:cs="Times New Roman" w:ascii="Times New Roman" w:hAnsi="Times New Roman"/>
+          <w:sz w:val="26"/>
+          <w:szCs w:val="26"/>
+          <w:lang w:val="en-US"/>
+        </w:rPr>
+      </w:r>
+    </w:p>
+    <w:p>
+      <w:pPr>
+        <w:pStyle w:val="ListParagraph"/>
+        <w:widowControl/>
+        <w:bidi w:val="0"/>
+        <w:spacing w:lineRule="auto" w:line="276" w:before="0" w:after="160"/>
+        <w:ind w:left="1080" w:right="0" w:hanging="360"/>
+        <w:contextualSpacing/>
+        <w:jc w:val="left"/>
+        <w:rPr>
+          <w:rFonts w:ascii="Times New Roman" w:hAnsi="Times New Roman" w:cs="Times New Roman"/>
+          <w:sz w:val="26"/>
+          <w:szCs w:val="26"/>
+          <w:lang w:val="en-US"/>
+        </w:rPr>
+      </w:pPr>
+      <w:r>
+        <w:rPr>
+          <w:rFonts w:cs="Times New Roman" w:ascii="Times New Roman" w:hAnsi="Times New Roman"/>
+          <w:sz w:val="26"/>
+          <w:szCs w:val="26"/>
+          <w:lang w:val="en-US"/>
+        </w:rPr>
+      </w:r>
+    </w:p>
+    <w:p>
+      <w:pPr>
+        <w:pStyle w:val="ListParagraph"/>
+        <w:widowControl/>
+        <w:bidi w:val="0"/>
+        <w:spacing w:lineRule="auto" w:line="276" w:before="0" w:after="160"/>
+        <w:ind w:left="1080" w:right="0" w:hanging="360"/>
+        <w:contextualSpacing/>
+        <w:jc w:val="left"/>
+        <w:rPr>
+          <w:rFonts w:ascii="Times New Roman" w:hAnsi="Times New Roman" w:cs="Times New Roman"/>
+          <w:sz w:val="26"/>
+          <w:szCs w:val="26"/>
+          <w:lang w:val="en-US"/>
+        </w:rPr>
+      </w:pPr>
+      <w:r>
+        <w:rPr>
+          <w:rFonts w:cs="Times New Roman" w:ascii="Times New Roman" w:hAnsi="Times New Roman"/>
+          <w:sz w:val="26"/>
+          <w:szCs w:val="26"/>
+          <w:lang w:val="en-US"/>
+        </w:rPr>
+      </w:r>
+    </w:p>
+    <w:p>
+      <w:pPr>
+        <w:pStyle w:val="ListParagraph"/>
+        <w:widowControl/>
+        <w:bidi w:val="0"/>
+        <w:spacing w:lineRule="auto" w:line="276" w:before="0" w:after="160"/>
+        <w:ind w:left="1080" w:right="0" w:hanging="360"/>
+        <w:contextualSpacing/>
+        <w:jc w:val="left"/>
+        <w:rPr>
+          <w:rFonts w:ascii="Times New Roman" w:hAnsi="Times New Roman" w:cs="Times New Roman"/>
+          <w:sz w:val="26"/>
+          <w:szCs w:val="26"/>
+          <w:lang w:val="en-US"/>
+        </w:rPr>
+      </w:pPr>
+      <w:r>
+        <w:rPr>
+          <w:rFonts w:cs="Times New Roman" w:ascii="Times New Roman" w:hAnsi="Times New Roman"/>
+          <w:sz w:val="26"/>
+          <w:szCs w:val="26"/>
+          <w:lang w:val="en-US"/>
+        </w:rPr>
+      </w:r>
+    </w:p>
+    <w:p>
+      <w:pPr>
+        <w:pStyle w:val="ListParagraph"/>
+        <w:widowControl/>
+        <w:bidi w:val="0"/>
+        <w:spacing w:lineRule="auto" w:line="276" w:before="0" w:after="160"/>
+        <w:ind w:left="1080" w:right="0" w:hanging="360"/>
+        <w:contextualSpacing/>
+        <w:jc w:val="left"/>
+        <w:rPr>
+          <w:rFonts w:ascii="Times New Roman" w:hAnsi="Times New Roman" w:cs="Times New Roman"/>
+          <w:sz w:val="26"/>
+          <w:szCs w:val="26"/>
+          <w:lang w:val="en-US"/>
+        </w:rPr>
+      </w:pPr>
+      <w:r>
+        <w:rPr>
+          <w:rFonts w:cs="Times New Roman" w:ascii="Times New Roman" w:hAnsi="Times New Roman"/>
+          <w:sz w:val="26"/>
+          <w:szCs w:val="26"/>
+          <w:lang w:val="en-US"/>
+        </w:rPr>
+      </w:r>
+    </w:p>
+    <w:p>
+      <w:pPr>
+        <w:pStyle w:val="ListParagraph"/>
+        <w:widowControl/>
+        <w:bidi w:val="0"/>
+        <w:spacing w:lineRule="auto" w:line="276" w:before="0" w:after="160"/>
+        <w:ind w:left="1080" w:right="0" w:hanging="360"/>
+        <w:contextualSpacing/>
+        <w:jc w:val="left"/>
+        <w:rPr>
+          <w:rFonts w:ascii="Times New Roman" w:hAnsi="Times New Roman" w:cs="Times New Roman"/>
+          <w:sz w:val="26"/>
+          <w:szCs w:val="26"/>
+          <w:lang w:val="en-US"/>
+        </w:rPr>
+      </w:pPr>
+      <w:r>
+        <w:rPr>
+          <w:rFonts w:cs="Times New Roman" w:ascii="Times New Roman" w:hAnsi="Times New Roman"/>
+          <w:sz w:val="26"/>
+          <w:szCs w:val="26"/>
+          <w:lang w:val="en-US"/>
+        </w:rPr>
+      </w:r>
+    </w:p>
+    <w:p>
+      <w:pPr>
+        <w:pStyle w:val="ListParagraph"/>
+        <w:widowControl/>
+        <w:bidi w:val="0"/>
+        <w:spacing w:lineRule="auto" w:line="276" w:before="0" w:after="160"/>
+        <w:ind w:left="1080" w:right="0" w:hanging="360"/>
+        <w:contextualSpacing/>
+        <w:jc w:val="left"/>
+        <w:rPr>
+          <w:rFonts w:ascii="Times New Roman" w:hAnsi="Times New Roman" w:cs="Times New Roman"/>
+          <w:sz w:val="26"/>
+          <w:szCs w:val="26"/>
+          <w:lang w:val="en-US"/>
+        </w:rPr>
+      </w:pPr>
+      <w:r>
+        <w:rPr>
+          <w:rFonts w:cs="Times New Roman" w:ascii="Times New Roman" w:hAnsi="Times New Roman"/>
+          <w:sz w:val="26"/>
+          <w:szCs w:val="26"/>
+          <w:lang w:val="en-US"/>
+        </w:rPr>
+      </w:r>
+    </w:p>
+    <w:p>
+      <w:pPr>
+        <w:pStyle w:val="ListParagraph"/>
+        <w:widowControl/>
+        <w:bidi w:val="0"/>
+        <w:spacing w:lineRule="auto" w:line="276" w:before="0" w:after="160"/>
+        <w:ind w:left="1080" w:right="0" w:hanging="360"/>
+        <w:contextualSpacing/>
+        <w:jc w:val="left"/>
+        <w:rPr>
+          <w:rFonts w:ascii="Times New Roman" w:hAnsi="Times New Roman" w:cs="Times New Roman"/>
+          <w:sz w:val="26"/>
+          <w:szCs w:val="26"/>
+          <w:lang w:val="en-US"/>
+        </w:rPr>
+      </w:pPr>
+      <w:r>
+        <w:rPr>
+          <w:rFonts w:cs="Times New Roman" w:ascii="Times New Roman" w:hAnsi="Times New Roman"/>
+          <w:sz w:val="26"/>
+          <w:szCs w:val="26"/>
+          <w:lang w:val="en-US"/>
+        </w:rPr>
+      </w:r>
+    </w:p>
+    <w:p>
+      <w:pPr>
+        <w:pStyle w:val="ListParagraph"/>
+        <w:widowControl/>
+        <w:bidi w:val="0"/>
+        <w:spacing w:lineRule="auto" w:line="276" w:before="0" w:after="160"/>
+        <w:ind w:left="1080" w:right="0" w:hanging="360"/>
+        <w:contextualSpacing/>
+        <w:jc w:val="left"/>
+        <w:rPr>
+          <w:rFonts w:ascii="Times New Roman" w:hAnsi="Times New Roman" w:cs="Times New Roman"/>
+          <w:sz w:val="26"/>
+          <w:szCs w:val="26"/>
+          <w:lang w:val="en-US"/>
+        </w:rPr>
+      </w:pPr>
+      <w:r>
+        <w:rPr>
+          <w:rFonts w:cs="Times New Roman" w:ascii="Times New Roman" w:hAnsi="Times New Roman"/>
+          <w:sz w:val="26"/>
+          <w:szCs w:val="26"/>
+          <w:lang w:val="en-US"/>
+        </w:rPr>
+      </w:r>
+    </w:p>
+    <w:p>
+      <w:pPr>
+        <w:pStyle w:val="ListParagraph"/>
+        <w:widowControl/>
+        <w:bidi w:val="0"/>
+        <w:spacing w:lineRule="auto" w:line="276" w:before="0" w:after="160"/>
+        <w:ind w:left="720" w:right="0" w:hanging="360"/>
+        <w:contextualSpacing/>
+        <w:jc w:val="left"/>
+        <w:rPr>
+          <w:rFonts w:ascii="Times New Roman" w:hAnsi="Times New Roman" w:cs="Times New Roman"/>
+          <w:sz w:val="26"/>
+          <w:szCs w:val="26"/>
+          <w:lang w:val="en-US"/>
+        </w:rPr>
+      </w:pPr>
+      <w:r>
+        <w:rPr>
+          <w:rFonts w:cs="Times New Roman" w:ascii="Times New Roman" w:hAnsi="Times New Roman"/>
+          <w:sz w:val="26"/>
+          <w:szCs w:val="26"/>
+          <w:lang w:val="en-US"/>
+        </w:rPr>
+        <w:tab/>
+        <w:t>Khi đã đăng nhập, bên phải thanh header sẽ có biểu tượng là ảnh đại diện của người dùng. Khi bấm vào sẽ có dropdown chứa các đường dẫn tới:</w:t>
+      </w:r>
+    </w:p>
+    <w:p>
+      <w:pPr>
+        <w:pStyle w:val="ListParagraph"/>
+        <w:widowControl/>
+        <w:tabs>
+          <w:tab w:val="left" w:pos="1170" w:leader="none"/>
+        </w:tabs>
+        <w:bidi w:val="0"/>
+        <w:spacing w:lineRule="auto" w:line="276" w:before="0" w:after="160"/>
+        <w:ind w:left="720" w:right="0" w:hanging="0"/>
+        <w:contextualSpacing/>
+        <w:jc w:val="left"/>
+        <w:rPr>
+          <w:rFonts w:ascii="Times New Roman" w:hAnsi="Times New Roman" w:cs="Times New Roman"/>
+          <w:sz w:val="26"/>
+          <w:szCs w:val="26"/>
+          <w:lang w:val="en-US"/>
+        </w:rPr>
+      </w:pPr>
+      <w:r>
+        <w:rPr>
+          <w:rFonts w:cs="Times New Roman" w:ascii="Times New Roman" w:hAnsi="Times New Roman"/>
+          <w:sz w:val="26"/>
+          <w:szCs w:val="26"/>
+          <w:lang w:val="en-US"/>
+        </w:rPr>
+        <w:t>- Lịch sử: Đưa người dùng tới trang chứa các chuyến du lịch mà người dùng đã từng đánh giá</w:t>
+      </w:r>
+    </w:p>
+    <w:p>
+      <w:pPr>
+        <w:pStyle w:val="ListParagraph"/>
+        <w:widowControl/>
+        <w:tabs>
+          <w:tab w:val="left" w:pos="1170" w:leader="none"/>
+        </w:tabs>
+        <w:bidi w:val="0"/>
+        <w:spacing w:lineRule="auto" w:line="276" w:before="0" w:after="160"/>
+        <w:ind w:left="720" w:right="0" w:hanging="0"/>
+        <w:contextualSpacing/>
+        <w:jc w:val="left"/>
+        <w:rPr>
+          <w:rFonts w:ascii="Times New Roman" w:hAnsi="Times New Roman" w:cs="Times New Roman"/>
+          <w:sz w:val="26"/>
+          <w:szCs w:val="26"/>
+          <w:lang w:val="en-US"/>
+        </w:rPr>
+      </w:pPr>
+      <w:r>
+        <w:rPr>
+          <w:rFonts w:cs="Times New Roman" w:ascii="Times New Roman" w:hAnsi="Times New Roman"/>
+          <w:sz w:val="26"/>
+          <w:szCs w:val="26"/>
+          <w:lang w:val="en-US"/>
+        </w:rPr>
+        <w:t>- Chỉnh sửa thông tin: Đưa người dùng tới trang chỉnh sửa các thông tin cá nhân.</w:t>
+      </w:r>
+    </w:p>
+    <w:p>
+      <w:pPr>
+        <w:pStyle w:val="ListParagraph"/>
+        <w:widowControl/>
+        <w:tabs>
+          <w:tab w:val="left" w:pos="1170" w:leader="none"/>
+        </w:tabs>
+        <w:bidi w:val="0"/>
+        <w:spacing w:lineRule="auto" w:line="276" w:before="0" w:after="160"/>
+        <w:ind w:left="720" w:right="0" w:hanging="0"/>
+        <w:contextualSpacing/>
+        <w:jc w:val="left"/>
+        <w:rPr>
+          <w:rFonts w:ascii="Times New Roman" w:hAnsi="Times New Roman" w:cs="Times New Roman"/>
+          <w:sz w:val="26"/>
+          <w:szCs w:val="26"/>
+          <w:lang w:val="en-US"/>
+        </w:rPr>
+      </w:pPr>
+      <w:r>
+        <w:rPr>
+          <w:rFonts w:cs="Times New Roman" w:ascii="Times New Roman" w:hAnsi="Times New Roman"/>
+          <w:sz w:val="26"/>
+          <w:szCs w:val="26"/>
+          <w:lang w:val="en-US"/>
+        </w:rPr>
+        <w:t>- Đăng xuất: Đưa người dùng tới trang đăng xuất.</w:t>
+      </w:r>
+    </w:p>
+    <w:p>
+      <w:pPr>
+        <w:pStyle w:val="ListParagraph"/>
+        <w:widowControl/>
+        <w:tabs>
+          <w:tab w:val="left" w:pos="1170" w:leader="none"/>
+        </w:tabs>
+        <w:bidi w:val="0"/>
+        <w:spacing w:lineRule="auto" w:line="276" w:before="0" w:after="160"/>
+        <w:ind w:left="720" w:right="0" w:hanging="0"/>
+        <w:contextualSpacing/>
+        <w:jc w:val="left"/>
+        <w:rPr>
+          <w:rFonts w:ascii="Times New Roman" w:hAnsi="Times New Roman" w:cs="Times New Roman"/>
+          <w:sz w:val="26"/>
+          <w:szCs w:val="26"/>
+          <w:lang w:val="en-US"/>
+        </w:rPr>
+      </w:pPr>
+      <w:r>
+        <w:rPr>
+          <w:rFonts w:cs="Times New Roman" w:ascii="Times New Roman" w:hAnsi="Times New Roman"/>
+          <w:sz w:val="26"/>
+          <w:szCs w:val="26"/>
+          <w:lang w:val="en-US"/>
+        </w:rPr>
+      </w:r>
+    </w:p>
+    <w:p>
+      <w:pPr>
+        <w:pStyle w:val="ListParagraph"/>
+        <w:widowControl/>
+        <w:bidi w:val="0"/>
+        <w:spacing w:lineRule="auto" w:line="276" w:before="0" w:after="160"/>
+        <w:ind w:left="1080" w:right="0" w:hanging="360"/>
+        <w:contextualSpacing/>
+        <w:jc w:val="left"/>
+        <w:rPr>
+          <w:rFonts w:ascii="Times New Roman" w:hAnsi="Times New Roman" w:cs="Times New Roman"/>
+          <w:sz w:val="26"/>
+          <w:szCs w:val="26"/>
+          <w:lang w:val="en-US"/>
+        </w:rPr>
+      </w:pPr>
+      <w:r>
+        <w:rPr>
+          <w:rFonts w:cs="Times New Roman" w:ascii="Times New Roman" w:hAnsi="Times New Roman"/>
+          <w:sz w:val="26"/>
+          <w:szCs w:val="26"/>
+          <w:lang w:val="en-US"/>
+        </w:rPr>
+        <w:t>3.3 Thanh footer</w:t>
+      </w:r>
+    </w:p>
+    <w:p>
+      <w:pPr>
+        <w:pStyle w:val="ListParagraph"/>
+        <w:widowControl/>
+        <w:bidi w:val="0"/>
+        <w:spacing w:lineRule="auto" w:line="276" w:before="0" w:after="160"/>
+        <w:ind w:right="0" w:hanging="0"/>
+        <w:contextualSpacing/>
+        <w:jc w:val="left"/>
+        <w:rPr>
+          <w:rFonts w:ascii="Times New Roman" w:hAnsi="Times New Roman" w:cs="Times New Roman"/>
+          <w:sz w:val="26"/>
+          <w:szCs w:val="26"/>
+          <w:lang w:val="en-US"/>
+        </w:rPr>
+      </w:pPr>
+      <w:r>
+        <w:rPr>
+          <w:rFonts w:cs="Times New Roman" w:ascii="Times New Roman" w:hAnsi="Times New Roman"/>
+          <w:sz w:val="26"/>
+          <w:szCs w:val="26"/>
+          <w:lang w:val="en-US"/>
+        </w:rPr>
+        <w:drawing>
+          <wp:anchor behindDoc="0" distT="0" distB="0" distL="0" distR="0" simplePos="0" locked="0" layoutInCell="1" allowOverlap="1" relativeHeight="7">
+            <wp:simplePos x="0" y="0"/>
+            <wp:positionH relativeFrom="column">
+              <wp:align>center</wp:align>
+            </wp:positionH>
+            <wp:positionV relativeFrom="paragraph">
+              <wp:posOffset>635</wp:posOffset>
+            </wp:positionV>
+            <wp:extent cx="5486400" cy="739140"/>
+            <wp:effectExtent l="0" t="0" r="0" b="0"/>
+            <wp:wrapSquare wrapText="largest"/>
+            <wp:docPr id="6" name="Image6" descr=""/>
+            <wp:cNvGraphicFramePr>
+              <a:graphicFrameLocks xmlns:a="http://schemas.openxmlformats.org/drawingml/2006/main" noChangeAspect="1"/>
+            </wp:cNvGraphicFramePr>
+            <a:graphic xmlns:a="http://schemas.openxmlformats.org/drawingml/2006/main">
+              <a:graphicData uri="http://schemas.openxmlformats.org/drawingml/2006/picture">
+                <pic:pic xmlns:pic="http://schemas.openxmlformats.org/drawingml/2006/picture">
+                  <pic:nvPicPr>
+                    <pic:cNvPr id="6" name="Image6" descr=""/>
+                    <pic:cNvPicPr>
+                      <a:picLocks noChangeAspect="1" noChangeArrowheads="1"/>
+                    </pic:cNvPicPr>
+                  </pic:nvPicPr>
+                  <pic:blipFill>
+                    <a:blip r:embed="rId7"/>
+                    <a:stretch>
+                      <a:fillRect/>
+                    </a:stretch>
+                  </pic:blipFill>
+                  <pic:spPr bwMode="auto">
+                    <a:xfrm>
+                      <a:off x="0" y="0"/>
+                      <a:ext cx="5486400" cy="739140"/>
+                    </a:xfrm>
+                    <a:prstGeom prst="rect">
+                      <a:avLst/>
+                    </a:prstGeom>
+                  </pic:spPr>
+                </pic:pic>
+              </a:graphicData>
+            </a:graphic>
+          </wp:anchor>
+        </w:drawing>
+      </w:r>
+    </w:p>
+    <w:p>
+      <w:pPr>
+        <w:pStyle w:val="ListParagraph"/>
+        <w:widowControl/>
+        <w:tabs>
+          <w:tab w:val="left" w:pos="1170" w:leader="none"/>
+        </w:tabs>
+        <w:bidi w:val="0"/>
+        <w:spacing w:lineRule="auto" w:line="276" w:before="0" w:after="160"/>
+        <w:ind w:left="720" w:right="0" w:hanging="0"/>
+        <w:contextualSpacing/>
+        <w:jc w:val="left"/>
+        <w:rPr>
+          <w:rFonts w:ascii="Times New Roman" w:hAnsi="Times New Roman" w:cs="Times New Roman"/>
+          <w:sz w:val="26"/>
+          <w:szCs w:val="26"/>
+          <w:lang w:val="en-US"/>
+        </w:rPr>
+      </w:pPr>
+      <w:r>
+        <w:rPr>
+          <w:rFonts w:cs="Times New Roman" w:ascii="Times New Roman" w:hAnsi="Times New Roman"/>
+          <w:sz w:val="26"/>
+          <w:szCs w:val="26"/>
+          <w:lang w:val="en-US"/>
+        </w:rPr>
+        <w:t>Thanh footer chứa các phương thức để liên hệ với chủ trang web</w:t>
+      </w:r>
+      <w:r>
+        <w:rPr>
+          <w:rFonts w:cs="Times New Roman" w:ascii="Times New Roman" w:hAnsi="Times New Roman"/>
+          <w:sz w:val="26"/>
+          <w:szCs w:val="26"/>
+          <w:lang w:val="en-US"/>
+        </w:rPr>
+        <w:t>.</w:t>
+      </w:r>
+    </w:p>
+    <w:p>
+      <w:pPr>
+        <w:pStyle w:val="ListParagraph"/>
+        <w:widowControl/>
+        <w:bidi w:val="0"/>
+        <w:spacing w:lineRule="auto" w:line="276" w:before="0" w:after="160"/>
+        <w:ind w:left="1080" w:right="0" w:hanging="360"/>
+        <w:contextualSpacing/>
+        <w:jc w:val="left"/>
+        <w:rPr>
+          <w:rFonts w:ascii="Times New Roman" w:hAnsi="Times New Roman" w:cs="Times New Roman"/>
+          <w:sz w:val="26"/>
+          <w:szCs w:val="26"/>
+          <w:lang w:val="en-US"/>
+        </w:rPr>
+      </w:pPr>
+      <w:r>
+        <w:rPr>
+          <w:rFonts w:cs="Times New Roman" w:ascii="Times New Roman" w:hAnsi="Times New Roman"/>
+          <w:sz w:val="26"/>
+          <w:szCs w:val="26"/>
+          <w:lang w:val="en-US"/>
+        </w:rPr>
+      </w:r>
+    </w:p>
+    <w:p>
+      <w:pPr>
+        <w:pStyle w:val="ListParagraph"/>
+        <w:widowControl/>
+        <w:bidi w:val="0"/>
+        <w:spacing w:lineRule="auto" w:line="276" w:before="0" w:after="160"/>
+        <w:ind w:left="1080" w:right="0" w:hanging="360"/>
+        <w:contextualSpacing/>
+        <w:jc w:val="left"/>
+        <w:rPr>
+          <w:rFonts w:ascii="Times New Roman" w:hAnsi="Times New Roman" w:cs="Times New Roman"/>
+          <w:sz w:val="26"/>
+          <w:szCs w:val="26"/>
+          <w:lang w:val="en-US"/>
+        </w:rPr>
+      </w:pPr>
+      <w:r>
+        <w:rPr>
+          <w:rFonts w:cs="Times New Roman" w:ascii="Times New Roman" w:hAnsi="Times New Roman"/>
+          <w:sz w:val="26"/>
+          <w:szCs w:val="26"/>
+          <w:lang w:val="en-US"/>
+        </w:rPr>
+        <w:t>3.4 Khung nội dung</w:t>
+      </w:r>
+    </w:p>
+    <w:p>
+      <w:pPr>
+        <w:pStyle w:val="ListParagraph"/>
+        <w:widowControl/>
+        <w:bidi w:val="0"/>
+        <w:spacing w:lineRule="auto" w:line="276" w:before="0" w:after="160"/>
+        <w:ind w:left="1080" w:right="0" w:hanging="360"/>
+        <w:contextualSpacing/>
+        <w:jc w:val="left"/>
+        <w:rPr>
+          <w:rFonts w:ascii="Times New Roman" w:hAnsi="Times New Roman" w:cs="Times New Roman"/>
+          <w:sz w:val="26"/>
+          <w:szCs w:val="26"/>
+          <w:lang w:val="en-US"/>
+        </w:rPr>
+      </w:pPr>
+      <w:r>
+        <w:rPr>
+          <w:rFonts w:cs="Times New Roman" w:ascii="Times New Roman" w:hAnsi="Times New Roman"/>
+          <w:sz w:val="26"/>
+          <w:szCs w:val="26"/>
+          <w:lang w:val="en-US"/>
+        </w:rPr>
+        <w:t>a) Giới thiệu địa điểm</w:t>
+      </w:r>
+    </w:p>
+    <w:p>
+      <w:pPr>
+        <w:pStyle w:val="ListParagraph"/>
+        <w:widowControl/>
+        <w:bidi w:val="0"/>
+        <w:spacing w:lineRule="auto" w:line="276" w:before="0" w:after="160"/>
+        <w:ind w:left="1080" w:right="0" w:hanging="360"/>
+        <w:contextualSpacing/>
+        <w:jc w:val="left"/>
+        <w:rPr>
+          <w:rFonts w:ascii="Times New Roman" w:hAnsi="Times New Roman" w:cs="Times New Roman"/>
+          <w:sz w:val="26"/>
+          <w:szCs w:val="26"/>
+          <w:lang w:val="en-US"/>
+        </w:rPr>
+      </w:pPr>
+      <w:r>
+        <w:rPr>
+          <w:rFonts w:cs="Times New Roman" w:ascii="Times New Roman" w:hAnsi="Times New Roman"/>
+          <w:sz w:val="26"/>
+          <w:szCs w:val="26"/>
+          <w:lang w:val="en-US"/>
+        </w:rPr>
+        <w:drawing>
+          <wp:anchor behindDoc="0" distT="0" distB="0" distL="0" distR="0" simplePos="0" locked="0" layoutInCell="1" allowOverlap="1" relativeHeight="8">
+            <wp:simplePos x="0" y="0"/>
+            <wp:positionH relativeFrom="column">
+              <wp:align>center</wp:align>
+            </wp:positionH>
+            <wp:positionV relativeFrom="paragraph">
+              <wp:posOffset>635</wp:posOffset>
+            </wp:positionV>
+            <wp:extent cx="4962525" cy="3248025"/>
+            <wp:effectExtent l="0" t="0" r="0" b="0"/>
+            <wp:wrapSquare wrapText="largest"/>
+            <wp:docPr id="7" name="Image7" descr=""/>
+            <wp:cNvGraphicFramePr>
+              <a:graphicFrameLocks xmlns:a="http://schemas.openxmlformats.org/drawingml/2006/main" noChangeAspect="1"/>
+            </wp:cNvGraphicFramePr>
+            <a:graphic xmlns:a="http://schemas.openxmlformats.org/drawingml/2006/main">
+              <a:graphicData uri="http://schemas.openxmlformats.org/drawingml/2006/picture">
+                <pic:pic xmlns:pic="http://schemas.openxmlformats.org/drawingml/2006/picture">
+                  <pic:nvPicPr>
+                    <pic:cNvPr id="7" name="Image7" descr=""/>
+                    <pic:cNvPicPr>
+                      <a:picLocks noChangeAspect="1" noChangeArrowheads="1"/>
+                    </pic:cNvPicPr>
+                  </pic:nvPicPr>
+                  <pic:blipFill>
+                    <a:blip r:embed="rId8"/>
+                    <a:stretch>
+                      <a:fillRect/>
+                    </a:stretch>
+                  </pic:blipFill>
+                  <pic:spPr bwMode="auto">
+                    <a:xfrm>
+                      <a:off x="0" y="0"/>
+                      <a:ext cx="4962525" cy="3248025"/>
+                    </a:xfrm>
+                    <a:prstGeom prst="rect">
+                      <a:avLst/>
+                    </a:prstGeom>
+                  </pic:spPr>
+                </pic:pic>
+              </a:graphicData>
+            </a:graphic>
+          </wp:anchor>
+        </w:drawing>
+      </w:r>
+    </w:p>
+    <w:p>
+      <w:pPr>
+        <w:pStyle w:val="ListParagraph"/>
+        <w:widowControl/>
+        <w:bidi w:val="0"/>
+        <w:spacing w:lineRule="auto" w:line="276" w:before="0" w:after="160"/>
+        <w:ind w:left="1080" w:right="0" w:hanging="360"/>
+        <w:contextualSpacing/>
+        <w:jc w:val="left"/>
+        <w:rPr>
+          <w:rFonts w:ascii="Times New Roman" w:hAnsi="Times New Roman" w:cs="Times New Roman"/>
+          <w:sz w:val="26"/>
+          <w:szCs w:val="26"/>
+          <w:lang w:val="en-US"/>
+        </w:rPr>
+      </w:pPr>
+      <w:r>
+        <w:rPr>
+          <w:rFonts w:cs="Times New Roman" w:ascii="Times New Roman" w:hAnsi="Times New Roman"/>
+          <w:sz w:val="26"/>
+          <w:szCs w:val="26"/>
+          <w:lang w:val="en-US"/>
+        </w:rPr>
+      </w:r>
+    </w:p>
+    <w:p>
+      <w:pPr>
+        <w:pStyle w:val="ListParagraph"/>
+        <w:widowControl/>
+        <w:bidi w:val="0"/>
+        <w:spacing w:lineRule="auto" w:line="276" w:before="0" w:after="160"/>
+        <w:ind w:right="0" w:hanging="0"/>
+        <w:contextualSpacing/>
+        <w:jc w:val="left"/>
+        <w:rPr>
+          <w:rFonts w:ascii="Times New Roman" w:hAnsi="Times New Roman" w:cs="Times New Roman"/>
+          <w:sz w:val="26"/>
+          <w:szCs w:val="26"/>
+          <w:lang w:val="en-US"/>
+        </w:rPr>
+      </w:pPr>
+      <w:r>
+        <w:rPr>
+          <w:rFonts w:cs="Times New Roman" w:ascii="Times New Roman" w:hAnsi="Times New Roman"/>
+          <w:sz w:val="26"/>
+          <w:szCs w:val="26"/>
+          <w:lang w:val="en-US"/>
+        </w:rPr>
+      </w:r>
+    </w:p>
+    <w:p>
+      <w:pPr>
+        <w:pStyle w:val="ListParagraph"/>
+        <w:widowControl/>
+        <w:bidi w:val="0"/>
+        <w:spacing w:lineRule="auto" w:line="276" w:before="0" w:after="160"/>
+        <w:ind w:left="1080" w:right="0" w:hanging="360"/>
+        <w:contextualSpacing/>
+        <w:jc w:val="left"/>
+        <w:rPr>
+          <w:rFonts w:ascii="Times New Roman" w:hAnsi="Times New Roman" w:cs="Times New Roman"/>
+          <w:sz w:val="26"/>
+          <w:szCs w:val="26"/>
+          <w:lang w:val="en-US"/>
+        </w:rPr>
+      </w:pPr>
+      <w:r>
+        <w:rPr>
+          <w:rFonts w:cs="Times New Roman" w:ascii="Times New Roman" w:hAnsi="Times New Roman"/>
+          <w:sz w:val="26"/>
+          <w:szCs w:val="26"/>
+          <w:lang w:val="en-US"/>
+        </w:rPr>
+      </w:r>
+    </w:p>
+    <w:p>
+      <w:pPr>
+        <w:pStyle w:val="ListParagraph"/>
+        <w:widowControl/>
+        <w:bidi w:val="0"/>
+        <w:spacing w:lineRule="auto" w:line="276" w:before="0" w:after="160"/>
+        <w:ind w:left="1080" w:right="0" w:hanging="360"/>
+        <w:contextualSpacing/>
+        <w:jc w:val="left"/>
+        <w:rPr>
+          <w:rFonts w:ascii="Times New Roman" w:hAnsi="Times New Roman" w:cs="Times New Roman"/>
+          <w:sz w:val="26"/>
+          <w:szCs w:val="26"/>
+          <w:lang w:val="en-US"/>
+        </w:rPr>
+      </w:pPr>
+      <w:r>
+        <w:rPr>
+          <w:rFonts w:cs="Times New Roman" w:ascii="Times New Roman" w:hAnsi="Times New Roman"/>
+          <w:sz w:val="26"/>
+          <w:szCs w:val="26"/>
+          <w:lang w:val="en-US"/>
+        </w:rPr>
+      </w:r>
+    </w:p>
+    <w:p>
+      <w:pPr>
+        <w:pStyle w:val="ListParagraph"/>
+        <w:widowControl/>
+        <w:bidi w:val="0"/>
+        <w:spacing w:lineRule="auto" w:line="276" w:before="0" w:after="160"/>
+        <w:ind w:left="1080" w:right="0" w:hanging="360"/>
+        <w:contextualSpacing/>
+        <w:jc w:val="left"/>
+        <w:rPr>
+          <w:rFonts w:ascii="Times New Roman" w:hAnsi="Times New Roman" w:cs="Times New Roman"/>
+          <w:sz w:val="26"/>
+          <w:szCs w:val="26"/>
+          <w:lang w:val="en-US"/>
+        </w:rPr>
+      </w:pPr>
+      <w:r>
+        <w:rPr>
+          <w:rFonts w:cs="Times New Roman" w:ascii="Times New Roman" w:hAnsi="Times New Roman"/>
+          <w:sz w:val="26"/>
+          <w:szCs w:val="26"/>
+          <w:lang w:val="en-US"/>
+        </w:rPr>
+      </w:r>
+    </w:p>
+    <w:p>
+      <w:pPr>
+        <w:pStyle w:val="ListParagraph"/>
+        <w:widowControl/>
+        <w:bidi w:val="0"/>
+        <w:spacing w:lineRule="auto" w:line="276" w:before="0" w:after="160"/>
+        <w:ind w:left="1080" w:right="0" w:hanging="360"/>
+        <w:contextualSpacing/>
+        <w:jc w:val="left"/>
+        <w:rPr>
+          <w:rFonts w:ascii="Times New Roman" w:hAnsi="Times New Roman" w:cs="Times New Roman"/>
+          <w:sz w:val="26"/>
+          <w:szCs w:val="26"/>
+          <w:lang w:val="en-US"/>
+        </w:rPr>
+      </w:pPr>
+      <w:r>
+        <w:rPr>
+          <w:rFonts w:cs="Times New Roman" w:ascii="Times New Roman" w:hAnsi="Times New Roman"/>
+          <w:sz w:val="26"/>
+          <w:szCs w:val="26"/>
+          <w:lang w:val="en-US"/>
+        </w:rPr>
+      </w:r>
+    </w:p>
+    <w:p>
+      <w:pPr>
+        <w:pStyle w:val="ListParagraph"/>
+        <w:widowControl/>
+        <w:bidi w:val="0"/>
+        <w:spacing w:lineRule="auto" w:line="276" w:before="0" w:after="160"/>
+        <w:ind w:left="1080" w:right="0" w:hanging="360"/>
+        <w:contextualSpacing/>
+        <w:jc w:val="left"/>
+        <w:rPr>
+          <w:rFonts w:ascii="Times New Roman" w:hAnsi="Times New Roman" w:cs="Times New Roman"/>
+          <w:sz w:val="26"/>
+          <w:szCs w:val="26"/>
+          <w:lang w:val="en-US"/>
+        </w:rPr>
+      </w:pPr>
+      <w:r>
+        <w:rPr>
+          <w:rFonts w:cs="Times New Roman" w:ascii="Times New Roman" w:hAnsi="Times New Roman"/>
+          <w:sz w:val="26"/>
+          <w:szCs w:val="26"/>
+          <w:lang w:val="en-US"/>
+        </w:rPr>
+      </w:r>
+    </w:p>
+    <w:p>
+      <w:pPr>
+        <w:pStyle w:val="ListParagraph"/>
+        <w:widowControl/>
+        <w:bidi w:val="0"/>
+        <w:spacing w:lineRule="auto" w:line="276" w:before="0" w:after="160"/>
+        <w:ind w:left="1080" w:right="0" w:hanging="360"/>
+        <w:contextualSpacing/>
+        <w:jc w:val="left"/>
+        <w:rPr>
+          <w:rFonts w:ascii="Times New Roman" w:hAnsi="Times New Roman" w:cs="Times New Roman"/>
+          <w:sz w:val="26"/>
+          <w:szCs w:val="26"/>
+          <w:lang w:val="en-US"/>
+        </w:rPr>
+      </w:pPr>
+      <w:r>
+        <w:rPr>
+          <w:rFonts w:cs="Times New Roman" w:ascii="Times New Roman" w:hAnsi="Times New Roman"/>
+          <w:sz w:val="26"/>
+          <w:szCs w:val="26"/>
+          <w:lang w:val="en-US"/>
+        </w:rPr>
+      </w:r>
+    </w:p>
+    <w:p>
+      <w:pPr>
+        <w:pStyle w:val="ListParagraph"/>
+        <w:widowControl/>
+        <w:bidi w:val="0"/>
+        <w:spacing w:lineRule="auto" w:line="276" w:before="0" w:after="160"/>
+        <w:ind w:left="1080" w:right="0" w:hanging="360"/>
+        <w:contextualSpacing/>
+        <w:jc w:val="left"/>
+        <w:rPr>
+          <w:rFonts w:ascii="Times New Roman" w:hAnsi="Times New Roman" w:cs="Times New Roman"/>
+          <w:sz w:val="26"/>
+          <w:szCs w:val="26"/>
+          <w:lang w:val="en-US"/>
+        </w:rPr>
+      </w:pPr>
+      <w:r>
+        <w:rPr>
+          <w:rFonts w:cs="Times New Roman" w:ascii="Times New Roman" w:hAnsi="Times New Roman"/>
+          <w:sz w:val="26"/>
+          <w:szCs w:val="26"/>
+          <w:lang w:val="en-US"/>
+        </w:rPr>
+      </w:r>
+    </w:p>
+    <w:p>
+      <w:pPr>
+        <w:pStyle w:val="ListParagraph"/>
+        <w:widowControl/>
+        <w:bidi w:val="0"/>
+        <w:spacing w:lineRule="auto" w:line="276" w:before="0" w:after="160"/>
+        <w:ind w:left="1080" w:right="0" w:hanging="360"/>
+        <w:contextualSpacing/>
+        <w:jc w:val="left"/>
+        <w:rPr>
+          <w:rFonts w:ascii="Times New Roman" w:hAnsi="Times New Roman" w:cs="Times New Roman"/>
+          <w:sz w:val="26"/>
+          <w:szCs w:val="26"/>
+          <w:lang w:val="en-US"/>
+        </w:rPr>
+      </w:pPr>
+      <w:r>
+        <w:rPr>
+          <w:rFonts w:cs="Times New Roman" w:ascii="Times New Roman" w:hAnsi="Times New Roman"/>
+          <w:sz w:val="26"/>
+          <w:szCs w:val="26"/>
+          <w:lang w:val="en-US"/>
+        </w:rPr>
+      </w:r>
+    </w:p>
+    <w:p>
+      <w:pPr>
+        <w:pStyle w:val="ListParagraph"/>
+        <w:widowControl/>
+        <w:bidi w:val="0"/>
+        <w:spacing w:lineRule="auto" w:line="276" w:before="0" w:after="160"/>
+        <w:ind w:left="1080" w:right="0" w:hanging="360"/>
+        <w:contextualSpacing/>
+        <w:jc w:val="left"/>
+        <w:rPr>
+          <w:rFonts w:ascii="Times New Roman" w:hAnsi="Times New Roman" w:cs="Times New Roman"/>
+          <w:sz w:val="26"/>
+          <w:szCs w:val="26"/>
+          <w:lang w:val="en-US"/>
+        </w:rPr>
+      </w:pPr>
+      <w:r>
+        <w:rPr>
+          <w:rFonts w:cs="Times New Roman" w:ascii="Times New Roman" w:hAnsi="Times New Roman"/>
+          <w:sz w:val="26"/>
+          <w:szCs w:val="26"/>
+          <w:lang w:val="en-US"/>
+        </w:rPr>
+      </w:r>
+    </w:p>
+    <w:p>
+      <w:pPr>
+        <w:pStyle w:val="ListParagraph"/>
+        <w:widowControl/>
+        <w:bidi w:val="0"/>
+        <w:spacing w:lineRule="auto" w:line="276" w:before="0" w:after="160"/>
+        <w:ind w:left="1080" w:right="0" w:hanging="360"/>
+        <w:contextualSpacing/>
+        <w:jc w:val="left"/>
+        <w:rPr>
+          <w:rFonts w:ascii="Times New Roman" w:hAnsi="Times New Roman" w:cs="Times New Roman"/>
+          <w:sz w:val="26"/>
+          <w:szCs w:val="26"/>
+          <w:lang w:val="en-US"/>
+        </w:rPr>
+      </w:pPr>
+      <w:r>
+        <w:rPr>
+          <w:rFonts w:cs="Times New Roman" w:ascii="Times New Roman" w:hAnsi="Times New Roman"/>
+          <w:sz w:val="26"/>
+          <w:szCs w:val="26"/>
+          <w:lang w:val="en-US"/>
+        </w:rPr>
+      </w:r>
+    </w:p>
+    <w:p>
+      <w:pPr>
+        <w:pStyle w:val="ListParagraph"/>
+        <w:widowControl/>
+        <w:bidi w:val="0"/>
+        <w:spacing w:lineRule="auto" w:line="276" w:before="0" w:after="160"/>
+        <w:ind w:left="1080" w:right="0" w:hanging="360"/>
+        <w:contextualSpacing/>
+        <w:jc w:val="left"/>
+        <w:rPr>
+          <w:rFonts w:ascii="Times New Roman" w:hAnsi="Times New Roman" w:cs="Times New Roman"/>
+          <w:sz w:val="26"/>
+          <w:szCs w:val="26"/>
+          <w:lang w:val="en-US"/>
+        </w:rPr>
+      </w:pPr>
+      <w:r>
+        <w:rPr>
+          <w:rFonts w:cs="Times New Roman" w:ascii="Times New Roman" w:hAnsi="Times New Roman"/>
+          <w:sz w:val="26"/>
+          <w:szCs w:val="26"/>
+          <w:lang w:val="en-US"/>
+        </w:rPr>
+      </w:r>
+    </w:p>
+    <w:p>
+      <w:pPr>
+        <w:pStyle w:val="ListParagraph"/>
+        <w:widowControl/>
+        <w:tabs>
+          <w:tab w:val="left" w:pos="810" w:leader="none"/>
+        </w:tabs>
+        <w:bidi w:val="0"/>
+        <w:spacing w:lineRule="auto" w:line="276" w:before="0" w:after="160"/>
+        <w:ind w:left="720" w:right="0" w:hanging="0"/>
+        <w:contextualSpacing/>
+        <w:jc w:val="left"/>
+        <w:rPr>
+          <w:rFonts w:ascii="Times New Roman" w:hAnsi="Times New Roman" w:cs="Times New Roman"/>
+          <w:sz w:val="26"/>
+          <w:szCs w:val="26"/>
+          <w:lang w:val="en-US"/>
+        </w:rPr>
+      </w:pPr>
+      <w:r>
+        <w:rPr>
+          <w:rFonts w:cs="Times New Roman" w:ascii="Times New Roman" w:hAnsi="Times New Roman"/>
+          <w:sz w:val="26"/>
+          <w:szCs w:val="26"/>
+          <w:lang w:val="en-US"/>
+        </w:rPr>
+        <w:t>Khung nội dung trong chế độ giới thiệu tuyến du lịch sẽ liệt kê các tuyến du lịch theo mức độ đánh giá chung. Nếu người dùng đã đăng nhập thì hệ thống sẽ gợi ý dựa trên thông tin cá nhân của họ.</w:t>
+      </w:r>
+    </w:p>
+    <w:p>
+      <w:pPr>
+        <w:pStyle w:val="ListParagraph"/>
+        <w:widowControl/>
+        <w:tabs>
+          <w:tab w:val="left" w:pos="810" w:leader="none"/>
+        </w:tabs>
+        <w:bidi w:val="0"/>
+        <w:spacing w:lineRule="auto" w:line="276" w:before="0" w:after="160"/>
+        <w:ind w:left="720" w:right="0" w:hanging="0"/>
+        <w:contextualSpacing/>
+        <w:jc w:val="left"/>
+        <w:rPr>
+          <w:rFonts w:ascii="Times New Roman" w:hAnsi="Times New Roman" w:cs="Times New Roman"/>
+          <w:sz w:val="26"/>
+          <w:szCs w:val="26"/>
+          <w:lang w:val="en-US"/>
+        </w:rPr>
+      </w:pPr>
+      <w:r>
+        <w:rPr>
+          <w:rFonts w:cs="Times New Roman" w:ascii="Times New Roman" w:hAnsi="Times New Roman"/>
+          <w:sz w:val="26"/>
+          <w:szCs w:val="26"/>
+          <w:lang w:val="en-US"/>
+        </w:rPr>
+      </w:r>
+    </w:p>
+    <w:p>
+      <w:pPr>
+        <w:pStyle w:val="ListParagraph"/>
+        <w:widowControl/>
+        <w:tabs>
+          <w:tab w:val="left" w:pos="810" w:leader="none"/>
+        </w:tabs>
+        <w:bidi w:val="0"/>
+        <w:spacing w:lineRule="auto" w:line="276" w:before="0" w:after="160"/>
+        <w:ind w:left="720" w:right="0" w:hanging="0"/>
+        <w:contextualSpacing/>
+        <w:jc w:val="left"/>
+        <w:rPr>
+          <w:rFonts w:ascii="Times New Roman" w:hAnsi="Times New Roman" w:cs="Times New Roman"/>
+          <w:sz w:val="26"/>
+          <w:szCs w:val="26"/>
+          <w:lang w:val="en-US"/>
+        </w:rPr>
+      </w:pPr>
+      <w:r>
+        <w:rPr>
+          <w:rFonts w:cs="Times New Roman" w:ascii="Times New Roman" w:hAnsi="Times New Roman"/>
+          <w:sz w:val="26"/>
+          <w:szCs w:val="26"/>
+          <w:lang w:val="en-US"/>
+        </w:rPr>
+        <w:t>b) Chỉnh sửa thông tin cá nhân</w:t>
+      </w:r>
+    </w:p>
+    <w:p>
+      <w:pPr>
+        <w:pStyle w:val="ListParagraph"/>
+        <w:widowControl/>
+        <w:bidi w:val="0"/>
+        <w:spacing w:lineRule="auto" w:line="276" w:before="0" w:after="160"/>
+        <w:ind w:left="720" w:right="0" w:hanging="0"/>
+        <w:contextualSpacing/>
+        <w:jc w:val="left"/>
+        <w:rPr>
+          <w:rFonts w:ascii="Times New Roman" w:hAnsi="Times New Roman" w:cs="Times New Roman"/>
+          <w:sz w:val="26"/>
+          <w:szCs w:val="26"/>
+          <w:lang w:val="en-US"/>
+        </w:rPr>
+      </w:pPr>
+      <w:r>
+        <w:rPr>
+          <w:rFonts w:cs="Times New Roman" w:ascii="Times New Roman" w:hAnsi="Times New Roman"/>
+          <w:sz w:val="26"/>
+          <w:szCs w:val="26"/>
+          <w:lang w:val="en-US"/>
+        </w:rPr>
+        <w:t>Khung nội dung trong chế độ chỉnh sửa thông tin cá nhân sẽ hiển thị module chỉnh sửa thông tin cá nhân.</w:t>
+      </w:r>
+    </w:p>
+    <w:p>
+      <w:pPr>
+        <w:pStyle w:val="ListParagraph"/>
+        <w:widowControl/>
+        <w:bidi w:val="0"/>
+        <w:spacing w:lineRule="auto" w:line="276" w:before="0" w:after="160"/>
+        <w:ind w:left="720" w:right="0" w:hanging="0"/>
+        <w:contextualSpacing/>
+        <w:jc w:val="left"/>
+        <w:rPr>
+          <w:rFonts w:ascii="Times New Roman" w:hAnsi="Times New Roman" w:cs="Times New Roman"/>
+          <w:sz w:val="26"/>
+          <w:szCs w:val="26"/>
+          <w:lang w:val="en-US"/>
+        </w:rPr>
+      </w:pPr>
+      <w:r>
+        <w:rPr>
+          <w:rFonts w:cs="Times New Roman" w:ascii="Times New Roman" w:hAnsi="Times New Roman"/>
+          <w:sz w:val="26"/>
+          <w:szCs w:val="26"/>
+          <w:lang w:val="en-US"/>
+        </w:rPr>
+      </w:r>
+    </w:p>
+    <w:p>
+      <w:pPr>
+        <w:pStyle w:val="ListParagraph"/>
+        <w:numPr>
+          <w:ilvl w:val="0"/>
+          <w:numId w:val="1"/>
+        </w:numPr>
+        <w:spacing w:lineRule="auto" w:line="276"/>
+        <w:rPr/>
+      </w:pPr>
+      <w:r>
+        <w:rPr>
+          <w:rFonts w:cs="Times New Roman" w:ascii="Times New Roman" w:hAnsi="Times New Roman"/>
+          <w:b/>
+          <w:sz w:val="26"/>
+          <w:szCs w:val="26"/>
+          <w:lang w:val="en-US"/>
+        </w:rPr>
+        <w:t>CÔNG NGHỆ SỬ DỤNG</w:t>
+      </w:r>
+    </w:p>
+    <w:p>
+      <w:pPr>
+        <w:pStyle w:val="ListParagraph"/>
+        <w:widowControl/>
+        <w:numPr>
+          <w:ilvl w:val="0"/>
+          <w:numId w:val="0"/>
+        </w:numPr>
+        <w:bidi w:val="0"/>
+        <w:spacing w:lineRule="auto" w:line="276" w:before="0" w:after="160"/>
+        <w:ind w:left="720" w:right="0" w:hanging="0"/>
+        <w:contextualSpacing/>
+        <w:jc w:val="left"/>
+        <w:rPr/>
+      </w:pPr>
+      <w:r>
+        <w:rPr>
+          <w:rFonts w:cs="Times New Roman" w:ascii="Times New Roman" w:hAnsi="Times New Roman"/>
+          <w:b w:val="false"/>
+          <w:bCs w:val="false"/>
+          <w:sz w:val="26"/>
+          <w:szCs w:val="26"/>
+          <w:lang w:val="en-US"/>
+        </w:rPr>
+        <w:t>Xây dựng frontend:</w:t>
+      </w:r>
+    </w:p>
+    <w:p>
+      <w:pPr>
+        <w:pStyle w:val="ListParagraph"/>
+        <w:numPr>
+          <w:ilvl w:val="1"/>
+          <w:numId w:val="2"/>
+        </w:numPr>
+        <w:spacing w:lineRule="auto" w:line="276"/>
+        <w:rPr/>
+      </w:pPr>
+      <w:r>
+        <w:rPr>
+          <w:rFonts w:cs="Times New Roman" w:ascii="Times New Roman" w:hAnsi="Times New Roman"/>
+          <w:b w:val="false"/>
+          <w:bCs w:val="false"/>
+          <w:sz w:val="26"/>
+          <w:szCs w:val="26"/>
+          <w:lang w:val="en-US"/>
+        </w:rPr>
+        <w:t xml:space="preserve">Thư viện React: Dùng để xây </w:t>
+      </w:r>
+      <w:r>
+        <w:rPr>
+          <w:rFonts w:cs="Times New Roman" w:ascii="Times New Roman" w:hAnsi="Times New Roman"/>
+          <w:b w:val="false"/>
+          <w:bCs w:val="false"/>
+          <w:sz w:val="26"/>
+          <w:szCs w:val="26"/>
+          <w:lang w:val="en-US"/>
+        </w:rPr>
+        <w:t xml:space="preserve">dựng </w:t>
+      </w:r>
+      <w:r>
+        <w:rPr>
+          <w:rFonts w:cs="Times New Roman" w:ascii="Times New Roman" w:hAnsi="Times New Roman"/>
+          <w:b w:val="false"/>
+          <w:bCs w:val="false"/>
+          <w:sz w:val="26"/>
+          <w:szCs w:val="26"/>
+          <w:lang w:val="en-US"/>
+        </w:rPr>
+        <w:t>trang web hướng thành phần.</w:t>
+      </w:r>
+    </w:p>
+    <w:p>
+      <w:pPr>
+        <w:pStyle w:val="ListParagraph"/>
+        <w:numPr>
+          <w:ilvl w:val="1"/>
+          <w:numId w:val="2"/>
+        </w:numPr>
+        <w:spacing w:lineRule="auto" w:line="276"/>
         <w:rPr>
           <w:b w:val="false"/>
           <w:b w:val="false"/>
@@ -317,7 +3638,7 @@
           <w:szCs w:val="26"/>
           <w:lang w:val="en-US"/>
         </w:rPr>
-        <w:t>Các địa điểm du lịch phù hợp với người dùng dựa trên thông tin của họ.</w:t>
+        <w:t>Thư viện React Router: Dùng để xử lý điều hướng.</w:t>
       </w:r>
     </w:p>
     <w:p>
@@ -325,8 +3646,9 @@
         <w:pStyle w:val="ListParagraph"/>
         <w:numPr>
           <w:ilvl w:val="1"/>
-          <w:numId w:val="4"/>
-        </w:numPr>
+          <w:numId w:val="2"/>
+        </w:numPr>
+        <w:spacing w:lineRule="auto" w:line="276"/>
         <w:rPr>
           <w:b w:val="false"/>
           <w:b w:val="false"/>
@@ -342,34 +3664,7 @@
           <w:szCs w:val="26"/>
           <w:lang w:val="en-US"/>
         </w:rPr>
-        <w:t>Các địa điểm du lịch liên quan đến địa điểm hiện tại mà người dùng đang xem.</w:t>
-      </w:r>
-    </w:p>
-    <w:p>
-      <w:pPr>
-        <w:pStyle w:val="ListParagraph"/>
-        <w:numPr>
-          <w:ilvl w:val="0"/>
-          <w:numId w:val="1"/>
-        </w:numPr>
-        <w:rPr>
-          <w:rFonts w:ascii="Times New Roman" w:hAnsi="Times New Roman" w:cs="Times New Roman"/>
-          <w:b/>
-          <w:b/>
-          <w:sz w:val="26"/>
-          <w:szCs w:val="26"/>
-          <w:lang w:val="en-US"/>
-        </w:rPr>
-      </w:pPr>
-      <w:r>
-        <w:rPr>
-          <w:rFonts w:cs="Times New Roman" w:ascii="Times New Roman" w:hAnsi="Times New Roman"/>
-          <w:b/>
-          <w:sz w:val="26"/>
-          <w:szCs w:val="26"/>
-          <w:lang w:val="en-US"/>
-        </w:rPr>
-        <w:t>MÔ TẢ CÁC CHỨC NĂNG</w:t>
+        <w:t>Thư viện axios: Dùng để xử lý các yêu cầu lên backend.</w:t>
       </w:r>
     </w:p>
     <w:p>
@@ -377,290 +3672,9 @@
         <w:pStyle w:val="ListParagraph"/>
         <w:numPr>
           <w:ilvl w:val="1"/>
-          <w:numId w:val="1"/>
-        </w:numPr>
-        <w:rPr/>
-      </w:pPr>
-      <w:r>
-        <w:rPr>
-          <w:rFonts w:cs="Times New Roman" w:ascii="Times New Roman" w:hAnsi="Times New Roman"/>
-          <w:sz w:val="26"/>
-          <w:szCs w:val="26"/>
-          <w:lang w:val="en-US"/>
-        </w:rPr>
-        <w:t xml:space="preserve">Đăng </w:t>
-      </w:r>
-      <w:r>
-        <w:rPr>
-          <w:rFonts w:cs="Times New Roman" w:ascii="Times New Roman" w:hAnsi="Times New Roman"/>
-          <w:sz w:val="26"/>
-          <w:szCs w:val="26"/>
-          <w:lang w:val="en-US"/>
-        </w:rPr>
-        <w:t>ký, đăng nhập, đăng xuất</w:t>
-      </w:r>
-    </w:p>
-    <w:p>
-      <w:pPr>
-        <w:pStyle w:val="ListParagraph"/>
-        <w:numPr>
-          <w:ilvl w:val="0"/>
-          <w:numId w:val="0"/>
-        </w:numPr>
-        <w:ind w:left="1800" w:hanging="0"/>
-        <w:rPr/>
-      </w:pPr>
-      <w:r>
-        <w:rPr>
-          <w:rFonts w:cs="Times New Roman" w:ascii="Times New Roman" w:hAnsi="Times New Roman"/>
-          <w:sz w:val="26"/>
-          <w:szCs w:val="26"/>
-          <w:lang w:val="en-US"/>
-        </w:rPr>
-        <w:t>K</w:t>
-      </w:r>
-      <w:r>
-        <w:rPr>
-          <w:rFonts w:cs="Times New Roman" w:ascii="Times New Roman" w:hAnsi="Times New Roman"/>
-          <w:sz w:val="26"/>
-          <w:szCs w:val="26"/>
-          <w:lang w:val="en-US"/>
-        </w:rPr>
-        <w:t>hách viếng thăm có thể đăng ký tài khoản để nhận được các gợi ý hướng cá nhân hơn.</w:t>
-      </w:r>
-    </w:p>
-    <w:p>
-      <w:pPr>
-        <w:pStyle w:val="ListParagraph"/>
-        <w:numPr>
-          <w:ilvl w:val="1"/>
-          <w:numId w:val="1"/>
-        </w:numPr>
-        <w:rPr/>
-      </w:pPr>
-      <w:r>
-        <w:rPr>
-          <w:rFonts w:cs="Times New Roman" w:ascii="Times New Roman" w:hAnsi="Times New Roman"/>
-          <w:sz w:val="26"/>
-          <w:szCs w:val="26"/>
-          <w:lang w:val="en-US"/>
-        </w:rPr>
-        <w:t>Tìm kiếm</w:t>
-      </w:r>
-    </w:p>
-    <w:p>
-      <w:pPr>
-        <w:pStyle w:val="ListParagraph"/>
-        <w:numPr>
-          <w:ilvl w:val="0"/>
-          <w:numId w:val="0"/>
-        </w:numPr>
-        <w:ind w:left="1800" w:hanging="0"/>
-        <w:rPr/>
-      </w:pPr>
-      <w:r>
-        <w:rPr>
-          <w:rFonts w:cs="Times New Roman" w:ascii="Times New Roman" w:hAnsi="Times New Roman"/>
-          <w:sz w:val="26"/>
-          <w:szCs w:val="26"/>
-          <w:lang w:val="en-US"/>
-        </w:rPr>
-        <w:t>Khách và người đã đăng nhập đều có thể tìm kiếm địa điểm du lịch dựa trên các từ khóa. Người dùng đã đăng nhập sẽ nhận được kết quả hướng cá nhân hơn dựa trên thông tin của họ.</w:t>
-      </w:r>
-    </w:p>
-    <w:p>
-      <w:pPr>
-        <w:pStyle w:val="ListParagraph"/>
-        <w:numPr>
-          <w:ilvl w:val="1"/>
-          <w:numId w:val="1"/>
-        </w:numPr>
-        <w:rPr/>
-      </w:pPr>
-      <w:r>
-        <w:rPr>
-          <w:rFonts w:cs="Times New Roman" w:ascii="Times New Roman" w:hAnsi="Times New Roman"/>
-          <w:sz w:val="26"/>
-          <w:szCs w:val="26"/>
-          <w:lang w:val="en-US"/>
-        </w:rPr>
-        <w:t>Lọc</w:t>
-      </w:r>
-    </w:p>
-    <w:p>
-      <w:pPr>
-        <w:pStyle w:val="ListParagraph"/>
-        <w:numPr>
-          <w:ilvl w:val="0"/>
-          <w:numId w:val="0"/>
-        </w:numPr>
-        <w:ind w:left="1800" w:hanging="0"/>
-        <w:rPr/>
-      </w:pPr>
-      <w:r>
-        <w:rPr>
-          <w:rFonts w:cs="Times New Roman" w:ascii="Times New Roman" w:hAnsi="Times New Roman"/>
-          <w:sz w:val="26"/>
-          <w:szCs w:val="26"/>
-          <w:lang w:val="en-US"/>
-        </w:rPr>
-        <w:t>Khách và người dùng đã đăng nhập có thể áp dụng các bộ lọc dựa trên kết quả tìm kiếm để có kết quả phù hợp hơn.</w:t>
-      </w:r>
-    </w:p>
-    <w:p>
-      <w:pPr>
-        <w:pStyle w:val="ListParagraph"/>
-        <w:numPr>
-          <w:ilvl w:val="1"/>
-          <w:numId w:val="1"/>
-        </w:numPr>
-        <w:rPr/>
-      </w:pPr>
-      <w:r>
-        <w:rPr>
-          <w:rFonts w:cs="Times New Roman" w:ascii="Times New Roman" w:hAnsi="Times New Roman"/>
-          <w:sz w:val="26"/>
-          <w:szCs w:val="26"/>
-          <w:lang w:val="en-US"/>
-        </w:rPr>
-        <w:t xml:space="preserve"> </w:t>
-      </w:r>
-      <w:r>
-        <w:rPr>
-          <w:rFonts w:cs="Times New Roman" w:ascii="Times New Roman" w:hAnsi="Times New Roman"/>
-          <w:sz w:val="26"/>
-          <w:szCs w:val="26"/>
-          <w:lang w:val="en-US"/>
-        </w:rPr>
-        <w:t xml:space="preserve">Đánh </w:t>
-      </w:r>
-      <w:r>
-        <w:rPr>
-          <w:rFonts w:cs="Times New Roman" w:ascii="Times New Roman" w:hAnsi="Times New Roman"/>
-          <w:sz w:val="26"/>
-          <w:szCs w:val="26"/>
-          <w:lang w:val="en-US"/>
-        </w:rPr>
-        <w:t>giá và nhận xét</w:t>
-      </w:r>
-    </w:p>
-    <w:p>
-      <w:pPr>
-        <w:pStyle w:val="ListParagraph"/>
-        <w:numPr>
-          <w:ilvl w:val="0"/>
-          <w:numId w:val="0"/>
-        </w:numPr>
-        <w:ind w:left="1800" w:hanging="0"/>
-        <w:rPr/>
-      </w:pPr>
-      <w:r>
-        <w:rPr>
-          <w:rFonts w:cs="Times New Roman" w:ascii="Times New Roman" w:hAnsi="Times New Roman"/>
-          <w:sz w:val="26"/>
-          <w:szCs w:val="26"/>
-          <w:lang w:val="en-US"/>
-        </w:rPr>
-        <w:t>N</w:t>
-      </w:r>
-      <w:r>
-        <w:rPr>
-          <w:rFonts w:cs="Times New Roman" w:ascii="Times New Roman" w:hAnsi="Times New Roman"/>
-          <w:sz w:val="26"/>
-          <w:szCs w:val="26"/>
-          <w:lang w:val="en-US"/>
-        </w:rPr>
-        <w:t>gười dùng đã đăng nhập có thể đánh giá theo thang điểm và nhận xét về địa điểm du lịch. Hệ thống sẽ dựa vào đó để cập nhật thông tin cho điểm du lịch cũng như bổ sung thông tin cá nhân của người đã đưa ra đánh giá.</w:t>
-      </w:r>
-    </w:p>
-    <w:p>
-      <w:pPr>
-        <w:pStyle w:val="ListParagraph"/>
-        <w:numPr>
-          <w:ilvl w:val="0"/>
-          <w:numId w:val="1"/>
-        </w:numPr>
-        <w:rPr>
-          <w:rFonts w:ascii="Times New Roman" w:hAnsi="Times New Roman" w:cs="Times New Roman"/>
-          <w:b/>
-          <w:b/>
-          <w:sz w:val="26"/>
-          <w:szCs w:val="26"/>
-          <w:lang w:val="en-US"/>
-        </w:rPr>
-      </w:pPr>
-      <w:r>
-        <w:rPr>
-          <w:rFonts w:cs="Times New Roman" w:ascii="Times New Roman" w:hAnsi="Times New Roman"/>
-          <w:b/>
-          <w:sz w:val="26"/>
-          <w:szCs w:val="26"/>
-          <w:lang w:val="en-US"/>
-        </w:rPr>
-        <w:t>THIẾT KẾ SƠ ĐỒ HỆ THỐNG</w:t>
-      </w:r>
-    </w:p>
-    <w:p>
-      <w:pPr>
-        <w:pStyle w:val="ListParagraph"/>
-        <w:rPr>
-          <w:rFonts w:ascii="Times New Roman" w:hAnsi="Times New Roman" w:cs="Times New Roman"/>
-          <w:sz w:val="26"/>
-          <w:szCs w:val="26"/>
-          <w:lang w:val="en-US"/>
-        </w:rPr>
-      </w:pPr>
-      <w:r>
-        <w:rPr>
-          <w:rFonts w:cs="Times New Roman" w:ascii="Times New Roman" w:hAnsi="Times New Roman"/>
-          <w:sz w:val="26"/>
-          <w:szCs w:val="26"/>
-          <w:lang w:val="en-US"/>
-        </w:rPr>
-      </w:r>
-    </w:p>
-    <w:p>
-      <w:pPr>
-        <w:pStyle w:val="ListParagraph"/>
-        <w:rPr>
-          <w:rFonts w:ascii="Times New Roman" w:hAnsi="Times New Roman" w:cs="Times New Roman"/>
-          <w:sz w:val="26"/>
-          <w:szCs w:val="26"/>
-          <w:lang w:val="en-US"/>
-        </w:rPr>
-      </w:pPr>
-      <w:r>
-        <w:rPr/>
-      </w:r>
-    </w:p>
-    <w:p>
-      <w:pPr>
-        <w:pStyle w:val="ListParagraph"/>
-        <w:numPr>
-          <w:ilvl w:val="0"/>
-          <w:numId w:val="1"/>
-        </w:numPr>
-        <w:rPr/>
-      </w:pPr>
-      <w:r>
-        <w:rPr>
-          <w:rFonts w:cs="Times New Roman" w:ascii="Times New Roman" w:hAnsi="Times New Roman"/>
-          <w:b/>
-          <w:sz w:val="26"/>
-          <w:szCs w:val="26"/>
-          <w:lang w:val="en-US"/>
-        </w:rPr>
-        <w:t>CÔNG NGHỆ SỬ DỤNG</w:t>
-      </w:r>
-    </w:p>
-    <w:p>
-      <w:pPr>
-        <w:pStyle w:val="ListParagraph"/>
-        <w:numPr>
-          <w:ilvl w:val="0"/>
-          <w:numId w:val="0"/>
-        </w:numPr>
-        <w:ind w:left="1440" w:hanging="0"/>
+          <w:numId w:val="2"/>
+        </w:numPr>
+        <w:spacing w:lineRule="auto" w:line="276"/>
         <w:rPr>
           <w:b w:val="false"/>
           <w:b w:val="false"/>
@@ -676,7 +3690,7 @@
           <w:szCs w:val="26"/>
           <w:lang w:val="en-US"/>
         </w:rPr>
-        <w:t>Xây dựng frontend:</w:t>
+        <w:t>Thư viện Redux/React Redux: Dùng quản lý trạng thái của trang web.</w:t>
       </w:r>
     </w:p>
     <w:p>
@@ -686,6 +3700,7 @@
           <w:ilvl w:val="1"/>
           <w:numId w:val="2"/>
         </w:numPr>
+        <w:spacing w:lineRule="auto" w:line="276"/>
         <w:rPr>
           <w:b w:val="false"/>
           <w:b w:val="false"/>
@@ -701,128 +3716,29 @@
           <w:szCs w:val="26"/>
           <w:lang w:val="en-US"/>
         </w:rPr>
-        <w:t>Thư viện React: Dùng để xây trang web hướng thành phần.</w:t>
-      </w:r>
-    </w:p>
-    <w:p>
-      <w:pPr>
-        <w:pStyle w:val="ListParagraph"/>
-        <w:numPr>
-          <w:ilvl w:val="1"/>
-          <w:numId w:val="2"/>
-        </w:numPr>
-        <w:rPr>
-          <w:b w:val="false"/>
+        <w:t>Thư viện Node SASS: Bộ tiền xử lý css của trang web.</w:t>
+      </w:r>
+    </w:p>
+    <w:p>
+      <w:pPr>
+        <w:pStyle w:val="ListParagraph"/>
+        <w:widowControl/>
+        <w:numPr>
+          <w:ilvl w:val="0"/>
+          <w:numId w:val="0"/>
+        </w:numPr>
+        <w:bidi w:val="0"/>
+        <w:spacing w:lineRule="auto" w:line="276" w:before="0" w:after="160"/>
+        <w:ind w:left="720" w:right="0" w:hanging="0"/>
+        <w:contextualSpacing/>
+        <w:jc w:val="left"/>
+        <w:rPr/>
+      </w:pPr>
+      <w:r>
+        <w:rPr>
+          <w:rFonts w:cs="Times New Roman" w:ascii="Times New Roman" w:hAnsi="Times New Roman"/>
           <w:b w:val="false"/>
           <w:bCs w:val="false"/>
-        </w:rPr>
-      </w:pPr>
-      <w:r>
-        <w:rPr>
-          <w:rFonts w:cs="Times New Roman" w:ascii="Times New Roman" w:hAnsi="Times New Roman"/>
-          <w:b w:val="false"/>
-          <w:bCs w:val="false"/>
-          <w:sz w:val="26"/>
-          <w:szCs w:val="26"/>
-          <w:lang w:val="en-US"/>
-        </w:rPr>
-        <w:t>Thư viện React Router: Dùng để xử lý điều hướng.</w:t>
-      </w:r>
-    </w:p>
-    <w:p>
-      <w:pPr>
-        <w:pStyle w:val="ListParagraph"/>
-        <w:numPr>
-          <w:ilvl w:val="1"/>
-          <w:numId w:val="2"/>
-        </w:numPr>
-        <w:rPr>
-          <w:b w:val="false"/>
-          <w:b w:val="false"/>
-          <w:bCs w:val="false"/>
-        </w:rPr>
-      </w:pPr>
-      <w:r>
-        <w:rPr>
-          <w:rFonts w:cs="Times New Roman" w:ascii="Times New Roman" w:hAnsi="Times New Roman"/>
-          <w:b w:val="false"/>
-          <w:bCs w:val="false"/>
-          <w:sz w:val="26"/>
-          <w:szCs w:val="26"/>
-          <w:lang w:val="en-US"/>
-        </w:rPr>
-        <w:t>Thư viện axios: Dùng để xử lý các yêu cầu lên backend.</w:t>
-      </w:r>
-    </w:p>
-    <w:p>
-      <w:pPr>
-        <w:pStyle w:val="ListParagraph"/>
-        <w:numPr>
-          <w:ilvl w:val="1"/>
-          <w:numId w:val="2"/>
-        </w:numPr>
-        <w:rPr>
-          <w:b w:val="false"/>
-          <w:b w:val="false"/>
-          <w:bCs w:val="false"/>
-        </w:rPr>
-      </w:pPr>
-      <w:r>
-        <w:rPr>
-          <w:rFonts w:cs="Times New Roman" w:ascii="Times New Roman" w:hAnsi="Times New Roman"/>
-          <w:b w:val="false"/>
-          <w:bCs w:val="false"/>
-          <w:sz w:val="26"/>
-          <w:szCs w:val="26"/>
-          <w:lang w:val="en-US"/>
-        </w:rPr>
-        <w:t>Thư viện Redux/React Redux: Dùng quản lý trạng thái của trang web.</w:t>
-      </w:r>
-    </w:p>
-    <w:p>
-      <w:pPr>
-        <w:pStyle w:val="ListParagraph"/>
-        <w:numPr>
-          <w:ilvl w:val="1"/>
-          <w:numId w:val="2"/>
-        </w:numPr>
-        <w:rPr>
-          <w:b w:val="false"/>
-          <w:b w:val="false"/>
-          <w:bCs w:val="false"/>
-        </w:rPr>
-      </w:pPr>
-      <w:r>
-        <w:rPr>
-          <w:rFonts w:cs="Times New Roman" w:ascii="Times New Roman" w:hAnsi="Times New Roman"/>
-          <w:b w:val="false"/>
-          <w:bCs w:val="false"/>
-          <w:sz w:val="26"/>
-          <w:szCs w:val="26"/>
-          <w:lang w:val="en-US"/>
-        </w:rPr>
-        <w:t>Thư viện Node SASS: Bộ tiền xử lý css của trang web.</w:t>
-      </w:r>
-    </w:p>
-    <w:p>
-      <w:pPr>
-        <w:pStyle w:val="ListParagraph"/>
-        <w:numPr>
-          <w:ilvl w:val="0"/>
-          <w:numId w:val="0"/>
-        </w:numPr>
-        <w:ind w:left="1440" w:hanging="0"/>
-        <w:rPr>
-          <w:b w:val="false"/>
-          <w:b w:val="false"/>
-          <w:bCs w:val="false"/>
-        </w:rPr>
-      </w:pPr>
-      <w:r>
-        <w:rPr>
-          <w:rFonts w:cs="Times New Roman" w:ascii="Times New Roman" w:hAnsi="Times New Roman"/>
-          <w:b w:val="false"/>
-          <w:bCs w:val="false"/>
           <w:sz w:val="26"/>
           <w:szCs w:val="26"/>
           <w:lang w:val="en-US"/>
@@ -860,20 +3776,3046 @@
     <w:p>
       <w:pPr>
         <w:pStyle w:val="ListParagraph"/>
-        <w:numPr>
-          <w:ilvl w:val="0"/>
-          <w:numId w:val="0"/>
-        </w:numPr>
-        <w:ind w:left="1800" w:hanging="0"/>
-        <w:rPr>
-          <w:rFonts w:ascii="Times New Roman" w:hAnsi="Times New Roman" w:cs="Times New Roman"/>
-          <w:sz w:val="26"/>
-          <w:szCs w:val="26"/>
-          <w:lang w:val="en-US"/>
-        </w:rPr>
-      </w:pPr>
-      <w:r>
-        <w:rPr/>
+        <w:widowControl/>
+        <w:numPr>
+          <w:ilvl w:val="0"/>
+          <w:numId w:val="0"/>
+        </w:numPr>
+        <w:bidi w:val="0"/>
+        <w:spacing w:lineRule="auto" w:line="259" w:before="0" w:after="160"/>
+        <w:ind w:left="720" w:right="0" w:hanging="0"/>
+        <w:contextualSpacing/>
+        <w:jc w:val="left"/>
+        <w:rPr>
+          <w:rFonts w:ascii="Times New Roman" w:hAnsi="Times New Roman" w:cs="Times New Roman"/>
+          <w:sz w:val="26"/>
+          <w:szCs w:val="26"/>
+          <w:lang w:val="en-US"/>
+        </w:rPr>
+      </w:pPr>
+      <w:r>
+        <w:rPr>
+          <w:rFonts w:cs="Times New Roman" w:ascii="Times New Roman" w:hAnsi="Times New Roman"/>
+          <w:sz w:val="26"/>
+          <w:szCs w:val="26"/>
+          <w:lang w:val="en-US"/>
+        </w:rPr>
+        <w:t>1. Module đăng ký</w:t>
+      </w:r>
+    </w:p>
+    <w:p>
+      <w:pPr>
+        <w:pStyle w:val="ListParagraph"/>
+        <w:widowControl/>
+        <w:numPr>
+          <w:ilvl w:val="0"/>
+          <w:numId w:val="0"/>
+        </w:numPr>
+        <w:bidi w:val="0"/>
+        <w:spacing w:lineRule="auto" w:line="259" w:before="0" w:after="160"/>
+        <w:ind w:left="720" w:right="0" w:hanging="0"/>
+        <w:contextualSpacing/>
+        <w:jc w:val="left"/>
+        <w:rPr>
+          <w:rFonts w:ascii="Times New Roman" w:hAnsi="Times New Roman" w:cs="Times New Roman"/>
+          <w:sz w:val="26"/>
+          <w:szCs w:val="26"/>
+          <w:lang w:val="en-US"/>
+        </w:rPr>
+      </w:pPr>
+      <w:r>
+        <w:drawing>
+          <wp:anchor behindDoc="0" distT="0" distB="0" distL="0" distR="0" simplePos="0" locked="0" layoutInCell="1" allowOverlap="1" relativeHeight="9">
+            <wp:simplePos x="0" y="0"/>
+            <wp:positionH relativeFrom="column">
+              <wp:posOffset>405130</wp:posOffset>
+            </wp:positionH>
+            <wp:positionV relativeFrom="paragraph">
+              <wp:posOffset>-66675</wp:posOffset>
+            </wp:positionV>
+            <wp:extent cx="1914525" cy="3057525"/>
+            <wp:effectExtent l="0" t="0" r="0" b="0"/>
+            <wp:wrapSquare wrapText="largest"/>
+            <wp:docPr id="8" name="Image8" descr=""/>
+            <wp:cNvGraphicFramePr>
+              <a:graphicFrameLocks xmlns:a="http://schemas.openxmlformats.org/drawingml/2006/main" noChangeAspect="1"/>
+            </wp:cNvGraphicFramePr>
+            <a:graphic xmlns:a="http://schemas.openxmlformats.org/drawingml/2006/main">
+              <a:graphicData uri="http://schemas.openxmlformats.org/drawingml/2006/picture">
+                <pic:pic xmlns:pic="http://schemas.openxmlformats.org/drawingml/2006/picture">
+                  <pic:nvPicPr>
+                    <pic:cNvPr id="8" name="Image8" descr=""/>
+                    <pic:cNvPicPr>
+                      <a:picLocks noChangeAspect="1" noChangeArrowheads="1"/>
+                    </pic:cNvPicPr>
+                  </pic:nvPicPr>
+                  <pic:blipFill>
+                    <a:blip r:embed="rId9"/>
+                    <a:stretch>
+                      <a:fillRect/>
+                    </a:stretch>
+                  </pic:blipFill>
+                  <pic:spPr bwMode="auto">
+                    <a:xfrm>
+                      <a:off x="0" y="0"/>
+                      <a:ext cx="1914525" cy="3057525"/>
+                    </a:xfrm>
+                    <a:prstGeom prst="rect">
+                      <a:avLst/>
+                    </a:prstGeom>
+                  </pic:spPr>
+                </pic:pic>
+              </a:graphicData>
+            </a:graphic>
+          </wp:anchor>
+        </w:drawing>
+      </w:r>
+      <w:r>
+        <w:rPr>
+          <w:rFonts w:cs="Times New Roman" w:ascii="Times New Roman" w:hAnsi="Times New Roman"/>
+          <w:sz w:val="26"/>
+          <w:szCs w:val="26"/>
+          <w:lang w:val="en-US"/>
+        </w:rPr>
+        <w:t>Module đăng ký bao gồm các thành phần sau:</w:t>
+      </w:r>
+    </w:p>
+    <w:p>
+      <w:pPr>
+        <w:pStyle w:val="ListParagraph"/>
+        <w:widowControl/>
+        <w:numPr>
+          <w:ilvl w:val="0"/>
+          <w:numId w:val="0"/>
+        </w:numPr>
+        <w:bidi w:val="0"/>
+        <w:spacing w:lineRule="auto" w:line="259" w:before="0" w:after="160"/>
+        <w:ind w:left="720" w:right="0" w:hanging="0"/>
+        <w:contextualSpacing/>
+        <w:jc w:val="left"/>
+        <w:rPr>
+          <w:rFonts w:ascii="Times New Roman" w:hAnsi="Times New Roman" w:cs="Times New Roman"/>
+          <w:sz w:val="26"/>
+          <w:szCs w:val="26"/>
+          <w:lang w:val="en-US"/>
+        </w:rPr>
+      </w:pPr>
+      <w:r>
+        <w:rPr>
+          <w:rFonts w:cs="Times New Roman" w:ascii="Times New Roman" w:hAnsi="Times New Roman"/>
+          <w:sz w:val="26"/>
+          <w:szCs w:val="26"/>
+          <w:lang w:val="en-US"/>
+        </w:rPr>
+        <w:t>- Ô nhập email dùng đăng ký.</w:t>
+      </w:r>
+    </w:p>
+    <w:p>
+      <w:pPr>
+        <w:pStyle w:val="ListParagraph"/>
+        <w:widowControl/>
+        <w:numPr>
+          <w:ilvl w:val="0"/>
+          <w:numId w:val="0"/>
+        </w:numPr>
+        <w:bidi w:val="0"/>
+        <w:spacing w:lineRule="auto" w:line="259" w:before="0" w:after="160"/>
+        <w:ind w:left="720" w:right="0" w:hanging="0"/>
+        <w:contextualSpacing/>
+        <w:jc w:val="left"/>
+        <w:rPr>
+          <w:rFonts w:ascii="Times New Roman" w:hAnsi="Times New Roman" w:cs="Times New Roman"/>
+          <w:sz w:val="26"/>
+          <w:szCs w:val="26"/>
+          <w:lang w:val="en-US"/>
+        </w:rPr>
+      </w:pPr>
+      <w:r>
+        <w:rPr>
+          <w:rFonts w:cs="Times New Roman" w:ascii="Times New Roman" w:hAnsi="Times New Roman"/>
+          <w:sz w:val="26"/>
+          <w:szCs w:val="26"/>
+          <w:lang w:val="en-US"/>
+        </w:rPr>
+        <w:t>- Ô nhập tên tài khoản.</w:t>
+      </w:r>
+    </w:p>
+    <w:p>
+      <w:pPr>
+        <w:pStyle w:val="ListParagraph"/>
+        <w:widowControl/>
+        <w:numPr>
+          <w:ilvl w:val="0"/>
+          <w:numId w:val="0"/>
+        </w:numPr>
+        <w:bidi w:val="0"/>
+        <w:spacing w:lineRule="auto" w:line="259" w:before="0" w:after="160"/>
+        <w:ind w:left="720" w:right="0" w:hanging="0"/>
+        <w:contextualSpacing/>
+        <w:jc w:val="left"/>
+        <w:rPr>
+          <w:rFonts w:ascii="Times New Roman" w:hAnsi="Times New Roman" w:cs="Times New Roman"/>
+          <w:sz w:val="26"/>
+          <w:szCs w:val="26"/>
+          <w:lang w:val="en-US"/>
+        </w:rPr>
+      </w:pPr>
+      <w:r>
+        <w:rPr>
+          <w:rFonts w:cs="Times New Roman" w:ascii="Times New Roman" w:hAnsi="Times New Roman"/>
+          <w:sz w:val="26"/>
+          <w:szCs w:val="26"/>
+          <w:lang w:val="en-US"/>
+        </w:rPr>
+        <w:t>- Ô nhập mật khẩu của tài khoản.</w:t>
+      </w:r>
+    </w:p>
+    <w:p>
+      <w:pPr>
+        <w:pStyle w:val="ListParagraph"/>
+        <w:widowControl/>
+        <w:numPr>
+          <w:ilvl w:val="0"/>
+          <w:numId w:val="0"/>
+        </w:numPr>
+        <w:bidi w:val="0"/>
+        <w:spacing w:lineRule="auto" w:line="259" w:before="0" w:after="160"/>
+        <w:ind w:left="720" w:right="0" w:hanging="0"/>
+        <w:contextualSpacing/>
+        <w:jc w:val="left"/>
+        <w:rPr>
+          <w:rFonts w:ascii="Times New Roman" w:hAnsi="Times New Roman" w:cs="Times New Roman"/>
+          <w:sz w:val="26"/>
+          <w:szCs w:val="26"/>
+          <w:lang w:val="en-US"/>
+        </w:rPr>
+      </w:pPr>
+      <w:r>
+        <w:rPr>
+          <w:rFonts w:cs="Times New Roman" w:ascii="Times New Roman" w:hAnsi="Times New Roman"/>
+          <w:sz w:val="26"/>
+          <w:szCs w:val="26"/>
+          <w:lang w:val="en-US"/>
+        </w:rPr>
+        <w:t>- Ô xác nhận mật khẩu của tài khoản.</w:t>
+      </w:r>
+    </w:p>
+    <w:p>
+      <w:pPr>
+        <w:pStyle w:val="ListParagraph"/>
+        <w:widowControl/>
+        <w:numPr>
+          <w:ilvl w:val="0"/>
+          <w:numId w:val="0"/>
+        </w:numPr>
+        <w:bidi w:val="0"/>
+        <w:spacing w:lineRule="auto" w:line="259" w:before="0" w:after="160"/>
+        <w:ind w:left="720" w:right="0" w:hanging="0"/>
+        <w:contextualSpacing/>
+        <w:jc w:val="left"/>
+        <w:rPr>
+          <w:rFonts w:ascii="Times New Roman" w:hAnsi="Times New Roman" w:cs="Times New Roman"/>
+          <w:sz w:val="26"/>
+          <w:szCs w:val="26"/>
+          <w:lang w:val="en-US"/>
+        </w:rPr>
+      </w:pPr>
+      <w:r>
+        <w:rPr>
+          <w:rFonts w:cs="Times New Roman" w:ascii="Times New Roman" w:hAnsi="Times New Roman"/>
+          <w:sz w:val="26"/>
+          <w:szCs w:val="26"/>
+          <w:lang w:val="en-US"/>
+        </w:rPr>
+        <w:t>- Nút gửi yêu cầu.</w:t>
+      </w:r>
+    </w:p>
+    <w:p>
+      <w:pPr>
+        <w:pStyle w:val="ListParagraph"/>
+        <w:widowControl/>
+        <w:numPr>
+          <w:ilvl w:val="0"/>
+          <w:numId w:val="0"/>
+        </w:numPr>
+        <w:bidi w:val="0"/>
+        <w:spacing w:lineRule="auto" w:line="259" w:before="0" w:after="160"/>
+        <w:ind w:left="720" w:right="0" w:hanging="0"/>
+        <w:contextualSpacing/>
+        <w:jc w:val="left"/>
+        <w:rPr>
+          <w:rFonts w:ascii="Times New Roman" w:hAnsi="Times New Roman" w:cs="Times New Roman"/>
+          <w:sz w:val="26"/>
+          <w:szCs w:val="26"/>
+          <w:lang w:val="en-US"/>
+        </w:rPr>
+      </w:pPr>
+      <w:r>
+        <w:rPr>
+          <w:rFonts w:cs="Times New Roman" w:ascii="Times New Roman" w:hAnsi="Times New Roman"/>
+          <w:sz w:val="26"/>
+          <w:szCs w:val="26"/>
+          <w:lang w:val="en-US"/>
+        </w:rPr>
+      </w:r>
+    </w:p>
+    <w:p>
+      <w:pPr>
+        <w:pStyle w:val="ListParagraph"/>
+        <w:widowControl/>
+        <w:numPr>
+          <w:ilvl w:val="0"/>
+          <w:numId w:val="0"/>
+        </w:numPr>
+        <w:bidi w:val="0"/>
+        <w:spacing w:lineRule="auto" w:line="259" w:before="0" w:after="160"/>
+        <w:ind w:left="720" w:right="0" w:hanging="0"/>
+        <w:contextualSpacing/>
+        <w:jc w:val="left"/>
+        <w:rPr>
+          <w:rFonts w:ascii="Times New Roman" w:hAnsi="Times New Roman" w:cs="Times New Roman"/>
+          <w:sz w:val="26"/>
+          <w:szCs w:val="26"/>
+          <w:lang w:val="en-US"/>
+        </w:rPr>
+      </w:pPr>
+      <w:r>
+        <w:rPr>
+          <w:rFonts w:cs="Times New Roman" w:ascii="Times New Roman" w:hAnsi="Times New Roman"/>
+          <w:sz w:val="26"/>
+          <w:szCs w:val="26"/>
+          <w:lang w:val="en-US"/>
+        </w:rPr>
+        <w:t>Sau khi nhập đầy đủ và hợp lệ các ô nhập liệu. Người dùng có thể bấm nút đăng ký để gửi yêu cầu lên server:</w:t>
+      </w:r>
+    </w:p>
+    <w:p>
+      <w:pPr>
+        <w:pStyle w:val="ListParagraph"/>
+        <w:widowControl/>
+        <w:numPr>
+          <w:ilvl w:val="0"/>
+          <w:numId w:val="0"/>
+        </w:numPr>
+        <w:bidi w:val="0"/>
+        <w:spacing w:lineRule="auto" w:line="259" w:before="0" w:after="160"/>
+        <w:ind w:left="720" w:right="0" w:hanging="0"/>
+        <w:contextualSpacing/>
+        <w:jc w:val="left"/>
+        <w:rPr>
+          <w:rFonts w:ascii="Times New Roman" w:hAnsi="Times New Roman" w:cs="Times New Roman"/>
+          <w:sz w:val="26"/>
+          <w:szCs w:val="26"/>
+          <w:lang w:val="en-US"/>
+        </w:rPr>
+      </w:pPr>
+      <w:r>
+        <w:rPr>
+          <w:rFonts w:cs="Times New Roman" w:ascii="Times New Roman" w:hAnsi="Times New Roman"/>
+          <w:sz w:val="26"/>
+          <w:szCs w:val="26"/>
+          <w:lang w:val="en-US"/>
+        </w:rPr>
+        <w:t>- Nếu yêu cầu hợp lệ, tài khoản tự động được đăng nhập và người dùng được chuyển về trang chính.</w:t>
+      </w:r>
+    </w:p>
+    <w:p>
+      <w:pPr>
+        <w:pStyle w:val="ListParagraph"/>
+        <w:widowControl/>
+        <w:numPr>
+          <w:ilvl w:val="0"/>
+          <w:numId w:val="0"/>
+        </w:numPr>
+        <w:bidi w:val="0"/>
+        <w:spacing w:lineRule="auto" w:line="259" w:before="0" w:after="160"/>
+        <w:ind w:left="720" w:right="0" w:hanging="0"/>
+        <w:contextualSpacing/>
+        <w:jc w:val="left"/>
+        <w:rPr>
+          <w:rFonts w:ascii="Times New Roman" w:hAnsi="Times New Roman" w:cs="Times New Roman"/>
+          <w:sz w:val="26"/>
+          <w:szCs w:val="26"/>
+          <w:lang w:val="en-US"/>
+        </w:rPr>
+      </w:pPr>
+      <w:r>
+        <w:rPr>
+          <w:rFonts w:cs="Times New Roman" w:ascii="Times New Roman" w:hAnsi="Times New Roman"/>
+          <w:sz w:val="26"/>
+          <w:szCs w:val="26"/>
+          <w:lang w:val="en-US"/>
+        </w:rPr>
+        <w:t>- Nếu yêu cầu không hợp lệ (tài khoản đã tồn tại), người dùng sẽ nhận được thông báo.</w:t>
+      </w:r>
+    </w:p>
+    <w:p>
+      <w:pPr>
+        <w:pStyle w:val="ListParagraph"/>
+        <w:widowControl/>
+        <w:numPr>
+          <w:ilvl w:val="0"/>
+          <w:numId w:val="0"/>
+        </w:numPr>
+        <w:bidi w:val="0"/>
+        <w:spacing w:lineRule="auto" w:line="259" w:before="0" w:after="160"/>
+        <w:ind w:left="720" w:right="0" w:hanging="0"/>
+        <w:contextualSpacing/>
+        <w:jc w:val="left"/>
+        <w:rPr>
+          <w:rFonts w:ascii="Times New Roman" w:hAnsi="Times New Roman" w:cs="Times New Roman"/>
+          <w:sz w:val="26"/>
+          <w:szCs w:val="26"/>
+          <w:lang w:val="en-US"/>
+        </w:rPr>
+      </w:pPr>
+      <w:r>
+        <w:rPr>
+          <w:rFonts w:cs="Times New Roman" w:ascii="Times New Roman" w:hAnsi="Times New Roman"/>
+          <w:sz w:val="26"/>
+          <w:szCs w:val="26"/>
+          <w:lang w:val="en-US"/>
+        </w:rPr>
+      </w:r>
+    </w:p>
+    <w:p>
+      <w:pPr>
+        <w:pStyle w:val="ListParagraph"/>
+        <w:widowControl/>
+        <w:numPr>
+          <w:ilvl w:val="0"/>
+          <w:numId w:val="0"/>
+        </w:numPr>
+        <w:bidi w:val="0"/>
+        <w:spacing w:lineRule="auto" w:line="259" w:before="0" w:after="160"/>
+        <w:ind w:left="720" w:right="0" w:hanging="0"/>
+        <w:contextualSpacing/>
+        <w:jc w:val="left"/>
+        <w:rPr>
+          <w:rFonts w:ascii="Times New Roman" w:hAnsi="Times New Roman" w:cs="Times New Roman"/>
+          <w:sz w:val="26"/>
+          <w:szCs w:val="26"/>
+          <w:lang w:val="en-US"/>
+        </w:rPr>
+      </w:pPr>
+      <w:r>
+        <w:rPr>
+          <w:rFonts w:cs="Times New Roman" w:ascii="Times New Roman" w:hAnsi="Times New Roman"/>
+          <w:sz w:val="26"/>
+          <w:szCs w:val="26"/>
+          <w:lang w:val="en-US"/>
+        </w:rPr>
+        <w:t>2. Module đăng nhập</w:t>
+      </w:r>
+    </w:p>
+    <w:p>
+      <w:pPr>
+        <w:pStyle w:val="ListParagraph"/>
+        <w:widowControl/>
+        <w:numPr>
+          <w:ilvl w:val="0"/>
+          <w:numId w:val="0"/>
+        </w:numPr>
+        <w:bidi w:val="0"/>
+        <w:spacing w:lineRule="auto" w:line="259" w:before="0" w:after="160"/>
+        <w:ind w:left="720" w:right="0" w:hanging="0"/>
+        <w:contextualSpacing/>
+        <w:jc w:val="left"/>
+        <w:rPr>
+          <w:rFonts w:ascii="Times New Roman" w:hAnsi="Times New Roman" w:cs="Times New Roman"/>
+          <w:sz w:val="26"/>
+          <w:szCs w:val="26"/>
+          <w:lang w:val="en-US"/>
+        </w:rPr>
+      </w:pPr>
+      <w:r>
+        <w:drawing>
+          <wp:anchor behindDoc="0" distT="0" distB="0" distL="0" distR="0" simplePos="0" locked="0" layoutInCell="1" allowOverlap="1" relativeHeight="10">
+            <wp:simplePos x="0" y="0"/>
+            <wp:positionH relativeFrom="column">
+              <wp:posOffset>424180</wp:posOffset>
+            </wp:positionH>
+            <wp:positionV relativeFrom="paragraph">
+              <wp:posOffset>635</wp:posOffset>
+            </wp:positionV>
+            <wp:extent cx="1914525" cy="1914525"/>
+            <wp:effectExtent l="0" t="0" r="0" b="0"/>
+            <wp:wrapSquare wrapText="largest"/>
+            <wp:docPr id="9" name="Image9" descr=""/>
+            <wp:cNvGraphicFramePr>
+              <a:graphicFrameLocks xmlns:a="http://schemas.openxmlformats.org/drawingml/2006/main" noChangeAspect="1"/>
+            </wp:cNvGraphicFramePr>
+            <a:graphic xmlns:a="http://schemas.openxmlformats.org/drawingml/2006/main">
+              <a:graphicData uri="http://schemas.openxmlformats.org/drawingml/2006/picture">
+                <pic:pic xmlns:pic="http://schemas.openxmlformats.org/drawingml/2006/picture">
+                  <pic:nvPicPr>
+                    <pic:cNvPr id="9" name="Image9" descr=""/>
+                    <pic:cNvPicPr>
+                      <a:picLocks noChangeAspect="1" noChangeArrowheads="1"/>
+                    </pic:cNvPicPr>
+                  </pic:nvPicPr>
+                  <pic:blipFill>
+                    <a:blip r:embed="rId10"/>
+                    <a:stretch>
+                      <a:fillRect/>
+                    </a:stretch>
+                  </pic:blipFill>
+                  <pic:spPr bwMode="auto">
+                    <a:xfrm>
+                      <a:off x="0" y="0"/>
+                      <a:ext cx="1914525" cy="1914525"/>
+                    </a:xfrm>
+                    <a:prstGeom prst="rect">
+                      <a:avLst/>
+                    </a:prstGeom>
+                  </pic:spPr>
+                </pic:pic>
+              </a:graphicData>
+            </a:graphic>
+          </wp:anchor>
+        </w:drawing>
+      </w:r>
+      <w:r>
+        <w:rPr>
+          <w:rFonts w:cs="Times New Roman" w:ascii="Times New Roman" w:hAnsi="Times New Roman"/>
+          <w:sz w:val="26"/>
+          <w:szCs w:val="26"/>
+          <w:lang w:val="en-US"/>
+        </w:rPr>
+        <w:t>Module đăng nhập gồm các thành phần sau:</w:t>
+      </w:r>
+    </w:p>
+    <w:p>
+      <w:pPr>
+        <w:pStyle w:val="ListParagraph"/>
+        <w:widowControl/>
+        <w:numPr>
+          <w:ilvl w:val="0"/>
+          <w:numId w:val="0"/>
+        </w:numPr>
+        <w:bidi w:val="0"/>
+        <w:spacing w:lineRule="auto" w:line="259" w:before="0" w:after="160"/>
+        <w:ind w:left="720" w:right="0" w:hanging="0"/>
+        <w:contextualSpacing/>
+        <w:jc w:val="left"/>
+        <w:rPr>
+          <w:rFonts w:ascii="Times New Roman" w:hAnsi="Times New Roman" w:cs="Times New Roman"/>
+          <w:sz w:val="26"/>
+          <w:szCs w:val="26"/>
+          <w:lang w:val="en-US"/>
+        </w:rPr>
+      </w:pPr>
+      <w:r>
+        <w:rPr>
+          <w:rFonts w:cs="Times New Roman" w:ascii="Times New Roman" w:hAnsi="Times New Roman"/>
+          <w:sz w:val="26"/>
+          <w:szCs w:val="26"/>
+          <w:lang w:val="en-US"/>
+        </w:rPr>
+        <w:t xml:space="preserve">- Ô nhập email dùng đăng </w:t>
+      </w:r>
+      <w:r>
+        <w:rPr>
+          <w:rFonts w:cs="Times New Roman" w:ascii="Times New Roman" w:hAnsi="Times New Roman"/>
+          <w:sz w:val="26"/>
+          <w:szCs w:val="26"/>
+          <w:lang w:val="en-US"/>
+        </w:rPr>
+        <w:t>nhập.</w:t>
+      </w:r>
+    </w:p>
+    <w:p>
+      <w:pPr>
+        <w:pStyle w:val="ListParagraph"/>
+        <w:widowControl/>
+        <w:numPr>
+          <w:ilvl w:val="0"/>
+          <w:numId w:val="0"/>
+        </w:numPr>
+        <w:bidi w:val="0"/>
+        <w:spacing w:lineRule="auto" w:line="259" w:before="0" w:after="160"/>
+        <w:ind w:left="720" w:right="0" w:hanging="0"/>
+        <w:contextualSpacing/>
+        <w:jc w:val="left"/>
+        <w:rPr>
+          <w:rFonts w:ascii="Times New Roman" w:hAnsi="Times New Roman" w:cs="Times New Roman"/>
+          <w:sz w:val="26"/>
+          <w:szCs w:val="26"/>
+          <w:lang w:val="en-US"/>
+        </w:rPr>
+      </w:pPr>
+      <w:r>
+        <w:rPr>
+          <w:rFonts w:cs="Times New Roman" w:ascii="Times New Roman" w:hAnsi="Times New Roman"/>
+          <w:sz w:val="26"/>
+          <w:szCs w:val="26"/>
+          <w:lang w:val="en-US"/>
+        </w:rPr>
+        <w:t>- Ô nhập mật khẩu của tài khoản.</w:t>
+      </w:r>
+    </w:p>
+    <w:p>
+      <w:pPr>
+        <w:pStyle w:val="ListParagraph"/>
+        <w:widowControl/>
+        <w:numPr>
+          <w:ilvl w:val="0"/>
+          <w:numId w:val="0"/>
+        </w:numPr>
+        <w:bidi w:val="0"/>
+        <w:spacing w:lineRule="auto" w:line="259" w:before="0" w:after="160"/>
+        <w:ind w:left="720" w:right="0" w:hanging="0"/>
+        <w:contextualSpacing/>
+        <w:jc w:val="left"/>
+        <w:rPr>
+          <w:rFonts w:ascii="Times New Roman" w:hAnsi="Times New Roman" w:cs="Times New Roman"/>
+          <w:sz w:val="26"/>
+          <w:szCs w:val="26"/>
+          <w:lang w:val="en-US"/>
+        </w:rPr>
+      </w:pPr>
+      <w:r>
+        <w:rPr>
+          <w:rFonts w:cs="Times New Roman" w:ascii="Times New Roman" w:hAnsi="Times New Roman"/>
+          <w:sz w:val="26"/>
+          <w:szCs w:val="26"/>
+          <w:lang w:val="en-US"/>
+        </w:rPr>
+        <w:t>- Nút gửi yêu cầu.</w:t>
+      </w:r>
+    </w:p>
+    <w:p>
+      <w:pPr>
+        <w:pStyle w:val="ListParagraph"/>
+        <w:widowControl/>
+        <w:numPr>
+          <w:ilvl w:val="0"/>
+          <w:numId w:val="0"/>
+        </w:numPr>
+        <w:bidi w:val="0"/>
+        <w:spacing w:lineRule="auto" w:line="259" w:before="0" w:after="160"/>
+        <w:ind w:left="720" w:right="0" w:hanging="0"/>
+        <w:contextualSpacing/>
+        <w:jc w:val="left"/>
+        <w:rPr>
+          <w:rFonts w:ascii="Times New Roman" w:hAnsi="Times New Roman" w:cs="Times New Roman"/>
+          <w:sz w:val="26"/>
+          <w:szCs w:val="26"/>
+          <w:lang w:val="en-US"/>
+        </w:rPr>
+      </w:pPr>
+      <w:r>
+        <w:rPr>
+          <w:rFonts w:cs="Times New Roman" w:ascii="Times New Roman" w:hAnsi="Times New Roman"/>
+          <w:sz w:val="26"/>
+          <w:szCs w:val="26"/>
+          <w:lang w:val="en-US"/>
+        </w:rPr>
+      </w:r>
+    </w:p>
+    <w:p>
+      <w:pPr>
+        <w:pStyle w:val="ListParagraph"/>
+        <w:widowControl/>
+        <w:numPr>
+          <w:ilvl w:val="0"/>
+          <w:numId w:val="0"/>
+        </w:numPr>
+        <w:bidi w:val="0"/>
+        <w:spacing w:lineRule="auto" w:line="259" w:before="0" w:after="160"/>
+        <w:ind w:left="720" w:right="0" w:hanging="0"/>
+        <w:contextualSpacing/>
+        <w:jc w:val="left"/>
+        <w:rPr>
+          <w:rFonts w:ascii="Times New Roman" w:hAnsi="Times New Roman" w:cs="Times New Roman"/>
+          <w:sz w:val="26"/>
+          <w:szCs w:val="26"/>
+          <w:lang w:val="en-US"/>
+        </w:rPr>
+      </w:pPr>
+      <w:r>
+        <w:rPr>
+          <w:rFonts w:cs="Times New Roman" w:ascii="Times New Roman" w:hAnsi="Times New Roman"/>
+          <w:sz w:val="26"/>
+          <w:szCs w:val="26"/>
+          <w:lang w:val="en-US"/>
+        </w:rPr>
+        <w:t xml:space="preserve">Sau khi nhập đầy đủ và hợp lệ các ô nhập liệu. Người dùng có thể bấm nút đăng </w:t>
+      </w:r>
+      <w:r>
+        <w:rPr>
+          <w:rFonts w:cs="Times New Roman" w:ascii="Times New Roman" w:hAnsi="Times New Roman"/>
+          <w:sz w:val="26"/>
+          <w:szCs w:val="26"/>
+          <w:lang w:val="en-US"/>
+        </w:rPr>
+        <w:t>nhập</w:t>
+      </w:r>
+      <w:r>
+        <w:rPr>
+          <w:rFonts w:cs="Times New Roman" w:ascii="Times New Roman" w:hAnsi="Times New Roman"/>
+          <w:sz w:val="26"/>
+          <w:szCs w:val="26"/>
+          <w:lang w:val="en-US"/>
+        </w:rPr>
+        <w:t xml:space="preserve"> để gửi yêu cầu lên server:</w:t>
+      </w:r>
+    </w:p>
+    <w:p>
+      <w:pPr>
+        <w:pStyle w:val="ListParagraph"/>
+        <w:widowControl/>
+        <w:numPr>
+          <w:ilvl w:val="0"/>
+          <w:numId w:val="0"/>
+        </w:numPr>
+        <w:bidi w:val="0"/>
+        <w:spacing w:lineRule="auto" w:line="259" w:before="0" w:after="160"/>
+        <w:ind w:left="720" w:right="0" w:hanging="0"/>
+        <w:contextualSpacing/>
+        <w:jc w:val="left"/>
+        <w:rPr>
+          <w:rFonts w:ascii="Times New Roman" w:hAnsi="Times New Roman" w:cs="Times New Roman"/>
+          <w:sz w:val="26"/>
+          <w:szCs w:val="26"/>
+          <w:lang w:val="en-US"/>
+        </w:rPr>
+      </w:pPr>
+      <w:r>
+        <w:rPr>
+          <w:rFonts w:cs="Times New Roman" w:ascii="Times New Roman" w:hAnsi="Times New Roman"/>
+          <w:sz w:val="26"/>
+          <w:szCs w:val="26"/>
+          <w:lang w:val="en-US"/>
+        </w:rPr>
+        <w:t>- Nếu yêu cầu hợp lệ, tài khoản tự động đăng nhập và người dùng được chuyển về trang chính.</w:t>
+      </w:r>
+    </w:p>
+    <w:p>
+      <w:pPr>
+        <w:pStyle w:val="ListParagraph"/>
+        <w:widowControl/>
+        <w:numPr>
+          <w:ilvl w:val="0"/>
+          <w:numId w:val="0"/>
+        </w:numPr>
+        <w:bidi w:val="0"/>
+        <w:spacing w:lineRule="auto" w:line="259" w:before="0" w:after="160"/>
+        <w:ind w:left="720" w:right="0" w:hanging="0"/>
+        <w:contextualSpacing/>
+        <w:jc w:val="left"/>
+        <w:rPr>
+          <w:rFonts w:ascii="Times New Roman" w:hAnsi="Times New Roman" w:cs="Times New Roman"/>
+          <w:sz w:val="26"/>
+          <w:szCs w:val="26"/>
+          <w:lang w:val="en-US"/>
+        </w:rPr>
+      </w:pPr>
+      <w:r>
+        <w:rPr>
+          <w:rFonts w:cs="Times New Roman" w:ascii="Times New Roman" w:hAnsi="Times New Roman"/>
+          <w:sz w:val="26"/>
+          <w:szCs w:val="26"/>
+          <w:lang w:val="en-US"/>
+        </w:rPr>
+        <w:t>- Nếu yêu cầu không hợp lệ (</w:t>
+      </w:r>
+      <w:r>
+        <w:rPr>
+          <w:rFonts w:cs="Times New Roman" w:ascii="Times New Roman" w:hAnsi="Times New Roman"/>
+          <w:sz w:val="26"/>
+          <w:szCs w:val="26"/>
+          <w:lang w:val="en-US"/>
+        </w:rPr>
+        <w:t>sai mật khẩu hoặc tên đăng nhập</w:t>
+      </w:r>
+      <w:r>
+        <w:rPr>
+          <w:rFonts w:cs="Times New Roman" w:ascii="Times New Roman" w:hAnsi="Times New Roman"/>
+          <w:sz w:val="26"/>
+          <w:szCs w:val="26"/>
+          <w:lang w:val="en-US"/>
+        </w:rPr>
+        <w:t>), người dùng sẽ nhận được thông báo.</w:t>
+      </w:r>
+    </w:p>
+    <w:p>
+      <w:pPr>
+        <w:pStyle w:val="ListParagraph"/>
+        <w:widowControl/>
+        <w:numPr>
+          <w:ilvl w:val="0"/>
+          <w:numId w:val="0"/>
+        </w:numPr>
+        <w:bidi w:val="0"/>
+        <w:spacing w:lineRule="auto" w:line="259" w:before="0" w:after="160"/>
+        <w:ind w:left="720" w:right="0" w:hanging="0"/>
+        <w:contextualSpacing/>
+        <w:jc w:val="left"/>
+        <w:rPr>
+          <w:rFonts w:ascii="Times New Roman" w:hAnsi="Times New Roman" w:cs="Times New Roman"/>
+          <w:sz w:val="26"/>
+          <w:szCs w:val="26"/>
+          <w:lang w:val="en-US"/>
+        </w:rPr>
+      </w:pPr>
+      <w:r>
+        <w:rPr>
+          <w:rFonts w:cs="Times New Roman" w:ascii="Times New Roman" w:hAnsi="Times New Roman"/>
+          <w:sz w:val="26"/>
+          <w:szCs w:val="26"/>
+          <w:lang w:val="en-US"/>
+        </w:rPr>
+      </w:r>
+    </w:p>
+    <w:p>
+      <w:pPr>
+        <w:pStyle w:val="ListParagraph"/>
+        <w:widowControl/>
+        <w:numPr>
+          <w:ilvl w:val="0"/>
+          <w:numId w:val="0"/>
+        </w:numPr>
+        <w:bidi w:val="0"/>
+        <w:spacing w:lineRule="auto" w:line="259" w:before="0" w:after="160"/>
+        <w:ind w:left="720" w:right="0" w:hanging="0"/>
+        <w:contextualSpacing/>
+        <w:jc w:val="left"/>
+        <w:rPr>
+          <w:rFonts w:ascii="Times New Roman" w:hAnsi="Times New Roman" w:cs="Times New Roman"/>
+          <w:sz w:val="26"/>
+          <w:szCs w:val="26"/>
+          <w:lang w:val="en-US"/>
+        </w:rPr>
+      </w:pPr>
+      <w:r>
+        <w:rPr>
+          <w:rFonts w:cs="Times New Roman" w:ascii="Times New Roman" w:hAnsi="Times New Roman"/>
+          <w:sz w:val="26"/>
+          <w:szCs w:val="26"/>
+          <w:lang w:val="en-US"/>
+        </w:rPr>
+        <w:t>3. Module giới thiệu tuyến du lịch</w:t>
+      </w:r>
+    </w:p>
+    <w:p>
+      <w:pPr>
+        <w:pStyle w:val="ListParagraph"/>
+        <w:widowControl/>
+        <w:numPr>
+          <w:ilvl w:val="0"/>
+          <w:numId w:val="0"/>
+        </w:numPr>
+        <w:bidi w:val="0"/>
+        <w:spacing w:lineRule="auto" w:line="259" w:before="0" w:after="160"/>
+        <w:ind w:left="720" w:right="0" w:hanging="0"/>
+        <w:contextualSpacing/>
+        <w:jc w:val="left"/>
+        <w:rPr>
+          <w:rFonts w:ascii="Times New Roman" w:hAnsi="Times New Roman" w:cs="Times New Roman"/>
+          <w:sz w:val="26"/>
+          <w:szCs w:val="26"/>
+          <w:lang w:val="en-US"/>
+        </w:rPr>
+      </w:pPr>
+      <w:r>
+        <w:rPr>
+          <w:rFonts w:cs="Times New Roman" w:ascii="Times New Roman" w:hAnsi="Times New Roman"/>
+          <w:sz w:val="26"/>
+          <w:szCs w:val="26"/>
+          <w:lang w:val="en-US"/>
+        </w:rPr>
+      </w:r>
+    </w:p>
+    <w:p>
+      <w:pPr>
+        <w:pStyle w:val="ListParagraph"/>
+        <w:widowControl/>
+        <w:numPr>
+          <w:ilvl w:val="0"/>
+          <w:numId w:val="0"/>
+        </w:numPr>
+        <w:bidi w:val="0"/>
+        <w:spacing w:lineRule="auto" w:line="259" w:before="0" w:after="160"/>
+        <w:ind w:left="720" w:right="0" w:hanging="0"/>
+        <w:contextualSpacing/>
+        <w:jc w:val="left"/>
+        <w:rPr>
+          <w:rFonts w:ascii="Times New Roman" w:hAnsi="Times New Roman" w:cs="Times New Roman"/>
+          <w:sz w:val="26"/>
+          <w:szCs w:val="26"/>
+          <w:lang w:val="en-US"/>
+        </w:rPr>
+      </w:pPr>
+      <w:r>
+        <w:rPr>
+          <w:rFonts w:cs="Times New Roman" w:ascii="Times New Roman" w:hAnsi="Times New Roman"/>
+          <w:sz w:val="26"/>
+          <w:szCs w:val="26"/>
+          <w:lang w:val="en-US"/>
+        </w:rPr>
+      </w:r>
+    </w:p>
+    <w:p>
+      <w:pPr>
+        <w:pStyle w:val="ListParagraph"/>
+        <w:widowControl/>
+        <w:numPr>
+          <w:ilvl w:val="0"/>
+          <w:numId w:val="0"/>
+        </w:numPr>
+        <w:bidi w:val="0"/>
+        <w:spacing w:lineRule="auto" w:line="259" w:before="0" w:after="160"/>
+        <w:ind w:left="720" w:right="0" w:hanging="0"/>
+        <w:contextualSpacing/>
+        <w:jc w:val="left"/>
+        <w:rPr>
+          <w:rFonts w:ascii="Times New Roman" w:hAnsi="Times New Roman" w:cs="Times New Roman"/>
+          <w:sz w:val="26"/>
+          <w:szCs w:val="26"/>
+          <w:lang w:val="en-US"/>
+        </w:rPr>
+      </w:pPr>
+      <w:r>
+        <w:rPr>
+          <w:rFonts w:cs="Times New Roman" w:ascii="Times New Roman" w:hAnsi="Times New Roman"/>
+          <w:sz w:val="26"/>
+          <w:szCs w:val="26"/>
+          <w:lang w:val="en-US"/>
+        </w:rPr>
+      </w:r>
+    </w:p>
+    <w:p>
+      <w:pPr>
+        <w:pStyle w:val="ListParagraph"/>
+        <w:widowControl/>
+        <w:numPr>
+          <w:ilvl w:val="0"/>
+          <w:numId w:val="0"/>
+        </w:numPr>
+        <w:bidi w:val="0"/>
+        <w:spacing w:lineRule="auto" w:line="259" w:before="0" w:after="160"/>
+        <w:ind w:left="720" w:right="0" w:hanging="0"/>
+        <w:contextualSpacing/>
+        <w:jc w:val="left"/>
+        <w:rPr>
+          <w:rFonts w:ascii="Times New Roman" w:hAnsi="Times New Roman" w:cs="Times New Roman"/>
+          <w:sz w:val="26"/>
+          <w:szCs w:val="26"/>
+          <w:lang w:val="en-US"/>
+        </w:rPr>
+      </w:pPr>
+      <w:r>
+        <w:rPr>
+          <w:rFonts w:cs="Times New Roman" w:ascii="Times New Roman" w:hAnsi="Times New Roman"/>
+          <w:sz w:val="26"/>
+          <w:szCs w:val="26"/>
+          <w:lang w:val="en-US"/>
+        </w:rPr>
+      </w:r>
+    </w:p>
+    <w:p>
+      <w:pPr>
+        <w:pStyle w:val="ListParagraph"/>
+        <w:widowControl/>
+        <w:numPr>
+          <w:ilvl w:val="0"/>
+          <w:numId w:val="0"/>
+        </w:numPr>
+        <w:bidi w:val="0"/>
+        <w:spacing w:lineRule="auto" w:line="259" w:before="0" w:after="160"/>
+        <w:ind w:left="720" w:right="0" w:hanging="0"/>
+        <w:contextualSpacing/>
+        <w:jc w:val="left"/>
+        <w:rPr>
+          <w:rFonts w:ascii="Times New Roman" w:hAnsi="Times New Roman" w:cs="Times New Roman"/>
+          <w:sz w:val="26"/>
+          <w:szCs w:val="26"/>
+          <w:lang w:val="en-US"/>
+        </w:rPr>
+      </w:pPr>
+      <w:r>
+        <w:rPr>
+          <w:rFonts w:cs="Times New Roman" w:ascii="Times New Roman" w:hAnsi="Times New Roman"/>
+          <w:sz w:val="26"/>
+          <w:szCs w:val="26"/>
+          <w:lang w:val="en-US"/>
+        </w:rPr>
+      </w:r>
+    </w:p>
+    <w:p>
+      <w:pPr>
+        <w:pStyle w:val="ListParagraph"/>
+        <w:widowControl/>
+        <w:numPr>
+          <w:ilvl w:val="0"/>
+          <w:numId w:val="0"/>
+        </w:numPr>
+        <w:bidi w:val="0"/>
+        <w:spacing w:lineRule="auto" w:line="259" w:before="0" w:after="160"/>
+        <w:ind w:left="720" w:right="0" w:hanging="0"/>
+        <w:contextualSpacing/>
+        <w:jc w:val="left"/>
+        <w:rPr>
+          <w:rFonts w:ascii="Times New Roman" w:hAnsi="Times New Roman" w:cs="Times New Roman"/>
+          <w:sz w:val="26"/>
+          <w:szCs w:val="26"/>
+          <w:lang w:val="en-US"/>
+        </w:rPr>
+      </w:pPr>
+      <w:r>
+        <w:rPr>
+          <w:rFonts w:cs="Times New Roman" w:ascii="Times New Roman" w:hAnsi="Times New Roman"/>
+          <w:sz w:val="26"/>
+          <w:szCs w:val="26"/>
+          <w:lang w:val="en-US"/>
+        </w:rPr>
+      </w:r>
+    </w:p>
+    <w:p>
+      <w:pPr>
+        <w:pStyle w:val="ListParagraph"/>
+        <w:widowControl/>
+        <w:numPr>
+          <w:ilvl w:val="0"/>
+          <w:numId w:val="0"/>
+        </w:numPr>
+        <w:bidi w:val="0"/>
+        <w:spacing w:lineRule="auto" w:line="259" w:before="0" w:after="160"/>
+        <w:ind w:left="720" w:right="0" w:hanging="0"/>
+        <w:contextualSpacing/>
+        <w:jc w:val="left"/>
+        <w:rPr>
+          <w:rFonts w:ascii="Times New Roman" w:hAnsi="Times New Roman" w:cs="Times New Roman"/>
+          <w:sz w:val="26"/>
+          <w:szCs w:val="26"/>
+          <w:lang w:val="en-US"/>
+        </w:rPr>
+      </w:pPr>
+      <w:r>
+        <w:rPr>
+          <w:rFonts w:cs="Times New Roman" w:ascii="Times New Roman" w:hAnsi="Times New Roman"/>
+          <w:sz w:val="26"/>
+          <w:szCs w:val="26"/>
+          <w:lang w:val="en-US"/>
+        </w:rPr>
+      </w:r>
+    </w:p>
+    <w:p>
+      <w:pPr>
+        <w:pStyle w:val="ListParagraph"/>
+        <w:widowControl/>
+        <w:numPr>
+          <w:ilvl w:val="0"/>
+          <w:numId w:val="0"/>
+        </w:numPr>
+        <w:bidi w:val="0"/>
+        <w:spacing w:lineRule="auto" w:line="259" w:before="0" w:after="160"/>
+        <w:ind w:left="720" w:right="0" w:hanging="0"/>
+        <w:contextualSpacing/>
+        <w:jc w:val="left"/>
+        <w:rPr>
+          <w:rFonts w:ascii="Times New Roman" w:hAnsi="Times New Roman" w:cs="Times New Roman"/>
+          <w:sz w:val="26"/>
+          <w:szCs w:val="26"/>
+          <w:lang w:val="en-US"/>
+        </w:rPr>
+      </w:pPr>
+      <w:r>
+        <w:rPr>
+          <w:rFonts w:cs="Times New Roman" w:ascii="Times New Roman" w:hAnsi="Times New Roman"/>
+          <w:sz w:val="26"/>
+          <w:szCs w:val="26"/>
+          <w:lang w:val="en-US"/>
+        </w:rPr>
+      </w:r>
+    </w:p>
+    <w:p>
+      <w:pPr>
+        <w:pStyle w:val="ListParagraph"/>
+        <w:widowControl/>
+        <w:numPr>
+          <w:ilvl w:val="0"/>
+          <w:numId w:val="0"/>
+        </w:numPr>
+        <w:bidi w:val="0"/>
+        <w:spacing w:lineRule="auto" w:line="259" w:before="0" w:after="160"/>
+        <w:ind w:left="720" w:right="0" w:hanging="0"/>
+        <w:contextualSpacing/>
+        <w:jc w:val="left"/>
+        <w:rPr>
+          <w:rFonts w:ascii="Times New Roman" w:hAnsi="Times New Roman" w:cs="Times New Roman"/>
+          <w:sz w:val="26"/>
+          <w:szCs w:val="26"/>
+          <w:lang w:val="en-US"/>
+        </w:rPr>
+      </w:pPr>
+      <w:r>
+        <w:rPr>
+          <w:rFonts w:cs="Times New Roman" w:ascii="Times New Roman" w:hAnsi="Times New Roman"/>
+          <w:sz w:val="26"/>
+          <w:szCs w:val="26"/>
+          <w:lang w:val="en-US"/>
+        </w:rPr>
+      </w:r>
+    </w:p>
+    <w:p>
+      <w:pPr>
+        <w:pStyle w:val="ListParagraph"/>
+        <w:widowControl/>
+        <w:numPr>
+          <w:ilvl w:val="0"/>
+          <w:numId w:val="0"/>
+        </w:numPr>
+        <w:bidi w:val="0"/>
+        <w:spacing w:lineRule="auto" w:line="259" w:before="0" w:after="160"/>
+        <w:ind w:left="720" w:right="0" w:hanging="0"/>
+        <w:contextualSpacing/>
+        <w:jc w:val="left"/>
+        <w:rPr>
+          <w:rFonts w:ascii="Times New Roman" w:hAnsi="Times New Roman" w:cs="Times New Roman"/>
+          <w:sz w:val="26"/>
+          <w:szCs w:val="26"/>
+          <w:lang w:val="en-US"/>
+        </w:rPr>
+      </w:pPr>
+      <w:r>
+        <w:rPr>
+          <w:rFonts w:cs="Times New Roman" w:ascii="Times New Roman" w:hAnsi="Times New Roman"/>
+          <w:sz w:val="26"/>
+          <w:szCs w:val="26"/>
+          <w:lang w:val="en-US"/>
+        </w:rPr>
+      </w:r>
+    </w:p>
+    <w:p>
+      <w:pPr>
+        <w:pStyle w:val="ListParagraph"/>
+        <w:widowControl/>
+        <w:numPr>
+          <w:ilvl w:val="0"/>
+          <w:numId w:val="0"/>
+        </w:numPr>
+        <w:bidi w:val="0"/>
+        <w:spacing w:lineRule="auto" w:line="259" w:before="0" w:after="160"/>
+        <w:ind w:left="720" w:right="0" w:hanging="0"/>
+        <w:contextualSpacing/>
+        <w:jc w:val="left"/>
+        <w:rPr>
+          <w:rFonts w:ascii="Times New Roman" w:hAnsi="Times New Roman" w:cs="Times New Roman"/>
+          <w:sz w:val="26"/>
+          <w:szCs w:val="26"/>
+          <w:lang w:val="en-US"/>
+        </w:rPr>
+      </w:pPr>
+      <w:r>
+        <w:rPr>
+          <w:rFonts w:cs="Times New Roman" w:ascii="Times New Roman" w:hAnsi="Times New Roman"/>
+          <w:sz w:val="26"/>
+          <w:szCs w:val="26"/>
+          <w:lang w:val="en-US"/>
+        </w:rPr>
+        <w:t>4. Module đánh giá tuyến du lịch</w:t>
+      </w:r>
+    </w:p>
+    <w:p>
+      <w:pPr>
+        <w:pStyle w:val="ListParagraph"/>
+        <w:widowControl/>
+        <w:numPr>
+          <w:ilvl w:val="0"/>
+          <w:numId w:val="0"/>
+        </w:numPr>
+        <w:bidi w:val="0"/>
+        <w:spacing w:lineRule="auto" w:line="259" w:before="0" w:after="160"/>
+        <w:ind w:left="720" w:right="0" w:hanging="0"/>
+        <w:contextualSpacing/>
+        <w:jc w:val="left"/>
+        <w:rPr>
+          <w:rFonts w:ascii="Times New Roman" w:hAnsi="Times New Roman" w:cs="Times New Roman"/>
+          <w:sz w:val="26"/>
+          <w:szCs w:val="26"/>
+          <w:lang w:val="en-US"/>
+        </w:rPr>
+      </w:pPr>
+      <w:r>
+        <w:rPr>
+          <w:rFonts w:cs="Times New Roman" w:ascii="Times New Roman" w:hAnsi="Times New Roman"/>
+          <w:sz w:val="26"/>
+          <w:szCs w:val="26"/>
+          <w:lang w:val="en-US"/>
+        </w:rPr>
+        <w:drawing>
+          <wp:anchor behindDoc="0" distT="0" distB="0" distL="0" distR="0" simplePos="0" locked="0" layoutInCell="1" allowOverlap="1" relativeHeight="11">
+            <wp:simplePos x="0" y="0"/>
+            <wp:positionH relativeFrom="column">
+              <wp:align>center</wp:align>
+            </wp:positionH>
+            <wp:positionV relativeFrom="paragraph">
+              <wp:posOffset>635</wp:posOffset>
+            </wp:positionV>
+            <wp:extent cx="4200525" cy="2771775"/>
+            <wp:effectExtent l="0" t="0" r="0" b="0"/>
+            <wp:wrapSquare wrapText="largest"/>
+            <wp:docPr id="10" name="Image10" descr=""/>
+            <wp:cNvGraphicFramePr>
+              <a:graphicFrameLocks xmlns:a="http://schemas.openxmlformats.org/drawingml/2006/main" noChangeAspect="1"/>
+            </wp:cNvGraphicFramePr>
+            <a:graphic xmlns:a="http://schemas.openxmlformats.org/drawingml/2006/main">
+              <a:graphicData uri="http://schemas.openxmlformats.org/drawingml/2006/picture">
+                <pic:pic xmlns:pic="http://schemas.openxmlformats.org/drawingml/2006/picture">
+                  <pic:nvPicPr>
+                    <pic:cNvPr id="10" name="Image10" descr=""/>
+                    <pic:cNvPicPr>
+                      <a:picLocks noChangeAspect="1" noChangeArrowheads="1"/>
+                    </pic:cNvPicPr>
+                  </pic:nvPicPr>
+                  <pic:blipFill>
+                    <a:blip r:embed="rId11"/>
+                    <a:stretch>
+                      <a:fillRect/>
+                    </a:stretch>
+                  </pic:blipFill>
+                  <pic:spPr bwMode="auto">
+                    <a:xfrm>
+                      <a:off x="0" y="0"/>
+                      <a:ext cx="4200525" cy="2771775"/>
+                    </a:xfrm>
+                    <a:prstGeom prst="rect">
+                      <a:avLst/>
+                    </a:prstGeom>
+                  </pic:spPr>
+                </pic:pic>
+              </a:graphicData>
+            </a:graphic>
+          </wp:anchor>
+        </w:drawing>
+      </w:r>
+    </w:p>
+    <w:p>
+      <w:pPr>
+        <w:pStyle w:val="ListParagraph"/>
+        <w:widowControl/>
+        <w:numPr>
+          <w:ilvl w:val="0"/>
+          <w:numId w:val="0"/>
+        </w:numPr>
+        <w:bidi w:val="0"/>
+        <w:spacing w:lineRule="auto" w:line="259" w:before="0" w:after="160"/>
+        <w:ind w:left="720" w:right="0" w:hanging="0"/>
+        <w:contextualSpacing/>
+        <w:jc w:val="left"/>
+        <w:rPr>
+          <w:rFonts w:ascii="Times New Roman" w:hAnsi="Times New Roman" w:cs="Times New Roman"/>
+          <w:sz w:val="26"/>
+          <w:szCs w:val="26"/>
+          <w:lang w:val="en-US"/>
+        </w:rPr>
+      </w:pPr>
+      <w:r>
+        <w:rPr>
+          <w:rFonts w:cs="Times New Roman" w:ascii="Times New Roman" w:hAnsi="Times New Roman"/>
+          <w:sz w:val="26"/>
+          <w:szCs w:val="26"/>
+          <w:lang w:val="en-US"/>
+        </w:rPr>
+      </w:r>
+    </w:p>
+    <w:p>
+      <w:pPr>
+        <w:pStyle w:val="ListParagraph"/>
+        <w:widowControl/>
+        <w:numPr>
+          <w:ilvl w:val="0"/>
+          <w:numId w:val="0"/>
+        </w:numPr>
+        <w:bidi w:val="0"/>
+        <w:spacing w:lineRule="auto" w:line="259" w:before="0" w:after="160"/>
+        <w:ind w:left="720" w:right="0" w:hanging="0"/>
+        <w:contextualSpacing/>
+        <w:jc w:val="left"/>
+        <w:rPr>
+          <w:rFonts w:ascii="Times New Roman" w:hAnsi="Times New Roman" w:cs="Times New Roman"/>
+          <w:sz w:val="26"/>
+          <w:szCs w:val="26"/>
+          <w:lang w:val="en-US"/>
+        </w:rPr>
+      </w:pPr>
+      <w:r>
+        <w:rPr>
+          <w:rFonts w:cs="Times New Roman" w:ascii="Times New Roman" w:hAnsi="Times New Roman"/>
+          <w:sz w:val="26"/>
+          <w:szCs w:val="26"/>
+          <w:lang w:val="en-US"/>
+        </w:rPr>
+      </w:r>
+    </w:p>
+    <w:p>
+      <w:pPr>
+        <w:pStyle w:val="ListParagraph"/>
+        <w:widowControl/>
+        <w:numPr>
+          <w:ilvl w:val="0"/>
+          <w:numId w:val="0"/>
+        </w:numPr>
+        <w:bidi w:val="0"/>
+        <w:spacing w:lineRule="auto" w:line="259" w:before="0" w:after="160"/>
+        <w:ind w:left="720" w:right="0" w:hanging="0"/>
+        <w:contextualSpacing/>
+        <w:jc w:val="left"/>
+        <w:rPr>
+          <w:rFonts w:ascii="Times New Roman" w:hAnsi="Times New Roman" w:cs="Times New Roman"/>
+          <w:sz w:val="26"/>
+          <w:szCs w:val="26"/>
+          <w:lang w:val="en-US"/>
+        </w:rPr>
+      </w:pPr>
+      <w:r>
+        <w:rPr>
+          <w:rFonts w:cs="Times New Roman" w:ascii="Times New Roman" w:hAnsi="Times New Roman"/>
+          <w:sz w:val="26"/>
+          <w:szCs w:val="26"/>
+          <w:lang w:val="en-US"/>
+        </w:rPr>
+      </w:r>
+    </w:p>
+    <w:p>
+      <w:pPr>
+        <w:pStyle w:val="ListParagraph"/>
+        <w:widowControl/>
+        <w:numPr>
+          <w:ilvl w:val="0"/>
+          <w:numId w:val="0"/>
+        </w:numPr>
+        <w:bidi w:val="0"/>
+        <w:spacing w:lineRule="auto" w:line="259" w:before="0" w:after="160"/>
+        <w:ind w:left="720" w:right="0" w:hanging="0"/>
+        <w:contextualSpacing/>
+        <w:jc w:val="left"/>
+        <w:rPr>
+          <w:rFonts w:ascii="Times New Roman" w:hAnsi="Times New Roman" w:cs="Times New Roman"/>
+          <w:sz w:val="26"/>
+          <w:szCs w:val="26"/>
+          <w:lang w:val="en-US"/>
+        </w:rPr>
+      </w:pPr>
+      <w:r>
+        <w:rPr>
+          <w:rFonts w:cs="Times New Roman" w:ascii="Times New Roman" w:hAnsi="Times New Roman"/>
+          <w:sz w:val="26"/>
+          <w:szCs w:val="26"/>
+          <w:lang w:val="en-US"/>
+        </w:rPr>
+      </w:r>
+    </w:p>
+    <w:p>
+      <w:pPr>
+        <w:pStyle w:val="ListParagraph"/>
+        <w:widowControl/>
+        <w:numPr>
+          <w:ilvl w:val="0"/>
+          <w:numId w:val="0"/>
+        </w:numPr>
+        <w:bidi w:val="0"/>
+        <w:spacing w:lineRule="auto" w:line="259" w:before="0" w:after="160"/>
+        <w:ind w:left="720" w:right="0" w:hanging="0"/>
+        <w:contextualSpacing/>
+        <w:jc w:val="left"/>
+        <w:rPr>
+          <w:rFonts w:ascii="Times New Roman" w:hAnsi="Times New Roman" w:cs="Times New Roman"/>
+          <w:sz w:val="26"/>
+          <w:szCs w:val="26"/>
+          <w:lang w:val="en-US"/>
+        </w:rPr>
+      </w:pPr>
+      <w:r>
+        <w:rPr>
+          <w:rFonts w:cs="Times New Roman" w:ascii="Times New Roman" w:hAnsi="Times New Roman"/>
+          <w:sz w:val="26"/>
+          <w:szCs w:val="26"/>
+          <w:lang w:val="en-US"/>
+        </w:rPr>
+      </w:r>
+    </w:p>
+    <w:p>
+      <w:pPr>
+        <w:pStyle w:val="ListParagraph"/>
+        <w:widowControl/>
+        <w:numPr>
+          <w:ilvl w:val="0"/>
+          <w:numId w:val="0"/>
+        </w:numPr>
+        <w:bidi w:val="0"/>
+        <w:spacing w:lineRule="auto" w:line="259" w:before="0" w:after="160"/>
+        <w:ind w:left="720" w:right="0" w:hanging="0"/>
+        <w:contextualSpacing/>
+        <w:jc w:val="left"/>
+        <w:rPr>
+          <w:rFonts w:ascii="Times New Roman" w:hAnsi="Times New Roman" w:cs="Times New Roman"/>
+          <w:sz w:val="26"/>
+          <w:szCs w:val="26"/>
+          <w:lang w:val="en-US"/>
+        </w:rPr>
+      </w:pPr>
+      <w:r>
+        <w:rPr>
+          <w:rFonts w:cs="Times New Roman" w:ascii="Times New Roman" w:hAnsi="Times New Roman"/>
+          <w:sz w:val="26"/>
+          <w:szCs w:val="26"/>
+          <w:lang w:val="en-US"/>
+        </w:rPr>
+      </w:r>
+    </w:p>
+    <w:p>
+      <w:pPr>
+        <w:pStyle w:val="ListParagraph"/>
+        <w:widowControl/>
+        <w:numPr>
+          <w:ilvl w:val="0"/>
+          <w:numId w:val="0"/>
+        </w:numPr>
+        <w:bidi w:val="0"/>
+        <w:spacing w:lineRule="auto" w:line="259" w:before="0" w:after="160"/>
+        <w:ind w:left="720" w:right="0" w:hanging="0"/>
+        <w:contextualSpacing/>
+        <w:jc w:val="left"/>
+        <w:rPr>
+          <w:rFonts w:ascii="Times New Roman" w:hAnsi="Times New Roman" w:cs="Times New Roman"/>
+          <w:sz w:val="26"/>
+          <w:szCs w:val="26"/>
+          <w:lang w:val="en-US"/>
+        </w:rPr>
+      </w:pPr>
+      <w:r>
+        <w:rPr>
+          <w:rFonts w:cs="Times New Roman" w:ascii="Times New Roman" w:hAnsi="Times New Roman"/>
+          <w:sz w:val="26"/>
+          <w:szCs w:val="26"/>
+          <w:lang w:val="en-US"/>
+        </w:rPr>
+      </w:r>
+    </w:p>
+    <w:p>
+      <w:pPr>
+        <w:pStyle w:val="ListParagraph"/>
+        <w:widowControl/>
+        <w:numPr>
+          <w:ilvl w:val="0"/>
+          <w:numId w:val="0"/>
+        </w:numPr>
+        <w:bidi w:val="0"/>
+        <w:spacing w:lineRule="auto" w:line="259" w:before="0" w:after="160"/>
+        <w:ind w:left="720" w:right="0" w:hanging="0"/>
+        <w:contextualSpacing/>
+        <w:jc w:val="left"/>
+        <w:rPr>
+          <w:rFonts w:ascii="Times New Roman" w:hAnsi="Times New Roman" w:cs="Times New Roman"/>
+          <w:sz w:val="26"/>
+          <w:szCs w:val="26"/>
+          <w:lang w:val="en-US"/>
+        </w:rPr>
+      </w:pPr>
+      <w:r>
+        <w:rPr>
+          <w:rFonts w:cs="Times New Roman" w:ascii="Times New Roman" w:hAnsi="Times New Roman"/>
+          <w:sz w:val="26"/>
+          <w:szCs w:val="26"/>
+          <w:lang w:val="en-US"/>
+        </w:rPr>
+      </w:r>
+    </w:p>
+    <w:p>
+      <w:pPr>
+        <w:pStyle w:val="ListParagraph"/>
+        <w:widowControl/>
+        <w:numPr>
+          <w:ilvl w:val="0"/>
+          <w:numId w:val="0"/>
+        </w:numPr>
+        <w:bidi w:val="0"/>
+        <w:spacing w:lineRule="auto" w:line="259" w:before="0" w:after="160"/>
+        <w:ind w:left="720" w:right="0" w:hanging="0"/>
+        <w:contextualSpacing/>
+        <w:jc w:val="left"/>
+        <w:rPr>
+          <w:rFonts w:ascii="Times New Roman" w:hAnsi="Times New Roman" w:cs="Times New Roman"/>
+          <w:sz w:val="26"/>
+          <w:szCs w:val="26"/>
+          <w:lang w:val="en-US"/>
+        </w:rPr>
+      </w:pPr>
+      <w:r>
+        <w:rPr>
+          <w:rFonts w:cs="Times New Roman" w:ascii="Times New Roman" w:hAnsi="Times New Roman"/>
+          <w:sz w:val="26"/>
+          <w:szCs w:val="26"/>
+          <w:lang w:val="en-US"/>
+        </w:rPr>
+      </w:r>
+    </w:p>
+    <w:p>
+      <w:pPr>
+        <w:pStyle w:val="ListParagraph"/>
+        <w:widowControl/>
+        <w:numPr>
+          <w:ilvl w:val="0"/>
+          <w:numId w:val="0"/>
+        </w:numPr>
+        <w:bidi w:val="0"/>
+        <w:spacing w:lineRule="auto" w:line="259" w:before="0" w:after="160"/>
+        <w:ind w:left="720" w:right="0" w:hanging="0"/>
+        <w:contextualSpacing/>
+        <w:jc w:val="left"/>
+        <w:rPr>
+          <w:rFonts w:ascii="Times New Roman" w:hAnsi="Times New Roman" w:cs="Times New Roman"/>
+          <w:sz w:val="26"/>
+          <w:szCs w:val="26"/>
+          <w:lang w:val="en-US"/>
+        </w:rPr>
+      </w:pPr>
+      <w:r>
+        <w:rPr>
+          <w:rFonts w:cs="Times New Roman" w:ascii="Times New Roman" w:hAnsi="Times New Roman"/>
+          <w:sz w:val="26"/>
+          <w:szCs w:val="26"/>
+          <w:lang w:val="en-US"/>
+        </w:rPr>
+      </w:r>
+    </w:p>
+    <w:p>
+      <w:pPr>
+        <w:pStyle w:val="ListParagraph"/>
+        <w:widowControl/>
+        <w:numPr>
+          <w:ilvl w:val="0"/>
+          <w:numId w:val="0"/>
+        </w:numPr>
+        <w:bidi w:val="0"/>
+        <w:spacing w:lineRule="auto" w:line="259" w:before="0" w:after="160"/>
+        <w:ind w:left="720" w:right="0" w:hanging="0"/>
+        <w:contextualSpacing/>
+        <w:jc w:val="left"/>
+        <w:rPr>
+          <w:rFonts w:ascii="Times New Roman" w:hAnsi="Times New Roman" w:cs="Times New Roman"/>
+          <w:sz w:val="26"/>
+          <w:szCs w:val="26"/>
+          <w:lang w:val="en-US"/>
+        </w:rPr>
+      </w:pPr>
+      <w:r>
+        <w:rPr>
+          <w:rFonts w:cs="Times New Roman" w:ascii="Times New Roman" w:hAnsi="Times New Roman"/>
+          <w:sz w:val="26"/>
+          <w:szCs w:val="26"/>
+          <w:lang w:val="en-US"/>
+        </w:rPr>
+      </w:r>
+    </w:p>
+    <w:p>
+      <w:pPr>
+        <w:pStyle w:val="ListParagraph"/>
+        <w:widowControl/>
+        <w:numPr>
+          <w:ilvl w:val="0"/>
+          <w:numId w:val="0"/>
+        </w:numPr>
+        <w:bidi w:val="0"/>
+        <w:spacing w:lineRule="auto" w:line="259" w:before="0" w:after="160"/>
+        <w:ind w:left="720" w:right="0" w:hanging="0"/>
+        <w:contextualSpacing/>
+        <w:jc w:val="left"/>
+        <w:rPr>
+          <w:rFonts w:ascii="Times New Roman" w:hAnsi="Times New Roman" w:cs="Times New Roman"/>
+          <w:sz w:val="26"/>
+          <w:szCs w:val="26"/>
+          <w:lang w:val="en-US"/>
+        </w:rPr>
+      </w:pPr>
+      <w:r>
+        <w:rPr>
+          <w:rFonts w:cs="Times New Roman" w:ascii="Times New Roman" w:hAnsi="Times New Roman"/>
+          <w:sz w:val="26"/>
+          <w:szCs w:val="26"/>
+          <w:lang w:val="en-US"/>
+        </w:rPr>
+      </w:r>
+    </w:p>
+    <w:p>
+      <w:pPr>
+        <w:pStyle w:val="ListParagraph"/>
+        <w:widowControl/>
+        <w:numPr>
+          <w:ilvl w:val="0"/>
+          <w:numId w:val="0"/>
+        </w:numPr>
+        <w:bidi w:val="0"/>
+        <w:spacing w:lineRule="auto" w:line="259" w:before="0" w:after="160"/>
+        <w:ind w:left="720" w:right="0" w:hanging="0"/>
+        <w:contextualSpacing/>
+        <w:jc w:val="left"/>
+        <w:rPr>
+          <w:rFonts w:ascii="Times New Roman" w:hAnsi="Times New Roman" w:cs="Times New Roman"/>
+          <w:sz w:val="26"/>
+          <w:szCs w:val="26"/>
+          <w:lang w:val="en-US"/>
+        </w:rPr>
+      </w:pPr>
+      <w:r>
+        <w:rPr>
+          <w:rFonts w:cs="Times New Roman" w:ascii="Times New Roman" w:hAnsi="Times New Roman"/>
+          <w:sz w:val="26"/>
+          <w:szCs w:val="26"/>
+          <w:lang w:val="en-US"/>
+        </w:rPr>
+      </w:r>
+    </w:p>
+    <w:p>
+      <w:pPr>
+        <w:pStyle w:val="ListParagraph"/>
+        <w:widowControl/>
+        <w:numPr>
+          <w:ilvl w:val="0"/>
+          <w:numId w:val="0"/>
+        </w:numPr>
+        <w:bidi w:val="0"/>
+        <w:spacing w:lineRule="auto" w:line="259" w:before="0" w:after="160"/>
+        <w:ind w:left="720" w:right="0" w:hanging="0"/>
+        <w:contextualSpacing/>
+        <w:jc w:val="left"/>
+        <w:rPr>
+          <w:rFonts w:ascii="Times New Roman" w:hAnsi="Times New Roman" w:cs="Times New Roman"/>
+          <w:sz w:val="26"/>
+          <w:szCs w:val="26"/>
+          <w:lang w:val="en-US"/>
+        </w:rPr>
+      </w:pPr>
+      <w:r>
+        <w:rPr>
+          <w:rFonts w:cs="Times New Roman" w:ascii="Times New Roman" w:hAnsi="Times New Roman"/>
+          <w:sz w:val="26"/>
+          <w:szCs w:val="26"/>
+          <w:lang w:val="en-US"/>
+        </w:rPr>
+      </w:r>
+    </w:p>
+    <w:p>
+      <w:pPr>
+        <w:pStyle w:val="ListParagraph"/>
+        <w:widowControl/>
+        <w:numPr>
+          <w:ilvl w:val="0"/>
+          <w:numId w:val="0"/>
+        </w:numPr>
+        <w:bidi w:val="0"/>
+        <w:spacing w:lineRule="auto" w:line="259" w:before="0" w:after="160"/>
+        <w:ind w:left="720" w:right="0" w:hanging="0"/>
+        <w:contextualSpacing/>
+        <w:jc w:val="left"/>
+        <w:rPr>
+          <w:rFonts w:ascii="Times New Roman" w:hAnsi="Times New Roman" w:cs="Times New Roman"/>
+          <w:sz w:val="26"/>
+          <w:szCs w:val="26"/>
+          <w:lang w:val="en-US"/>
+        </w:rPr>
+      </w:pPr>
+      <w:r>
+        <w:rPr>
+          <w:rFonts w:cs="Times New Roman" w:ascii="Times New Roman" w:hAnsi="Times New Roman"/>
+          <w:sz w:val="26"/>
+          <w:szCs w:val="26"/>
+          <w:lang w:val="en-US"/>
+        </w:rPr>
+        <w:t>Module sẽ được khởi tạo với Id của người dùng. Id sẽ được dùng để yêu cầu thông tin về người dùng đó trên server, bao gồm: Ảnh đại diện, tên tài khoản, nội dung đánh giá và điểm đánh giá.</w:t>
+      </w:r>
+    </w:p>
+    <w:p>
+      <w:pPr>
+        <w:pStyle w:val="ListParagraph"/>
+        <w:widowControl/>
+        <w:numPr>
+          <w:ilvl w:val="0"/>
+          <w:numId w:val="0"/>
+        </w:numPr>
+        <w:bidi w:val="0"/>
+        <w:spacing w:lineRule="auto" w:line="259" w:before="0" w:after="160"/>
+        <w:ind w:left="720" w:right="0" w:hanging="0"/>
+        <w:contextualSpacing/>
+        <w:jc w:val="left"/>
+        <w:rPr>
+          <w:rFonts w:ascii="Times New Roman" w:hAnsi="Times New Roman" w:cs="Times New Roman"/>
+          <w:sz w:val="26"/>
+          <w:szCs w:val="26"/>
+          <w:lang w:val="en-US"/>
+        </w:rPr>
+      </w:pPr>
+      <w:r>
+        <w:rPr>
+          <w:rFonts w:cs="Times New Roman" w:ascii="Times New Roman" w:hAnsi="Times New Roman"/>
+          <w:sz w:val="26"/>
+          <w:szCs w:val="26"/>
+          <w:lang w:val="en-US"/>
+        </w:rPr>
+      </w:r>
+    </w:p>
+    <w:p>
+      <w:pPr>
+        <w:pStyle w:val="ListParagraph"/>
+        <w:widowControl/>
+        <w:numPr>
+          <w:ilvl w:val="0"/>
+          <w:numId w:val="0"/>
+        </w:numPr>
+        <w:bidi w:val="0"/>
+        <w:spacing w:lineRule="auto" w:line="259" w:before="0" w:after="160"/>
+        <w:ind w:left="720" w:right="0" w:hanging="0"/>
+        <w:contextualSpacing/>
+        <w:jc w:val="left"/>
+        <w:rPr>
+          <w:rFonts w:ascii="Times New Roman" w:hAnsi="Times New Roman" w:cs="Times New Roman"/>
+          <w:sz w:val="26"/>
+          <w:szCs w:val="26"/>
+          <w:lang w:val="en-US"/>
+        </w:rPr>
+      </w:pPr>
+      <w:r>
+        <w:rPr>
+          <w:rFonts w:cs="Times New Roman" w:ascii="Times New Roman" w:hAnsi="Times New Roman"/>
+          <w:sz w:val="26"/>
+          <w:szCs w:val="26"/>
+          <w:lang w:val="en-US"/>
+        </w:rPr>
+        <w:t>Nếu module được khởi tạo mà không có Id. Module này sẽ cho phép người dùng đang đăng nhập hiện tại tạo đánh giá mới cho địa điểm du lịch.</w:t>
+      </w:r>
+    </w:p>
+    <w:p>
+      <w:pPr>
+        <w:pStyle w:val="ListParagraph"/>
+        <w:widowControl/>
+        <w:numPr>
+          <w:ilvl w:val="0"/>
+          <w:numId w:val="0"/>
+        </w:numPr>
+        <w:bidi w:val="0"/>
+        <w:spacing w:lineRule="auto" w:line="259" w:before="0" w:after="160"/>
+        <w:ind w:left="720" w:right="0" w:hanging="0"/>
+        <w:contextualSpacing/>
+        <w:jc w:val="left"/>
+        <w:rPr>
+          <w:rFonts w:ascii="Times New Roman" w:hAnsi="Times New Roman" w:cs="Times New Roman"/>
+          <w:sz w:val="26"/>
+          <w:szCs w:val="26"/>
+          <w:lang w:val="en-US"/>
+        </w:rPr>
+      </w:pPr>
+      <w:r>
+        <w:rPr>
+          <w:rFonts w:cs="Times New Roman" w:ascii="Times New Roman" w:hAnsi="Times New Roman"/>
+          <w:sz w:val="26"/>
+          <w:szCs w:val="26"/>
+          <w:lang w:val="en-US"/>
+        </w:rPr>
+      </w:r>
+    </w:p>
+    <w:p>
+      <w:pPr>
+        <w:pStyle w:val="ListParagraph"/>
+        <w:widowControl/>
+        <w:numPr>
+          <w:ilvl w:val="0"/>
+          <w:numId w:val="0"/>
+        </w:numPr>
+        <w:bidi w:val="0"/>
+        <w:spacing w:lineRule="auto" w:line="259" w:before="0" w:after="160"/>
+        <w:ind w:left="720" w:right="0" w:hanging="0"/>
+        <w:contextualSpacing/>
+        <w:jc w:val="left"/>
+        <w:rPr>
+          <w:rFonts w:ascii="Times New Roman" w:hAnsi="Times New Roman" w:cs="Times New Roman"/>
+          <w:sz w:val="26"/>
+          <w:szCs w:val="26"/>
+          <w:lang w:val="en-US"/>
+        </w:rPr>
+      </w:pPr>
+      <w:r>
+        <w:rPr>
+          <w:rFonts w:cs="Times New Roman" w:ascii="Times New Roman" w:hAnsi="Times New Roman"/>
+          <w:sz w:val="26"/>
+          <w:szCs w:val="26"/>
+          <w:lang w:val="en-US"/>
+        </w:rPr>
+      </w:r>
+      <w:r>
+        <w:br w:type="page"/>
+      </w:r>
+    </w:p>
+    <w:p>
+      <w:pPr>
+        <w:pStyle w:val="ListParagraph"/>
+        <w:widowControl/>
+        <w:numPr>
+          <w:ilvl w:val="0"/>
+          <w:numId w:val="0"/>
+        </w:numPr>
+        <w:bidi w:val="0"/>
+        <w:spacing w:lineRule="auto" w:line="259" w:before="0" w:after="160"/>
+        <w:ind w:left="720" w:right="0" w:hanging="0"/>
+        <w:contextualSpacing/>
+        <w:jc w:val="left"/>
+        <w:rPr>
+          <w:rFonts w:ascii="Times New Roman" w:hAnsi="Times New Roman" w:cs="Times New Roman"/>
+          <w:sz w:val="26"/>
+          <w:szCs w:val="26"/>
+          <w:lang w:val="en-US"/>
+        </w:rPr>
+      </w:pPr>
+      <w:r>
+        <w:rPr>
+          <w:rFonts w:cs="Times New Roman" w:ascii="Times New Roman" w:hAnsi="Times New Roman"/>
+          <w:sz w:val="26"/>
+          <w:szCs w:val="26"/>
+          <w:lang w:val="en-US"/>
+        </w:rPr>
+        <w:t>5. Module chỉnh sửa thông tin cá nhân</w:t>
+      </w:r>
+    </w:p>
+    <w:p>
+      <w:pPr>
+        <w:pStyle w:val="ListParagraph"/>
+        <w:widowControl/>
+        <w:numPr>
+          <w:ilvl w:val="0"/>
+          <w:numId w:val="0"/>
+        </w:numPr>
+        <w:bidi w:val="0"/>
+        <w:spacing w:lineRule="auto" w:line="259" w:before="0" w:after="160"/>
+        <w:ind w:left="720" w:right="0" w:hanging="0"/>
+        <w:contextualSpacing/>
+        <w:jc w:val="left"/>
+        <w:rPr>
+          <w:rFonts w:ascii="Times New Roman" w:hAnsi="Times New Roman" w:cs="Times New Roman"/>
+          <w:sz w:val="26"/>
+          <w:szCs w:val="26"/>
+          <w:lang w:val="en-US"/>
+        </w:rPr>
+      </w:pPr>
+      <w:r>
+        <w:rPr>
+          <w:rFonts w:cs="Times New Roman" w:ascii="Times New Roman" w:hAnsi="Times New Roman"/>
+          <w:sz w:val="26"/>
+          <w:szCs w:val="26"/>
+          <w:lang w:val="en-US"/>
+        </w:rPr>
+        <w:drawing>
+          <wp:anchor behindDoc="0" distT="0" distB="0" distL="0" distR="0" simplePos="0" locked="0" layoutInCell="1" allowOverlap="1" relativeHeight="12">
+            <wp:simplePos x="0" y="0"/>
+            <wp:positionH relativeFrom="column">
+              <wp:align>center</wp:align>
+            </wp:positionH>
+            <wp:positionV relativeFrom="paragraph">
+              <wp:posOffset>635</wp:posOffset>
+            </wp:positionV>
+            <wp:extent cx="4581525" cy="4200525"/>
+            <wp:effectExtent l="0" t="0" r="0" b="0"/>
+            <wp:wrapSquare wrapText="largest"/>
+            <wp:docPr id="11" name="Image11" descr=""/>
+            <wp:cNvGraphicFramePr>
+              <a:graphicFrameLocks xmlns:a="http://schemas.openxmlformats.org/drawingml/2006/main" noChangeAspect="1"/>
+            </wp:cNvGraphicFramePr>
+            <a:graphic xmlns:a="http://schemas.openxmlformats.org/drawingml/2006/main">
+              <a:graphicData uri="http://schemas.openxmlformats.org/drawingml/2006/picture">
+                <pic:pic xmlns:pic="http://schemas.openxmlformats.org/drawingml/2006/picture">
+                  <pic:nvPicPr>
+                    <pic:cNvPr id="11" name="Image11" descr=""/>
+                    <pic:cNvPicPr>
+                      <a:picLocks noChangeAspect="1" noChangeArrowheads="1"/>
+                    </pic:cNvPicPr>
+                  </pic:nvPicPr>
+                  <pic:blipFill>
+                    <a:blip r:embed="rId12"/>
+                    <a:stretch>
+                      <a:fillRect/>
+                    </a:stretch>
+                  </pic:blipFill>
+                  <pic:spPr bwMode="auto">
+                    <a:xfrm>
+                      <a:off x="0" y="0"/>
+                      <a:ext cx="4581525" cy="4200525"/>
+                    </a:xfrm>
+                    <a:prstGeom prst="rect">
+                      <a:avLst/>
+                    </a:prstGeom>
+                  </pic:spPr>
+                </pic:pic>
+              </a:graphicData>
+            </a:graphic>
+          </wp:anchor>
+        </w:drawing>
+      </w:r>
+    </w:p>
+    <w:p>
+      <w:pPr>
+        <w:pStyle w:val="ListParagraph"/>
+        <w:widowControl/>
+        <w:numPr>
+          <w:ilvl w:val="0"/>
+          <w:numId w:val="0"/>
+        </w:numPr>
+        <w:bidi w:val="0"/>
+        <w:spacing w:lineRule="auto" w:line="259" w:before="0" w:after="160"/>
+        <w:ind w:left="720" w:right="0" w:hanging="0"/>
+        <w:contextualSpacing/>
+        <w:jc w:val="left"/>
+        <w:rPr>
+          <w:rFonts w:ascii="Times New Roman" w:hAnsi="Times New Roman" w:cs="Times New Roman"/>
+          <w:sz w:val="26"/>
+          <w:szCs w:val="26"/>
+          <w:lang w:val="en-US"/>
+        </w:rPr>
+      </w:pPr>
+      <w:r>
+        <w:rPr>
+          <w:rFonts w:cs="Times New Roman" w:ascii="Times New Roman" w:hAnsi="Times New Roman"/>
+          <w:sz w:val="26"/>
+          <w:szCs w:val="26"/>
+          <w:lang w:val="en-US"/>
+        </w:rPr>
+      </w:r>
+    </w:p>
+    <w:p>
+      <w:pPr>
+        <w:pStyle w:val="ListParagraph"/>
+        <w:widowControl/>
+        <w:numPr>
+          <w:ilvl w:val="0"/>
+          <w:numId w:val="0"/>
+        </w:numPr>
+        <w:bidi w:val="0"/>
+        <w:spacing w:lineRule="auto" w:line="259" w:before="0" w:after="160"/>
+        <w:ind w:left="720" w:right="0" w:hanging="0"/>
+        <w:contextualSpacing/>
+        <w:jc w:val="left"/>
+        <w:rPr>
+          <w:rFonts w:ascii="Times New Roman" w:hAnsi="Times New Roman" w:cs="Times New Roman"/>
+          <w:sz w:val="26"/>
+          <w:szCs w:val="26"/>
+          <w:lang w:val="en-US"/>
+        </w:rPr>
+      </w:pPr>
+      <w:r>
+        <w:rPr>
+          <w:rFonts w:cs="Times New Roman" w:ascii="Times New Roman" w:hAnsi="Times New Roman"/>
+          <w:sz w:val="26"/>
+          <w:szCs w:val="26"/>
+          <w:lang w:val="en-US"/>
+        </w:rPr>
+      </w:r>
+    </w:p>
+    <w:p>
+      <w:pPr>
+        <w:pStyle w:val="ListParagraph"/>
+        <w:widowControl/>
+        <w:numPr>
+          <w:ilvl w:val="0"/>
+          <w:numId w:val="0"/>
+        </w:numPr>
+        <w:bidi w:val="0"/>
+        <w:spacing w:lineRule="auto" w:line="259" w:before="0" w:after="160"/>
+        <w:ind w:left="720" w:right="0" w:hanging="0"/>
+        <w:contextualSpacing/>
+        <w:jc w:val="left"/>
+        <w:rPr>
+          <w:rFonts w:ascii="Times New Roman" w:hAnsi="Times New Roman" w:cs="Times New Roman"/>
+          <w:sz w:val="26"/>
+          <w:szCs w:val="26"/>
+          <w:lang w:val="en-US"/>
+        </w:rPr>
+      </w:pPr>
+      <w:r>
+        <w:rPr>
+          <w:rFonts w:cs="Times New Roman" w:ascii="Times New Roman" w:hAnsi="Times New Roman"/>
+          <w:sz w:val="26"/>
+          <w:szCs w:val="26"/>
+          <w:lang w:val="en-US"/>
+        </w:rPr>
+      </w:r>
+    </w:p>
+    <w:p>
+      <w:pPr>
+        <w:pStyle w:val="ListParagraph"/>
+        <w:widowControl/>
+        <w:numPr>
+          <w:ilvl w:val="0"/>
+          <w:numId w:val="0"/>
+        </w:numPr>
+        <w:bidi w:val="0"/>
+        <w:spacing w:lineRule="auto" w:line="259" w:before="0" w:after="160"/>
+        <w:ind w:left="720" w:right="0" w:hanging="0"/>
+        <w:contextualSpacing/>
+        <w:jc w:val="left"/>
+        <w:rPr>
+          <w:rFonts w:ascii="Times New Roman" w:hAnsi="Times New Roman" w:cs="Times New Roman"/>
+          <w:sz w:val="26"/>
+          <w:szCs w:val="26"/>
+          <w:lang w:val="en-US"/>
+        </w:rPr>
+      </w:pPr>
+      <w:r>
+        <w:rPr>
+          <w:rFonts w:cs="Times New Roman" w:ascii="Times New Roman" w:hAnsi="Times New Roman"/>
+          <w:sz w:val="26"/>
+          <w:szCs w:val="26"/>
+          <w:lang w:val="en-US"/>
+        </w:rPr>
+      </w:r>
+    </w:p>
+    <w:p>
+      <w:pPr>
+        <w:pStyle w:val="ListParagraph"/>
+        <w:widowControl/>
+        <w:numPr>
+          <w:ilvl w:val="0"/>
+          <w:numId w:val="0"/>
+        </w:numPr>
+        <w:bidi w:val="0"/>
+        <w:spacing w:lineRule="auto" w:line="259" w:before="0" w:after="160"/>
+        <w:ind w:left="720" w:right="0" w:hanging="0"/>
+        <w:contextualSpacing/>
+        <w:jc w:val="left"/>
+        <w:rPr>
+          <w:rFonts w:ascii="Times New Roman" w:hAnsi="Times New Roman" w:cs="Times New Roman"/>
+          <w:sz w:val="26"/>
+          <w:szCs w:val="26"/>
+          <w:lang w:val="en-US"/>
+        </w:rPr>
+      </w:pPr>
+      <w:r>
+        <w:rPr>
+          <w:rFonts w:cs="Times New Roman" w:ascii="Times New Roman" w:hAnsi="Times New Roman"/>
+          <w:sz w:val="26"/>
+          <w:szCs w:val="26"/>
+          <w:lang w:val="en-US"/>
+        </w:rPr>
+      </w:r>
+    </w:p>
+    <w:p>
+      <w:pPr>
+        <w:pStyle w:val="ListParagraph"/>
+        <w:widowControl/>
+        <w:numPr>
+          <w:ilvl w:val="0"/>
+          <w:numId w:val="0"/>
+        </w:numPr>
+        <w:bidi w:val="0"/>
+        <w:spacing w:lineRule="auto" w:line="259" w:before="0" w:after="160"/>
+        <w:ind w:left="720" w:right="0" w:hanging="0"/>
+        <w:contextualSpacing/>
+        <w:jc w:val="left"/>
+        <w:rPr>
+          <w:rFonts w:ascii="Times New Roman" w:hAnsi="Times New Roman" w:cs="Times New Roman"/>
+          <w:sz w:val="26"/>
+          <w:szCs w:val="26"/>
+          <w:lang w:val="en-US"/>
+        </w:rPr>
+      </w:pPr>
+      <w:r>
+        <w:rPr>
+          <w:rFonts w:cs="Times New Roman" w:ascii="Times New Roman" w:hAnsi="Times New Roman"/>
+          <w:sz w:val="26"/>
+          <w:szCs w:val="26"/>
+          <w:lang w:val="en-US"/>
+        </w:rPr>
+      </w:r>
+    </w:p>
+    <w:p>
+      <w:pPr>
+        <w:pStyle w:val="ListParagraph"/>
+        <w:widowControl/>
+        <w:numPr>
+          <w:ilvl w:val="0"/>
+          <w:numId w:val="0"/>
+        </w:numPr>
+        <w:bidi w:val="0"/>
+        <w:spacing w:lineRule="auto" w:line="259" w:before="0" w:after="160"/>
+        <w:ind w:left="720" w:right="0" w:hanging="0"/>
+        <w:contextualSpacing/>
+        <w:jc w:val="left"/>
+        <w:rPr>
+          <w:rFonts w:ascii="Times New Roman" w:hAnsi="Times New Roman" w:cs="Times New Roman"/>
+          <w:sz w:val="26"/>
+          <w:szCs w:val="26"/>
+          <w:lang w:val="en-US"/>
+        </w:rPr>
+      </w:pPr>
+      <w:r>
+        <w:rPr>
+          <w:rFonts w:cs="Times New Roman" w:ascii="Times New Roman" w:hAnsi="Times New Roman"/>
+          <w:sz w:val="26"/>
+          <w:szCs w:val="26"/>
+          <w:lang w:val="en-US"/>
+        </w:rPr>
+      </w:r>
+    </w:p>
+    <w:p>
+      <w:pPr>
+        <w:pStyle w:val="ListParagraph"/>
+        <w:widowControl/>
+        <w:numPr>
+          <w:ilvl w:val="0"/>
+          <w:numId w:val="0"/>
+        </w:numPr>
+        <w:bidi w:val="0"/>
+        <w:spacing w:lineRule="auto" w:line="259" w:before="0" w:after="160"/>
+        <w:ind w:left="720" w:right="0" w:hanging="0"/>
+        <w:contextualSpacing/>
+        <w:jc w:val="left"/>
+        <w:rPr>
+          <w:rFonts w:ascii="Times New Roman" w:hAnsi="Times New Roman" w:cs="Times New Roman"/>
+          <w:sz w:val="26"/>
+          <w:szCs w:val="26"/>
+          <w:lang w:val="en-US"/>
+        </w:rPr>
+      </w:pPr>
+      <w:r>
+        <w:rPr>
+          <w:rFonts w:cs="Times New Roman" w:ascii="Times New Roman" w:hAnsi="Times New Roman"/>
+          <w:sz w:val="26"/>
+          <w:szCs w:val="26"/>
+          <w:lang w:val="en-US"/>
+        </w:rPr>
+      </w:r>
+    </w:p>
+    <w:p>
+      <w:pPr>
+        <w:pStyle w:val="ListParagraph"/>
+        <w:widowControl/>
+        <w:numPr>
+          <w:ilvl w:val="0"/>
+          <w:numId w:val="0"/>
+        </w:numPr>
+        <w:bidi w:val="0"/>
+        <w:spacing w:lineRule="auto" w:line="259" w:before="0" w:after="160"/>
+        <w:ind w:left="720" w:right="0" w:hanging="0"/>
+        <w:contextualSpacing/>
+        <w:jc w:val="left"/>
+        <w:rPr>
+          <w:rFonts w:ascii="Times New Roman" w:hAnsi="Times New Roman" w:cs="Times New Roman"/>
+          <w:sz w:val="26"/>
+          <w:szCs w:val="26"/>
+          <w:lang w:val="en-US"/>
+        </w:rPr>
+      </w:pPr>
+      <w:r>
+        <w:rPr>
+          <w:rFonts w:cs="Times New Roman" w:ascii="Times New Roman" w:hAnsi="Times New Roman"/>
+          <w:sz w:val="26"/>
+          <w:szCs w:val="26"/>
+          <w:lang w:val="en-US"/>
+        </w:rPr>
+      </w:r>
+    </w:p>
+    <w:p>
+      <w:pPr>
+        <w:pStyle w:val="ListParagraph"/>
+        <w:widowControl/>
+        <w:numPr>
+          <w:ilvl w:val="0"/>
+          <w:numId w:val="0"/>
+        </w:numPr>
+        <w:bidi w:val="0"/>
+        <w:spacing w:lineRule="auto" w:line="259" w:before="0" w:after="160"/>
+        <w:ind w:left="720" w:right="0" w:hanging="0"/>
+        <w:contextualSpacing/>
+        <w:jc w:val="left"/>
+        <w:rPr>
+          <w:rFonts w:ascii="Times New Roman" w:hAnsi="Times New Roman" w:cs="Times New Roman"/>
+          <w:sz w:val="26"/>
+          <w:szCs w:val="26"/>
+          <w:lang w:val="en-US"/>
+        </w:rPr>
+      </w:pPr>
+      <w:r>
+        <w:rPr>
+          <w:rFonts w:cs="Times New Roman" w:ascii="Times New Roman" w:hAnsi="Times New Roman"/>
+          <w:sz w:val="26"/>
+          <w:szCs w:val="26"/>
+          <w:lang w:val="en-US"/>
+        </w:rPr>
+      </w:r>
+    </w:p>
+    <w:p>
+      <w:pPr>
+        <w:pStyle w:val="ListParagraph"/>
+        <w:widowControl/>
+        <w:numPr>
+          <w:ilvl w:val="0"/>
+          <w:numId w:val="0"/>
+        </w:numPr>
+        <w:bidi w:val="0"/>
+        <w:spacing w:lineRule="auto" w:line="259" w:before="0" w:after="160"/>
+        <w:ind w:left="720" w:right="0" w:hanging="0"/>
+        <w:contextualSpacing/>
+        <w:jc w:val="left"/>
+        <w:rPr>
+          <w:rFonts w:ascii="Times New Roman" w:hAnsi="Times New Roman" w:cs="Times New Roman"/>
+          <w:sz w:val="26"/>
+          <w:szCs w:val="26"/>
+          <w:lang w:val="en-US"/>
+        </w:rPr>
+      </w:pPr>
+      <w:r>
+        <w:rPr>
+          <w:rFonts w:cs="Times New Roman" w:ascii="Times New Roman" w:hAnsi="Times New Roman"/>
+          <w:sz w:val="26"/>
+          <w:szCs w:val="26"/>
+          <w:lang w:val="en-US"/>
+        </w:rPr>
+      </w:r>
+    </w:p>
+    <w:p>
+      <w:pPr>
+        <w:pStyle w:val="ListParagraph"/>
+        <w:widowControl/>
+        <w:numPr>
+          <w:ilvl w:val="0"/>
+          <w:numId w:val="0"/>
+        </w:numPr>
+        <w:bidi w:val="0"/>
+        <w:spacing w:lineRule="auto" w:line="259" w:before="0" w:after="160"/>
+        <w:ind w:left="720" w:right="0" w:hanging="0"/>
+        <w:contextualSpacing/>
+        <w:jc w:val="left"/>
+        <w:rPr>
+          <w:rFonts w:ascii="Times New Roman" w:hAnsi="Times New Roman" w:cs="Times New Roman"/>
+          <w:sz w:val="26"/>
+          <w:szCs w:val="26"/>
+          <w:lang w:val="en-US"/>
+        </w:rPr>
+      </w:pPr>
+      <w:r>
+        <w:rPr>
+          <w:rFonts w:cs="Times New Roman" w:ascii="Times New Roman" w:hAnsi="Times New Roman"/>
+          <w:sz w:val="26"/>
+          <w:szCs w:val="26"/>
+          <w:lang w:val="en-US"/>
+        </w:rPr>
+      </w:r>
+    </w:p>
+    <w:p>
+      <w:pPr>
+        <w:pStyle w:val="ListParagraph"/>
+        <w:widowControl/>
+        <w:numPr>
+          <w:ilvl w:val="0"/>
+          <w:numId w:val="0"/>
+        </w:numPr>
+        <w:bidi w:val="0"/>
+        <w:spacing w:lineRule="auto" w:line="259" w:before="0" w:after="160"/>
+        <w:ind w:left="720" w:right="0" w:hanging="0"/>
+        <w:contextualSpacing/>
+        <w:jc w:val="left"/>
+        <w:rPr>
+          <w:rFonts w:ascii="Times New Roman" w:hAnsi="Times New Roman" w:cs="Times New Roman"/>
+          <w:sz w:val="26"/>
+          <w:szCs w:val="26"/>
+          <w:lang w:val="en-US"/>
+        </w:rPr>
+      </w:pPr>
+      <w:r>
+        <w:rPr>
+          <w:rFonts w:cs="Times New Roman" w:ascii="Times New Roman" w:hAnsi="Times New Roman"/>
+          <w:sz w:val="26"/>
+          <w:szCs w:val="26"/>
+          <w:lang w:val="en-US"/>
+        </w:rPr>
+      </w:r>
+    </w:p>
+    <w:p>
+      <w:pPr>
+        <w:pStyle w:val="ListParagraph"/>
+        <w:widowControl/>
+        <w:numPr>
+          <w:ilvl w:val="0"/>
+          <w:numId w:val="0"/>
+        </w:numPr>
+        <w:bidi w:val="0"/>
+        <w:spacing w:lineRule="auto" w:line="259" w:before="0" w:after="160"/>
+        <w:ind w:left="720" w:right="0" w:hanging="0"/>
+        <w:contextualSpacing/>
+        <w:jc w:val="left"/>
+        <w:rPr>
+          <w:rFonts w:ascii="Times New Roman" w:hAnsi="Times New Roman" w:cs="Times New Roman"/>
+          <w:sz w:val="26"/>
+          <w:szCs w:val="26"/>
+          <w:lang w:val="en-US"/>
+        </w:rPr>
+      </w:pPr>
+      <w:r>
+        <w:rPr>
+          <w:rFonts w:cs="Times New Roman" w:ascii="Times New Roman" w:hAnsi="Times New Roman"/>
+          <w:sz w:val="26"/>
+          <w:szCs w:val="26"/>
+          <w:lang w:val="en-US"/>
+        </w:rPr>
+      </w:r>
+    </w:p>
+    <w:p>
+      <w:pPr>
+        <w:pStyle w:val="ListParagraph"/>
+        <w:widowControl/>
+        <w:numPr>
+          <w:ilvl w:val="0"/>
+          <w:numId w:val="0"/>
+        </w:numPr>
+        <w:bidi w:val="0"/>
+        <w:spacing w:lineRule="auto" w:line="259" w:before="0" w:after="160"/>
+        <w:ind w:left="720" w:right="0" w:hanging="0"/>
+        <w:contextualSpacing/>
+        <w:jc w:val="left"/>
+        <w:rPr>
+          <w:rFonts w:ascii="Times New Roman" w:hAnsi="Times New Roman" w:cs="Times New Roman"/>
+          <w:sz w:val="26"/>
+          <w:szCs w:val="26"/>
+          <w:lang w:val="en-US"/>
+        </w:rPr>
+      </w:pPr>
+      <w:r>
+        <w:rPr>
+          <w:rFonts w:cs="Times New Roman" w:ascii="Times New Roman" w:hAnsi="Times New Roman"/>
+          <w:sz w:val="26"/>
+          <w:szCs w:val="26"/>
+          <w:lang w:val="en-US"/>
+        </w:rPr>
+      </w:r>
+    </w:p>
+    <w:p>
+      <w:pPr>
+        <w:pStyle w:val="ListParagraph"/>
+        <w:widowControl/>
+        <w:numPr>
+          <w:ilvl w:val="0"/>
+          <w:numId w:val="0"/>
+        </w:numPr>
+        <w:bidi w:val="0"/>
+        <w:spacing w:lineRule="auto" w:line="259" w:before="0" w:after="160"/>
+        <w:ind w:left="720" w:right="0" w:hanging="0"/>
+        <w:contextualSpacing/>
+        <w:jc w:val="left"/>
+        <w:rPr>
+          <w:rFonts w:ascii="Times New Roman" w:hAnsi="Times New Roman" w:cs="Times New Roman"/>
+          <w:sz w:val="26"/>
+          <w:szCs w:val="26"/>
+          <w:lang w:val="en-US"/>
+        </w:rPr>
+      </w:pPr>
+      <w:r>
+        <w:rPr>
+          <w:rFonts w:cs="Times New Roman" w:ascii="Times New Roman" w:hAnsi="Times New Roman"/>
+          <w:sz w:val="26"/>
+          <w:szCs w:val="26"/>
+          <w:lang w:val="en-US"/>
+        </w:rPr>
+      </w:r>
+    </w:p>
+    <w:p>
+      <w:pPr>
+        <w:pStyle w:val="ListParagraph"/>
+        <w:widowControl/>
+        <w:numPr>
+          <w:ilvl w:val="0"/>
+          <w:numId w:val="0"/>
+        </w:numPr>
+        <w:bidi w:val="0"/>
+        <w:spacing w:lineRule="auto" w:line="259" w:before="0" w:after="160"/>
+        <w:ind w:left="720" w:right="0" w:hanging="0"/>
+        <w:contextualSpacing/>
+        <w:jc w:val="left"/>
+        <w:rPr>
+          <w:rFonts w:ascii="Times New Roman" w:hAnsi="Times New Roman" w:cs="Times New Roman"/>
+          <w:sz w:val="26"/>
+          <w:szCs w:val="26"/>
+          <w:lang w:val="en-US"/>
+        </w:rPr>
+      </w:pPr>
+      <w:r>
+        <w:rPr>
+          <w:rFonts w:cs="Times New Roman" w:ascii="Times New Roman" w:hAnsi="Times New Roman"/>
+          <w:sz w:val="26"/>
+          <w:szCs w:val="26"/>
+          <w:lang w:val="en-US"/>
+        </w:rPr>
+      </w:r>
+    </w:p>
+    <w:p>
+      <w:pPr>
+        <w:pStyle w:val="ListParagraph"/>
+        <w:widowControl/>
+        <w:numPr>
+          <w:ilvl w:val="0"/>
+          <w:numId w:val="0"/>
+        </w:numPr>
+        <w:bidi w:val="0"/>
+        <w:spacing w:lineRule="auto" w:line="259" w:before="0" w:after="160"/>
+        <w:ind w:left="720" w:right="0" w:hanging="0"/>
+        <w:contextualSpacing/>
+        <w:jc w:val="left"/>
+        <w:rPr>
+          <w:rFonts w:ascii="Times New Roman" w:hAnsi="Times New Roman" w:cs="Times New Roman"/>
+          <w:sz w:val="26"/>
+          <w:szCs w:val="26"/>
+          <w:lang w:val="en-US"/>
+        </w:rPr>
+      </w:pPr>
+      <w:r>
+        <w:rPr>
+          <w:rFonts w:cs="Times New Roman" w:ascii="Times New Roman" w:hAnsi="Times New Roman"/>
+          <w:sz w:val="26"/>
+          <w:szCs w:val="26"/>
+          <w:lang w:val="en-US"/>
+        </w:rPr>
+      </w:r>
+    </w:p>
+    <w:p>
+      <w:pPr>
+        <w:pStyle w:val="ListParagraph"/>
+        <w:widowControl/>
+        <w:numPr>
+          <w:ilvl w:val="0"/>
+          <w:numId w:val="0"/>
+        </w:numPr>
+        <w:bidi w:val="0"/>
+        <w:spacing w:lineRule="auto" w:line="259" w:before="0" w:after="160"/>
+        <w:ind w:left="720" w:right="0" w:hanging="0"/>
+        <w:contextualSpacing/>
+        <w:jc w:val="left"/>
+        <w:rPr>
+          <w:rFonts w:ascii="Times New Roman" w:hAnsi="Times New Roman" w:cs="Times New Roman"/>
+          <w:sz w:val="26"/>
+          <w:szCs w:val="26"/>
+          <w:lang w:val="en-US"/>
+        </w:rPr>
+      </w:pPr>
+      <w:r>
+        <w:rPr>
+          <w:rFonts w:cs="Times New Roman" w:ascii="Times New Roman" w:hAnsi="Times New Roman"/>
+          <w:sz w:val="26"/>
+          <w:szCs w:val="26"/>
+          <w:lang w:val="en-US"/>
+        </w:rPr>
+      </w:r>
+    </w:p>
+    <w:p>
+      <w:pPr>
+        <w:pStyle w:val="ListParagraph"/>
+        <w:widowControl/>
+        <w:numPr>
+          <w:ilvl w:val="0"/>
+          <w:numId w:val="0"/>
+        </w:numPr>
+        <w:bidi w:val="0"/>
+        <w:spacing w:lineRule="auto" w:line="259" w:before="0" w:after="160"/>
+        <w:ind w:left="720" w:right="0" w:hanging="0"/>
+        <w:contextualSpacing/>
+        <w:jc w:val="left"/>
+        <w:rPr>
+          <w:rFonts w:ascii="Times New Roman" w:hAnsi="Times New Roman" w:cs="Times New Roman"/>
+          <w:sz w:val="26"/>
+          <w:szCs w:val="26"/>
+          <w:lang w:val="en-US"/>
+        </w:rPr>
+      </w:pPr>
+      <w:r>
+        <w:rPr>
+          <w:rFonts w:cs="Times New Roman" w:ascii="Times New Roman" w:hAnsi="Times New Roman"/>
+          <w:sz w:val="26"/>
+          <w:szCs w:val="26"/>
+          <w:lang w:val="en-US"/>
+        </w:rPr>
+      </w:r>
+    </w:p>
+    <w:p>
+      <w:pPr>
+        <w:pStyle w:val="ListParagraph"/>
+        <w:widowControl/>
+        <w:numPr>
+          <w:ilvl w:val="0"/>
+          <w:numId w:val="0"/>
+        </w:numPr>
+        <w:bidi w:val="0"/>
+        <w:spacing w:lineRule="auto" w:line="259" w:before="0" w:after="160"/>
+        <w:ind w:left="720" w:right="0" w:hanging="0"/>
+        <w:contextualSpacing/>
+        <w:jc w:val="left"/>
+        <w:rPr>
+          <w:rFonts w:ascii="Times New Roman" w:hAnsi="Times New Roman" w:cs="Times New Roman"/>
+          <w:sz w:val="26"/>
+          <w:szCs w:val="26"/>
+          <w:lang w:val="en-US"/>
+        </w:rPr>
+      </w:pPr>
+      <w:r>
+        <w:rPr>
+          <w:rFonts w:cs="Times New Roman" w:ascii="Times New Roman" w:hAnsi="Times New Roman"/>
+          <w:sz w:val="26"/>
+          <w:szCs w:val="26"/>
+          <w:lang w:val="en-US"/>
+        </w:rPr>
+      </w:r>
+    </w:p>
+    <w:p>
+      <w:pPr>
+        <w:pStyle w:val="ListParagraph"/>
+        <w:widowControl/>
+        <w:numPr>
+          <w:ilvl w:val="0"/>
+          <w:numId w:val="0"/>
+        </w:numPr>
+        <w:bidi w:val="0"/>
+        <w:spacing w:lineRule="auto" w:line="259" w:before="0" w:after="160"/>
+        <w:ind w:left="720" w:right="0" w:hanging="0"/>
+        <w:contextualSpacing/>
+        <w:jc w:val="left"/>
+        <w:rPr>
+          <w:rFonts w:ascii="Times New Roman" w:hAnsi="Times New Roman" w:cs="Times New Roman"/>
+          <w:sz w:val="26"/>
+          <w:szCs w:val="26"/>
+          <w:lang w:val="en-US"/>
+        </w:rPr>
+      </w:pPr>
+      <w:r>
+        <w:rPr>
+          <w:rFonts w:cs="Times New Roman" w:ascii="Times New Roman" w:hAnsi="Times New Roman"/>
+          <w:sz w:val="26"/>
+          <w:szCs w:val="26"/>
+          <w:lang w:val="en-US"/>
+        </w:rPr>
+        <w:t>Nếu người dùng truy cập vào trang cá nhân của thành viên khác thì sẽ chỉ thấy được các thông tin công khai bao gồm: Tên tài khoản, giới tính và ảnh đại diện.</w:t>
+      </w:r>
+    </w:p>
+    <w:p>
+      <w:pPr>
+        <w:pStyle w:val="ListParagraph"/>
+        <w:widowControl/>
+        <w:numPr>
+          <w:ilvl w:val="0"/>
+          <w:numId w:val="0"/>
+        </w:numPr>
+        <w:bidi w:val="0"/>
+        <w:spacing w:lineRule="auto" w:line="259" w:before="0" w:after="160"/>
+        <w:ind w:left="720" w:right="0" w:hanging="0"/>
+        <w:contextualSpacing/>
+        <w:jc w:val="left"/>
+        <w:rPr>
+          <w:rFonts w:ascii="Times New Roman" w:hAnsi="Times New Roman" w:cs="Times New Roman"/>
+          <w:sz w:val="26"/>
+          <w:szCs w:val="26"/>
+          <w:lang w:val="en-US"/>
+        </w:rPr>
+      </w:pPr>
+      <w:r>
+        <w:rPr>
+          <w:rFonts w:cs="Times New Roman" w:ascii="Times New Roman" w:hAnsi="Times New Roman"/>
+          <w:sz w:val="26"/>
+          <w:szCs w:val="26"/>
+          <w:lang w:val="en-US"/>
+        </w:rPr>
+      </w:r>
+    </w:p>
+    <w:p>
+      <w:pPr>
+        <w:pStyle w:val="ListParagraph"/>
+        <w:widowControl/>
+        <w:numPr>
+          <w:ilvl w:val="0"/>
+          <w:numId w:val="0"/>
+        </w:numPr>
+        <w:bidi w:val="0"/>
+        <w:spacing w:lineRule="auto" w:line="259" w:before="0" w:after="160"/>
+        <w:ind w:left="720" w:right="0" w:hanging="0"/>
+        <w:contextualSpacing/>
+        <w:jc w:val="left"/>
+        <w:rPr>
+          <w:rFonts w:ascii="Times New Roman" w:hAnsi="Times New Roman" w:cs="Times New Roman"/>
+          <w:sz w:val="26"/>
+          <w:szCs w:val="26"/>
+          <w:lang w:val="en-US"/>
+        </w:rPr>
+      </w:pPr>
+      <w:r>
+        <w:rPr>
+          <w:rFonts w:cs="Times New Roman" w:ascii="Times New Roman" w:hAnsi="Times New Roman"/>
+          <w:sz w:val="26"/>
+          <w:szCs w:val="26"/>
+          <w:lang w:val="en-US"/>
+        </w:rPr>
+        <w:t>Nếu người dùng truy cập vào trang cá nhân của chính mình, họ sẽ có thể chỉnh sửa các thông tin của bản thân. Thông tin sẽ được cập nhật trên server sau khi bấm nút gửi.</w:t>
+      </w:r>
+    </w:p>
+    <w:p>
+      <w:pPr>
+        <w:pStyle w:val="ListParagraph"/>
+        <w:widowControl/>
+        <w:numPr>
+          <w:ilvl w:val="0"/>
+          <w:numId w:val="0"/>
+        </w:numPr>
+        <w:bidi w:val="0"/>
+        <w:spacing w:lineRule="auto" w:line="259" w:before="0" w:after="160"/>
+        <w:ind w:left="720" w:right="0" w:hanging="0"/>
+        <w:contextualSpacing/>
+        <w:jc w:val="left"/>
+        <w:rPr>
+          <w:rFonts w:ascii="Times New Roman" w:hAnsi="Times New Roman" w:cs="Times New Roman"/>
+          <w:sz w:val="26"/>
+          <w:szCs w:val="26"/>
+          <w:lang w:val="en-US"/>
+        </w:rPr>
+      </w:pPr>
+      <w:r>
+        <w:rPr>
+          <w:rFonts w:cs="Times New Roman" w:ascii="Times New Roman" w:hAnsi="Times New Roman"/>
+          <w:sz w:val="26"/>
+          <w:szCs w:val="26"/>
+          <w:lang w:val="en-US"/>
+        </w:rPr>
+      </w:r>
+    </w:p>
+    <w:p>
+      <w:pPr>
+        <w:pStyle w:val="ListParagraph"/>
+        <w:widowControl/>
+        <w:numPr>
+          <w:ilvl w:val="0"/>
+          <w:numId w:val="0"/>
+        </w:numPr>
+        <w:bidi w:val="0"/>
+        <w:spacing w:lineRule="auto" w:line="259" w:before="0" w:after="160"/>
+        <w:ind w:left="720" w:right="0" w:hanging="0"/>
+        <w:contextualSpacing/>
+        <w:jc w:val="left"/>
+        <w:rPr>
+          <w:rFonts w:ascii="Times New Roman" w:hAnsi="Times New Roman" w:cs="Times New Roman"/>
+          <w:sz w:val="26"/>
+          <w:szCs w:val="26"/>
+          <w:lang w:val="en-US"/>
+        </w:rPr>
+      </w:pPr>
+      <w:r>
+        <w:rPr>
+          <w:rFonts w:cs="Times New Roman" w:ascii="Times New Roman" w:hAnsi="Times New Roman"/>
+          <w:sz w:val="26"/>
+          <w:szCs w:val="26"/>
+          <w:lang w:val="en-US"/>
+        </w:rPr>
+        <w:t>6. Module lọc kết quả</w:t>
+      </w:r>
+    </w:p>
+    <w:p>
+      <w:pPr>
+        <w:pStyle w:val="ListParagraph"/>
+        <w:widowControl/>
+        <w:numPr>
+          <w:ilvl w:val="0"/>
+          <w:numId w:val="0"/>
+        </w:numPr>
+        <w:bidi w:val="0"/>
+        <w:spacing w:lineRule="auto" w:line="259" w:before="0" w:after="160"/>
+        <w:ind w:left="720" w:right="0" w:hanging="0"/>
+        <w:contextualSpacing/>
+        <w:jc w:val="left"/>
+        <w:rPr>
+          <w:rFonts w:ascii="Times New Roman" w:hAnsi="Times New Roman" w:cs="Times New Roman"/>
+          <w:sz w:val="26"/>
+          <w:szCs w:val="26"/>
+          <w:lang w:val="en-US"/>
+        </w:rPr>
+      </w:pPr>
+      <w:r>
+        <w:rPr>
+          <w:rFonts w:cs="Times New Roman" w:ascii="Times New Roman" w:hAnsi="Times New Roman"/>
+          <w:sz w:val="26"/>
+          <w:szCs w:val="26"/>
+          <w:lang w:val="en-US"/>
+        </w:rPr>
+        <w:t>Module chưa được hoàn thiện</w:t>
+      </w:r>
+    </w:p>
+    <w:p>
+      <w:pPr>
+        <w:pStyle w:val="ListParagraph"/>
+        <w:widowControl/>
+        <w:numPr>
+          <w:ilvl w:val="0"/>
+          <w:numId w:val="0"/>
+        </w:numPr>
+        <w:bidi w:val="0"/>
+        <w:spacing w:lineRule="auto" w:line="259" w:before="0" w:after="160"/>
+        <w:ind w:left="720" w:right="0" w:hanging="0"/>
+        <w:contextualSpacing/>
+        <w:jc w:val="left"/>
+        <w:rPr>
+          <w:rFonts w:ascii="Times New Roman" w:hAnsi="Times New Roman" w:cs="Times New Roman"/>
+          <w:sz w:val="26"/>
+          <w:szCs w:val="26"/>
+          <w:lang w:val="en-US"/>
+        </w:rPr>
+      </w:pPr>
+      <w:r>
+        <w:rPr>
+          <w:rFonts w:cs="Times New Roman" w:ascii="Times New Roman" w:hAnsi="Times New Roman"/>
+          <w:sz w:val="26"/>
+          <w:szCs w:val="26"/>
+          <w:lang w:val="en-US"/>
+        </w:rPr>
+        <w:t>7. Module tìm kiếm</w:t>
+      </w:r>
+    </w:p>
+    <w:p>
+      <w:pPr>
+        <w:pStyle w:val="ListParagraph"/>
+        <w:widowControl/>
+        <w:numPr>
+          <w:ilvl w:val="0"/>
+          <w:numId w:val="0"/>
+        </w:numPr>
+        <w:bidi w:val="0"/>
+        <w:spacing w:lineRule="auto" w:line="259" w:before="0" w:after="160"/>
+        <w:ind w:left="720" w:right="0" w:hanging="0"/>
+        <w:contextualSpacing/>
+        <w:jc w:val="left"/>
+        <w:rPr>
+          <w:rFonts w:ascii="Times New Roman" w:hAnsi="Times New Roman" w:cs="Times New Roman"/>
+          <w:sz w:val="26"/>
+          <w:szCs w:val="26"/>
+          <w:lang w:val="en-US"/>
+        </w:rPr>
+      </w:pPr>
+      <w:r>
+        <w:rPr>
+          <w:rFonts w:cs="Times New Roman" w:ascii="Times New Roman" w:hAnsi="Times New Roman"/>
+          <w:sz w:val="26"/>
+          <w:szCs w:val="26"/>
+          <w:lang w:val="en-US"/>
+        </w:rPr>
+        <w:t>Module chưa được hoàn thiện</w:t>
+      </w:r>
+    </w:p>
+    <w:p>
+      <w:pPr>
+        <w:pStyle w:val="ListParagraph"/>
+        <w:widowControl/>
+        <w:numPr>
+          <w:ilvl w:val="0"/>
+          <w:numId w:val="0"/>
+        </w:numPr>
+        <w:bidi w:val="0"/>
+        <w:spacing w:lineRule="auto" w:line="259" w:before="0" w:after="160"/>
+        <w:ind w:left="720" w:right="0" w:hanging="0"/>
+        <w:contextualSpacing/>
+        <w:jc w:val="left"/>
+        <w:rPr>
+          <w:rFonts w:ascii="Times New Roman" w:hAnsi="Times New Roman" w:cs="Times New Roman"/>
+          <w:sz w:val="26"/>
+          <w:szCs w:val="26"/>
+          <w:lang w:val="en-US"/>
+        </w:rPr>
+      </w:pPr>
+      <w:r>
+        <w:rPr>
+          <w:rFonts w:cs="Times New Roman" w:ascii="Times New Roman" w:hAnsi="Times New Roman"/>
+          <w:sz w:val="26"/>
+          <w:szCs w:val="26"/>
+          <w:lang w:val="en-US"/>
+        </w:rPr>
+      </w:r>
+    </w:p>
+    <w:p>
+      <w:pPr>
+        <w:pStyle w:val="ListParagraph"/>
+        <w:widowControl/>
+        <w:numPr>
+          <w:ilvl w:val="0"/>
+          <w:numId w:val="0"/>
+        </w:numPr>
+        <w:bidi w:val="0"/>
+        <w:spacing w:lineRule="auto" w:line="259" w:before="0" w:after="160"/>
+        <w:ind w:left="720" w:right="0" w:hanging="0"/>
+        <w:contextualSpacing/>
+        <w:jc w:val="left"/>
+        <w:rPr>
+          <w:rFonts w:ascii="Times New Roman" w:hAnsi="Times New Roman" w:cs="Times New Roman"/>
+          <w:sz w:val="26"/>
+          <w:szCs w:val="26"/>
+          <w:lang w:val="en-US"/>
+        </w:rPr>
+      </w:pPr>
+      <w:r>
+        <w:rPr>
+          <w:rFonts w:cs="Times New Roman" w:ascii="Times New Roman" w:hAnsi="Times New Roman"/>
+          <w:sz w:val="26"/>
+          <w:szCs w:val="26"/>
+          <w:lang w:val="en-US"/>
+        </w:rPr>
+      </w:r>
+    </w:p>
+    <w:p>
+      <w:pPr>
+        <w:pStyle w:val="ListParagraph"/>
+        <w:widowControl/>
+        <w:numPr>
+          <w:ilvl w:val="0"/>
+          <w:numId w:val="0"/>
+        </w:numPr>
+        <w:bidi w:val="0"/>
+        <w:spacing w:lineRule="auto" w:line="259" w:before="0" w:after="160"/>
+        <w:ind w:left="720" w:right="0" w:hanging="0"/>
+        <w:contextualSpacing/>
+        <w:jc w:val="left"/>
+        <w:rPr>
+          <w:rFonts w:ascii="Times New Roman" w:hAnsi="Times New Roman" w:cs="Times New Roman"/>
+          <w:sz w:val="26"/>
+          <w:szCs w:val="26"/>
+          <w:lang w:val="en-US"/>
+        </w:rPr>
+      </w:pPr>
+      <w:r>
+        <w:rPr>
+          <w:rFonts w:cs="Times New Roman" w:ascii="Times New Roman" w:hAnsi="Times New Roman"/>
+          <w:sz w:val="26"/>
+          <w:szCs w:val="26"/>
+          <w:lang w:val="en-US"/>
+        </w:rPr>
+      </w:r>
+    </w:p>
+    <w:p>
+      <w:pPr>
+        <w:pStyle w:val="ListParagraph"/>
+        <w:widowControl/>
+        <w:numPr>
+          <w:ilvl w:val="0"/>
+          <w:numId w:val="0"/>
+        </w:numPr>
+        <w:bidi w:val="0"/>
+        <w:spacing w:lineRule="auto" w:line="259" w:before="0" w:after="160"/>
+        <w:ind w:left="720" w:right="0" w:hanging="0"/>
+        <w:contextualSpacing/>
+        <w:jc w:val="left"/>
+        <w:rPr>
+          <w:rFonts w:ascii="Times New Roman" w:hAnsi="Times New Roman" w:cs="Times New Roman"/>
+          <w:sz w:val="26"/>
+          <w:szCs w:val="26"/>
+          <w:lang w:val="en-US"/>
+        </w:rPr>
+      </w:pPr>
+      <w:r>
+        <w:rPr>
+          <w:rFonts w:cs="Times New Roman" w:ascii="Times New Roman" w:hAnsi="Times New Roman"/>
+          <w:sz w:val="26"/>
+          <w:szCs w:val="26"/>
+          <w:lang w:val="en-US"/>
+        </w:rPr>
+      </w:r>
+    </w:p>
+    <w:p>
+      <w:pPr>
+        <w:pStyle w:val="ListParagraph"/>
+        <w:widowControl/>
+        <w:numPr>
+          <w:ilvl w:val="0"/>
+          <w:numId w:val="0"/>
+        </w:numPr>
+        <w:bidi w:val="0"/>
+        <w:spacing w:lineRule="auto" w:line="259" w:before="0" w:after="160"/>
+        <w:ind w:left="720" w:right="0" w:hanging="0"/>
+        <w:contextualSpacing/>
+        <w:jc w:val="left"/>
+        <w:rPr>
+          <w:rFonts w:ascii="Times New Roman" w:hAnsi="Times New Roman" w:cs="Times New Roman"/>
+          <w:sz w:val="26"/>
+          <w:szCs w:val="26"/>
+          <w:lang w:val="en-US"/>
+        </w:rPr>
+      </w:pPr>
+      <w:r>
+        <w:rPr>
+          <w:rFonts w:cs="Times New Roman" w:ascii="Times New Roman" w:hAnsi="Times New Roman"/>
+          <w:sz w:val="26"/>
+          <w:szCs w:val="26"/>
+          <w:lang w:val="en-US"/>
+        </w:rPr>
+      </w:r>
+    </w:p>
+    <w:p>
+      <w:pPr>
+        <w:pStyle w:val="ListParagraph"/>
+        <w:widowControl/>
+        <w:numPr>
+          <w:ilvl w:val="0"/>
+          <w:numId w:val="0"/>
+        </w:numPr>
+        <w:bidi w:val="0"/>
+        <w:spacing w:lineRule="auto" w:line="259" w:before="0" w:after="160"/>
+        <w:ind w:left="720" w:right="0" w:hanging="0"/>
+        <w:contextualSpacing/>
+        <w:jc w:val="left"/>
+        <w:rPr>
+          <w:rFonts w:ascii="Times New Roman" w:hAnsi="Times New Roman" w:cs="Times New Roman"/>
+          <w:sz w:val="26"/>
+          <w:szCs w:val="26"/>
+          <w:lang w:val="en-US"/>
+        </w:rPr>
+      </w:pPr>
+      <w:r>
+        <w:rPr>
+          <w:rFonts w:cs="Times New Roman" w:ascii="Times New Roman" w:hAnsi="Times New Roman"/>
+          <w:sz w:val="26"/>
+          <w:szCs w:val="26"/>
+          <w:lang w:val="en-US"/>
+        </w:rPr>
+      </w:r>
+    </w:p>
+    <w:p>
+      <w:pPr>
+        <w:pStyle w:val="ListParagraph"/>
+        <w:widowControl/>
+        <w:numPr>
+          <w:ilvl w:val="0"/>
+          <w:numId w:val="0"/>
+        </w:numPr>
+        <w:bidi w:val="0"/>
+        <w:spacing w:lineRule="auto" w:line="259" w:before="0" w:after="160"/>
+        <w:ind w:left="720" w:right="0" w:hanging="0"/>
+        <w:contextualSpacing/>
+        <w:jc w:val="left"/>
+        <w:rPr>
+          <w:rFonts w:ascii="Times New Roman" w:hAnsi="Times New Roman" w:cs="Times New Roman"/>
+          <w:sz w:val="26"/>
+          <w:szCs w:val="26"/>
+          <w:lang w:val="en-US"/>
+        </w:rPr>
+      </w:pPr>
+      <w:r>
+        <w:rPr>
+          <w:rFonts w:cs="Times New Roman" w:ascii="Times New Roman" w:hAnsi="Times New Roman"/>
+          <w:sz w:val="26"/>
+          <w:szCs w:val="26"/>
+          <w:lang w:val="en-US"/>
+        </w:rPr>
+      </w:r>
+    </w:p>
+    <w:p>
+      <w:pPr>
+        <w:pStyle w:val="ListParagraph"/>
+        <w:widowControl/>
+        <w:numPr>
+          <w:ilvl w:val="0"/>
+          <w:numId w:val="0"/>
+        </w:numPr>
+        <w:bidi w:val="0"/>
+        <w:spacing w:lineRule="auto" w:line="259" w:before="0" w:after="160"/>
+        <w:ind w:left="720" w:right="0" w:hanging="0"/>
+        <w:contextualSpacing/>
+        <w:jc w:val="left"/>
+        <w:rPr>
+          <w:rFonts w:ascii="Times New Roman" w:hAnsi="Times New Roman" w:cs="Times New Roman"/>
+          <w:sz w:val="26"/>
+          <w:szCs w:val="26"/>
+          <w:lang w:val="en-US"/>
+        </w:rPr>
+      </w:pPr>
+      <w:r>
+        <w:rPr>
+          <w:rFonts w:cs="Times New Roman" w:ascii="Times New Roman" w:hAnsi="Times New Roman"/>
+          <w:sz w:val="26"/>
+          <w:szCs w:val="26"/>
+          <w:lang w:val="en-US"/>
+        </w:rPr>
+      </w:r>
+    </w:p>
+    <w:p>
+      <w:pPr>
+        <w:pStyle w:val="ListParagraph"/>
+        <w:widowControl/>
+        <w:numPr>
+          <w:ilvl w:val="0"/>
+          <w:numId w:val="0"/>
+        </w:numPr>
+        <w:bidi w:val="0"/>
+        <w:spacing w:lineRule="auto" w:line="259" w:before="0" w:after="160"/>
+        <w:ind w:left="720" w:right="0" w:hanging="0"/>
+        <w:contextualSpacing/>
+        <w:jc w:val="left"/>
+        <w:rPr>
+          <w:rFonts w:ascii="Times New Roman" w:hAnsi="Times New Roman" w:cs="Times New Roman"/>
+          <w:sz w:val="26"/>
+          <w:szCs w:val="26"/>
+          <w:lang w:val="en-US"/>
+        </w:rPr>
+      </w:pPr>
+      <w:r>
+        <w:rPr>
+          <w:rFonts w:cs="Times New Roman" w:ascii="Times New Roman" w:hAnsi="Times New Roman"/>
+          <w:sz w:val="26"/>
+          <w:szCs w:val="26"/>
+          <w:lang w:val="en-US"/>
+        </w:rPr>
+      </w:r>
+    </w:p>
+    <w:p>
+      <w:pPr>
+        <w:pStyle w:val="ListParagraph"/>
+        <w:widowControl/>
+        <w:numPr>
+          <w:ilvl w:val="0"/>
+          <w:numId w:val="0"/>
+        </w:numPr>
+        <w:bidi w:val="0"/>
+        <w:spacing w:lineRule="auto" w:line="259" w:before="0" w:after="160"/>
+        <w:ind w:left="720" w:right="0" w:hanging="0"/>
+        <w:contextualSpacing/>
+        <w:jc w:val="left"/>
+        <w:rPr>
+          <w:rFonts w:ascii="Times New Roman" w:hAnsi="Times New Roman" w:cs="Times New Roman"/>
+          <w:sz w:val="26"/>
+          <w:szCs w:val="26"/>
+          <w:lang w:val="en-US"/>
+        </w:rPr>
+      </w:pPr>
+      <w:r>
+        <w:rPr>
+          <w:rFonts w:cs="Times New Roman" w:ascii="Times New Roman" w:hAnsi="Times New Roman"/>
+          <w:sz w:val="26"/>
+          <w:szCs w:val="26"/>
+          <w:lang w:val="en-US"/>
+        </w:rPr>
+      </w:r>
+    </w:p>
+    <w:p>
+      <w:pPr>
+        <w:pStyle w:val="ListParagraph"/>
+        <w:widowControl/>
+        <w:numPr>
+          <w:ilvl w:val="0"/>
+          <w:numId w:val="0"/>
+        </w:numPr>
+        <w:bidi w:val="0"/>
+        <w:spacing w:lineRule="auto" w:line="259" w:before="0" w:after="160"/>
+        <w:ind w:right="0" w:hanging="0"/>
+        <w:contextualSpacing/>
+        <w:jc w:val="left"/>
+        <w:rPr>
+          <w:rFonts w:ascii="Times New Roman" w:hAnsi="Times New Roman" w:cs="Times New Roman"/>
+          <w:sz w:val="26"/>
+          <w:szCs w:val="26"/>
+          <w:lang w:val="en-US"/>
+        </w:rPr>
+      </w:pPr>
+      <w:r>
+        <w:rPr>
+          <w:rFonts w:cs="Times New Roman" w:ascii="Times New Roman" w:hAnsi="Times New Roman"/>
+          <w:sz w:val="26"/>
+          <w:szCs w:val="26"/>
+          <w:lang w:val="en-US"/>
+        </w:rPr>
       </w:r>
     </w:p>
     <w:p>
@@ -919,7 +6861,12 @@
         </w:rPr>
       </w:pPr>
       <w:r>
-        <w:rPr/>
+        <w:rPr>
+          <w:rFonts w:cs="Times New Roman" w:ascii="Times New Roman" w:hAnsi="Times New Roman"/>
+          <w:sz w:val="26"/>
+          <w:szCs w:val="26"/>
+          <w:lang w:val="en-US"/>
+        </w:rPr>
       </w:r>
     </w:p>
     <w:p>
@@ -976,7 +6923,7 @@
     <w:sectPr>
       <w:type w:val="nextPage"/>
       <w:pgSz w:w="12240" w:h="15840"/>
-      <w:pgMar w:left="1440" w:right="1440" w:header="0" w:top="1440" w:footer="0" w:bottom="1440" w:gutter="0"/>
+      <w:pgMar w:left="1440" w:right="1440" w:header="0" w:top="720" w:footer="0" w:bottom="720" w:gutter="0"/>
       <w:pgNumType w:fmt="decimal"/>
       <w:formProt w:val="false"/>
       <w:textDirection w:val="lrTb"/>
@@ -1101,6 +7048,7 @@
       </w:pPr>
       <w:rPr>
         <w:rFonts w:ascii="OpenSymbol" w:hAnsi="OpenSymbol" w:cs="OpenSymbol" w:hint="default"/>
+        <w:b w:val="false"/>
         <w:rFonts w:cs="OpenSymbol"/>
       </w:rPr>
     </w:lvl>
@@ -1247,6 +7195,7 @@
       </w:pPr>
       <w:rPr>
         <w:rFonts w:ascii="OpenSymbol" w:hAnsi="OpenSymbol" w:cs="OpenSymbol" w:hint="default"/>
+        <w:b w:val="false"/>
         <w:rFonts w:cs="OpenSymbol"/>
       </w:rPr>
     </w:lvl>
@@ -1393,6 +7342,7 @@
       </w:pPr>
       <w:rPr>
         <w:rFonts w:ascii="OpenSymbol" w:hAnsi="OpenSymbol" w:cs="OpenSymbol" w:hint="default"/>
+        <w:b w:val="false"/>
         <w:rFonts w:cs="OpenSymbol"/>
       </w:rPr>
     </w:lvl>
@@ -1510,6 +7460,125 @@
     </w:lvl>
   </w:abstractNum>
   <w:abstractNum w:abstractNumId="5">
+    <w:lvl w:ilvl="0">
+      <w:start w:val="1"/>
+      <w:numFmt w:val="decimal"/>
+      <w:lvlText w:val="%1."/>
+      <w:lvlJc w:val="left"/>
+      <w:pPr>
+        <w:tabs>
+          <w:tab w:val="num" w:pos="1440"/>
+        </w:tabs>
+        <w:ind w:left="1440" w:hanging="360"/>
+      </w:pPr>
+      <w:rPr/>
+    </w:lvl>
+    <w:lvl w:ilvl="1">
+      <w:start w:val="1"/>
+      <w:numFmt w:val="decimal"/>
+      <w:lvlText w:val="%2."/>
+      <w:lvlJc w:val="left"/>
+      <w:pPr>
+        <w:tabs>
+          <w:tab w:val="num" w:pos="1800"/>
+        </w:tabs>
+        <w:ind w:left="1800" w:hanging="360"/>
+      </w:pPr>
+      <w:rPr/>
+    </w:lvl>
+    <w:lvl w:ilvl="2">
+      <w:start w:val="1"/>
+      <w:numFmt w:val="decimal"/>
+      <w:lvlText w:val="%3."/>
+      <w:lvlJc w:val="left"/>
+      <w:pPr>
+        <w:tabs>
+          <w:tab w:val="num" w:pos="2160"/>
+        </w:tabs>
+        <w:ind w:left="2160" w:hanging="360"/>
+      </w:pPr>
+      <w:rPr/>
+    </w:lvl>
+    <w:lvl w:ilvl="3">
+      <w:start w:val="1"/>
+      <w:numFmt w:val="decimal"/>
+      <w:lvlText w:val="%4."/>
+      <w:lvlJc w:val="left"/>
+      <w:pPr>
+        <w:tabs>
+          <w:tab w:val="num" w:pos="2520"/>
+        </w:tabs>
+        <w:ind w:left="2520" w:hanging="360"/>
+      </w:pPr>
+      <w:rPr/>
+    </w:lvl>
+    <w:lvl w:ilvl="4">
+      <w:start w:val="1"/>
+      <w:numFmt w:val="decimal"/>
+      <w:lvlText w:val="%5."/>
+      <w:lvlJc w:val="left"/>
+      <w:pPr>
+        <w:tabs>
+          <w:tab w:val="num" w:pos="2880"/>
+        </w:tabs>
+        <w:ind w:left="2880" w:hanging="360"/>
+      </w:pPr>
+      <w:rPr/>
+    </w:lvl>
+    <w:lvl w:ilvl="5">
+      <w:start w:val="1"/>
+      <w:numFmt w:val="decimal"/>
+      <w:lvlText w:val="%6."/>
+      <w:lvlJc w:val="left"/>
+      <w:pPr>
+        <w:tabs>
+          <w:tab w:val="num" w:pos="3240"/>
+        </w:tabs>
+        <w:ind w:left="3240" w:hanging="360"/>
+      </w:pPr>
+      <w:rPr/>
+    </w:lvl>
+    <w:lvl w:ilvl="6">
+      <w:start w:val="1"/>
+      <w:numFmt w:val="decimal"/>
+      <w:lvlText w:val="%7."/>
+      <w:lvlJc w:val="left"/>
+      <w:pPr>
+        <w:tabs>
+          <w:tab w:val="num" w:pos="3600"/>
+        </w:tabs>
+        <w:ind w:left="3600" w:hanging="360"/>
+      </w:pPr>
+      <w:rPr/>
+    </w:lvl>
+    <w:lvl w:ilvl="7">
+      <w:start w:val="1"/>
+      <w:numFmt w:val="decimal"/>
+      <w:lvlText w:val="%8."/>
+      <w:lvlJc w:val="left"/>
+      <w:pPr>
+        <w:tabs>
+          <w:tab w:val="num" w:pos="3960"/>
+        </w:tabs>
+        <w:ind w:left="3960" w:hanging="360"/>
+      </w:pPr>
+      <w:rPr/>
+    </w:lvl>
+    <w:lvl w:ilvl="8">
+      <w:start w:val="1"/>
+      <w:numFmt w:val="decimal"/>
+      <w:lvlText w:val="%9."/>
+      <w:lvlJc w:val="left"/>
+      <w:pPr>
+        <w:tabs>
+          <w:tab w:val="num" w:pos="4320"/>
+        </w:tabs>
+        <w:ind w:left="4320" w:hanging="360"/>
+      </w:pPr>
+      <w:rPr/>
+    </w:lvl>
+  </w:abstractNum>
+  <w:abstractNum w:abstractNumId="6">
     <w:lvl w:ilvl="0">
       <w:start w:val="1"/>
       <w:numFmt w:val="none"/>
@@ -1616,6 +7685,9 @@
   <w:num w:numId="5">
     <w:abstractNumId w:val="5"/>
   </w:num>
+  <w:num w:numId="6">
+    <w:abstractNumId w:val="6"/>
+  </w:num>
 </w:numbering>
 </file>
 
@@ -1625,7 +7697,6 @@
     <w:rPrDefault>
       <w:rPr>
         <w:rFonts w:ascii="Calibri" w:hAnsi="Calibri" w:eastAsia="Calibri" w:cs="" w:asciiTheme="minorHAnsi" w:cstheme="minorBidi" w:eastAsiaTheme="minorHAnsi" w:hAnsiTheme="minorHAnsi"/>
-        <w:sz w:val="22"/>
         <w:szCs w:val="22"/>
         <w:lang w:val="en-US" w:eastAsia="en-US" w:bidi="ar-SA"/>
       </w:rPr>
@@ -2148,6 +8219,203 @@
       <w:rFonts w:ascii="OpenSymbol" w:hAnsi="OpenSymbol" w:eastAsia="OpenSymbol" w:cs="OpenSymbol"/>
     </w:rPr>
   </w:style>
+  <w:style w:type="character" w:styleId="ListLabel5">
+    <w:name w:val="ListLabel 5"/>
+    <w:qFormat/>
+    <w:rPr>
+      <w:rFonts w:cs="OpenSymbol"/>
+    </w:rPr>
+  </w:style>
+  <w:style w:type="character" w:styleId="ListLabel6">
+    <w:name w:val="ListLabel 6"/>
+    <w:qFormat/>
+    <w:rPr>
+      <w:rFonts w:cs="OpenSymbol"/>
+      <w:b w:val="false"/>
+    </w:rPr>
+  </w:style>
+  <w:style w:type="character" w:styleId="ListLabel7">
+    <w:name w:val="ListLabel 7"/>
+    <w:qFormat/>
+    <w:rPr>
+      <w:rFonts w:cs="OpenSymbol"/>
+    </w:rPr>
+  </w:style>
+  <w:style w:type="character" w:styleId="ListLabel8">
+    <w:name w:val="ListLabel 8"/>
+    <w:qFormat/>
+    <w:rPr>
+      <w:rFonts w:cs="OpenSymbol"/>
+    </w:rPr>
+  </w:style>
+  <w:style w:type="character" w:styleId="ListLabel9">
+    <w:name w:val="ListLabel 9"/>
+    <w:qFormat/>
+    <w:rPr>
+      <w:rFonts w:cs="OpenSymbol"/>
+    </w:rPr>
+  </w:style>
+  <w:style w:type="character" w:styleId="ListLabel10">
+    <w:name w:val="ListLabel 10"/>
+    <w:qFormat/>
+    <w:rPr>
+      <w:rFonts w:cs="OpenSymbol"/>
+    </w:rPr>
+  </w:style>
+  <w:style w:type="character" w:styleId="ListLabel11">
+    <w:name w:val="ListLabel 11"/>
+    <w:qFormat/>
+    <w:rPr>
+      <w:rFonts w:cs="OpenSymbol"/>
+    </w:rPr>
+  </w:style>
+  <w:style w:type="character" w:styleId="ListLabel12">
+    <w:name w:val="ListLabel 12"/>
+    <w:qFormat/>
+    <w:rPr>
+      <w:rFonts w:cs="OpenSymbol"/>
+    </w:rPr>
+  </w:style>
+  <w:style w:type="character" w:styleId="ListLabel13">
+    <w:name w:val="ListLabel 13"/>
+    <w:qFormat/>
+    <w:rPr>
+      <w:rFonts w:cs="OpenSymbol"/>
+    </w:rPr>
+  </w:style>
+  <w:style w:type="character" w:styleId="ListLabel14">
+    <w:name w:val="ListLabel 14"/>
+    <w:qFormat/>
+    <w:rPr>
+      <w:rFonts w:cs="OpenSymbol"/>
+    </w:rPr>
+  </w:style>
+  <w:style w:type="character" w:styleId="ListLabel15">
+    <w:name w:val="ListLabel 15"/>
+    <w:qFormat/>
+    <w:rPr>
+      <w:rFonts w:cs="OpenSymbol"/>
+      <w:b w:val="false"/>
+    </w:rPr>
+  </w:style>
+  <w:style w:type="character" w:styleId="ListLabel16">
+    <w:name w:val="ListLabel 16"/>
+    <w:qFormat/>
+    <w:rPr>
+      <w:rFonts w:cs="OpenSymbol"/>
+    </w:rPr>
+  </w:style>
+  <w:style w:type="character" w:styleId="ListLabel17">
+    <w:name w:val="ListLabel 17"/>
+    <w:qFormat/>
+    <w:rPr>
+      <w:rFonts w:cs="OpenSymbol"/>
+    </w:rPr>
+  </w:style>
+  <w:style w:type="character" w:styleId="ListLabel18">
+    <w:name w:val="ListLabel 18"/>
+    <w:qFormat/>
+    <w:rPr>
+      <w:rFonts w:cs="OpenSymbol"/>
+    </w:rPr>
+  </w:style>
+  <w:style w:type="character" w:styleId="ListLabel19">
+    <w:name w:val="ListLabel 19"/>
+    <w:qFormat/>
+    <w:rPr>
+      <w:rFonts w:cs="OpenSymbol"/>
+    </w:rPr>
+  </w:style>
+  <w:style w:type="character" w:styleId="ListLabel20">
+    <w:name w:val="ListLabel 20"/>
+    <w:qFormat/>
+    <w:rPr>
+      <w:rFonts w:cs="OpenSymbol"/>
+    </w:rPr>
+  </w:style>
+  <w:style w:type="character" w:styleId="ListLabel21">
+    <w:name w:val="ListLabel 21"/>
+    <w:qFormat/>
+    <w:rPr>
+      <w:rFonts w:cs="OpenSymbol"/>
+    </w:rPr>
+  </w:style>
+  <w:style w:type="character" w:styleId="ListLabel22">
+    <w:name w:val="ListLabel 22"/>
+    <w:qFormat/>
+    <w:rPr>
+      <w:rFonts w:cs="OpenSymbol"/>
+    </w:rPr>
+  </w:style>
+  <w:style w:type="character" w:styleId="ListLabel23">
+    <w:name w:val="ListLabel 23"/>
+    <w:qFormat/>
+    <w:rPr>
+      <w:rFonts w:cs="OpenSymbol"/>
+    </w:rPr>
+  </w:style>
+  <w:style w:type="character" w:styleId="ListLabel24">
+    <w:name w:val="ListLabel 24"/>
+    <w:qFormat/>
+    <w:rPr>
+      <w:rFonts w:cs="OpenSymbol"/>
+      <w:b w:val="false"/>
+    </w:rPr>
+  </w:style>
+  <w:style w:type="character" w:styleId="ListLabel25">
+    <w:name w:val="ListLabel 25"/>
+    <w:qFormat/>
+    <w:rPr>
+      <w:rFonts w:cs="OpenSymbol"/>
+    </w:rPr>
+  </w:style>
+  <w:style w:type="character" w:styleId="ListLabel26">
+    <w:name w:val="ListLabel 26"/>
+    <w:qFormat/>
+    <w:rPr>
+      <w:rFonts w:cs="OpenSymbol"/>
+    </w:rPr>
+  </w:style>
+  <w:style w:type="character" w:styleId="ListLabel27">
+    <w:name w:val="ListLabel 27"/>
+    <w:qFormat/>
+    <w:rPr>
+      <w:rFonts w:cs="OpenSymbol"/>
+    </w:rPr>
+  </w:style>
+  <w:style w:type="character" w:styleId="ListLabel28">
+    <w:name w:val="ListLabel 28"/>
+    <w:qFormat/>
+    <w:rPr>
+      <w:rFonts w:cs="OpenSymbol"/>
+    </w:rPr>
+  </w:style>
+  <w:style w:type="character" w:styleId="ListLabel29">
+    <w:name w:val="ListLabel 29"/>
+    <w:qFormat/>
+    <w:rPr>
+      <w:rFonts w:cs="OpenSymbol"/>
+    </w:rPr>
+  </w:style>
+  <w:style w:type="character" w:styleId="ListLabel30">
+    <w:name w:val="ListLabel 30"/>
+    <w:qFormat/>
+    <w:rPr>
+      <w:rFonts w:cs="OpenSymbol"/>
+    </w:rPr>
+  </w:style>
+  <w:style w:type="character" w:styleId="ListLabel31">
+    <w:name w:val="ListLabel 31"/>
+    <w:qFormat/>
+    <w:rPr>
+      <w:rFonts w:cs="OpenSymbol"/>
+    </w:rPr>
+  </w:style>
+  <w:style w:type="character" w:styleId="NumberingSymbols">
+    <w:name w:val="Numbering Symbols"/>
+    <w:qFormat/>
+    <w:rPr/>
+  </w:style>
   <w:style w:type="paragraph" w:styleId="Heading">
     <w:name w:val="Heading"/>
     <w:basedOn w:val="Normal"/>
